--- a/Users/KhuongNM60455/UseCase.docx
+++ b/Users/KhuongNM60455/UseCase.docx
@@ -37,16 +37,7 @@
                 <w:sz w:val="24"/>
                 <w:szCs w:val="24"/>
               </w:rPr>
-              <w:t xml:space="preserve">USE CASE – </w:t>
-            </w:r>
-            <w:r>
-              <w:rPr>
-                <w:rFonts w:ascii="Cambria" w:hAnsi="Cambria"/>
-                <w:b/>
-                <w:sz w:val="24"/>
-                <w:szCs w:val="24"/>
-              </w:rPr>
-              <w:t>LRA001</w:t>
+              <w:t>USE CASE – LRA001</w:t>
             </w:r>
           </w:p>
         </w:tc>
@@ -574,23 +565,7 @@
                 <w:sz w:val="24"/>
                 <w:szCs w:val="24"/>
               </w:rPr>
-              <w:t>Choose “</w:t>
-            </w:r>
-            <w:r>
-              <w:rPr>
-                <w:rFonts w:ascii="Cambria" w:hAnsi="Cambria"/>
-                <w:sz w:val="24"/>
-                <w:szCs w:val="24"/>
-              </w:rPr>
-              <w:t>Account Management</w:t>
-            </w:r>
-            <w:r>
-              <w:rPr>
-                <w:rFonts w:ascii="Cambria" w:hAnsi="Cambria"/>
-                <w:sz w:val="24"/>
-                <w:szCs w:val="24"/>
-              </w:rPr>
-              <w:t>” menu.</w:t>
+              <w:t>Choose “Account Management” menu.</w:t>
             </w:r>
           </w:p>
           <w:p>
@@ -613,23 +588,7 @@
                 <w:sz w:val="24"/>
                 <w:szCs w:val="24"/>
               </w:rPr>
-              <w:t>Choose “</w:t>
-            </w:r>
-            <w:r>
-              <w:rPr>
-                <w:rFonts w:ascii="Cambria" w:hAnsi="Cambria"/>
-                <w:sz w:val="24"/>
-                <w:szCs w:val="24"/>
-              </w:rPr>
-              <w:t>Create new account</w:t>
-            </w:r>
-            <w:r>
-              <w:rPr>
-                <w:rFonts w:ascii="Cambria" w:hAnsi="Cambria"/>
-                <w:sz w:val="24"/>
-                <w:szCs w:val="24"/>
-              </w:rPr>
-              <w:t>” button.</w:t>
+              <w:t>Choose “Create new account” button.</w:t>
             </w:r>
           </w:p>
           <w:p>
@@ -1118,16 +1077,7 @@
                       <w:szCs w:val="24"/>
                       <w:lang w:val="en-US" w:eastAsia="en-US"/>
                     </w:rPr>
-                    <w:t>a</w:t>
-                  </w:r>
-                  <w:r>
-                    <w:rPr>
-                      <w:rFonts w:ascii="Cambria" w:eastAsiaTheme="minorHAnsi" w:hAnsi="Cambria"/>
-                      <w:sz w:val="24"/>
-                      <w:szCs w:val="24"/>
-                      <w:lang w:val="en-US" w:eastAsia="en-US"/>
-                    </w:rPr>
-                    <w:t>ddress</w:t>
+                    <w:t>address</w:t>
                   </w:r>
                   <w:r>
                     <w:rPr>
@@ -1397,15 +1347,7 @@
                       <w:sz w:val="24"/>
                       <w:szCs w:val="24"/>
                     </w:rPr>
-                    <w:t>Dea</w:t>
-                  </w:r>
-                  <w:r>
-                    <w:rPr>
-                      <w:rFonts w:ascii="Cambria" w:hAnsi="Cambria"/>
-                      <w:sz w:val="24"/>
-                      <w:szCs w:val="24"/>
-                    </w:rPr>
-                    <w:t>ctivate</w:t>
+                    <w:t>Deactivate</w:t>
                   </w:r>
                   <w:r>
                     <w:rPr>
@@ -2389,7 +2331,23 @@
                       <w:sz w:val="24"/>
                       <w:szCs w:val="24"/>
                     </w:rPr>
-                    <w:t>”is not in range [5-100].</w:t>
+                    <w:t>”</w:t>
+                  </w:r>
+                  <w:r>
+                    <w:rPr>
+                      <w:rFonts w:ascii="Cambria" w:hAnsi="Cambria"/>
+                      <w:sz w:val="24"/>
+                      <w:szCs w:val="24"/>
+                    </w:rPr>
+                    <w:t xml:space="preserve"> </w:t>
+                  </w:r>
+                  <w:r>
+                    <w:rPr>
+                      <w:rFonts w:ascii="Cambria" w:hAnsi="Cambria"/>
+                      <w:sz w:val="24"/>
+                      <w:szCs w:val="24"/>
+                    </w:rPr>
+                    <w:t>is not in range [5-100].</w:t>
                   </w:r>
                 </w:p>
               </w:tc>
@@ -2638,6 +2596,22 @@
                       <w:sz w:val="24"/>
                       <w:szCs w:val="24"/>
                     </w:rPr>
+                    <w:t>ID Name has already existed</w:t>
+                  </w:r>
+                  <w:r>
+                    <w:rPr>
+                      <w:rFonts w:ascii="Cambria" w:hAnsi="Cambria"/>
+                      <w:sz w:val="24"/>
+                      <w:szCs w:val="24"/>
+                    </w:rPr>
+                    <w:t>!” and “</w:t>
+                  </w:r>
+                  <w:r>
+                    <w:rPr>
+                      <w:rFonts w:ascii="Cambria" w:hAnsi="Cambria"/>
+                      <w:sz w:val="24"/>
+                      <w:szCs w:val="24"/>
+                    </w:rPr>
                     <w:t>ID Name</w:t>
                   </w:r>
                   <w:r>
@@ -2646,31 +2620,24 @@
                       <w:sz w:val="24"/>
                       <w:szCs w:val="24"/>
                     </w:rPr>
-                    <w:t xml:space="preserve"> has already existed</w:t>
-                  </w:r>
-                  <w:r>
-                    <w:rPr>
-                      <w:rFonts w:ascii="Cambria" w:hAnsi="Cambria"/>
-                      <w:sz w:val="24"/>
-                      <w:szCs w:val="24"/>
-                    </w:rPr>
-                    <w:t>!” and “</w:t>
-                  </w:r>
-                  <w:r>
-                    <w:rPr>
-                      <w:rFonts w:ascii="Cambria" w:hAnsi="Cambria"/>
-                      <w:sz w:val="24"/>
-                      <w:szCs w:val="24"/>
-                    </w:rPr>
-                    <w:t>ID Name</w:t>
-                  </w:r>
-                  <w:r>
-                    <w:rPr>
-                      <w:rFonts w:ascii="Cambria" w:hAnsi="Cambria"/>
-                      <w:sz w:val="24"/>
-                      <w:szCs w:val="24"/>
-                    </w:rPr>
-                    <w:t>” textbox border color is red.</w:t>
+                    <w:t>” textbox border</w:t>
+                  </w:r>
+                  <w:r>
+                    <w:rPr>
+                      <w:rFonts w:ascii="Cambria" w:hAnsi="Cambria"/>
+                      <w:sz w:val="24"/>
+                      <w:szCs w:val="24"/>
+                      <w:lang w:val="en-US"/>
+                    </w:rPr>
+                    <w:t xml:space="preserve"> color</w:t>
+                  </w:r>
+                  <w:r>
+                    <w:rPr>
+                      <w:rFonts w:ascii="Cambria" w:hAnsi="Cambria"/>
+                      <w:sz w:val="24"/>
+                      <w:szCs w:val="24"/>
+                    </w:rPr>
+                    <w:t xml:space="preserve"> is red.</w:t>
                   </w:r>
                 </w:p>
               </w:tc>
@@ -2787,7 +2754,24 @@
                       <w:sz w:val="24"/>
                       <w:szCs w:val="24"/>
                     </w:rPr>
-                    <w:t>” textbox border color is red.</w:t>
+                    <w:t>” textbox border</w:t>
+                  </w:r>
+                  <w:r>
+                    <w:rPr>
+                      <w:rFonts w:ascii="Cambria" w:hAnsi="Cambria"/>
+                      <w:sz w:val="24"/>
+                      <w:szCs w:val="24"/>
+                      <w:lang w:val="en-US"/>
+                    </w:rPr>
+                    <w:t xml:space="preserve"> color</w:t>
+                  </w:r>
+                  <w:r>
+                    <w:rPr>
+                      <w:rFonts w:ascii="Cambria" w:hAnsi="Cambria"/>
+                      <w:sz w:val="24"/>
+                      <w:szCs w:val="24"/>
+                    </w:rPr>
+                    <w:t xml:space="preserve"> is red.</w:t>
                   </w:r>
                 </w:p>
                 <w:p>
@@ -2820,7 +2804,23 @@
                       <w:sz w:val="24"/>
                       <w:szCs w:val="24"/>
                     </w:rPr>
-                    <w:t>” textbox border color is red.</w:t>
+                    <w:t xml:space="preserve">” textbox border </w:t>
+                  </w:r>
+                  <w:r>
+                    <w:rPr>
+                      <w:rFonts w:ascii="Cambria" w:hAnsi="Cambria"/>
+                      <w:sz w:val="24"/>
+                      <w:szCs w:val="24"/>
+                    </w:rPr>
+                    <w:t>colour</w:t>
+                  </w:r>
+                  <w:r>
+                    <w:rPr>
+                      <w:rFonts w:ascii="Cambria" w:hAnsi="Cambria"/>
+                      <w:sz w:val="24"/>
+                      <w:szCs w:val="24"/>
+                    </w:rPr>
+                    <w:t xml:space="preserve"> is red.</w:t>
                   </w:r>
                 </w:p>
               </w:tc>
@@ -2905,7 +2905,23 @@
                       <w:sz w:val="24"/>
                       <w:szCs w:val="24"/>
                     </w:rPr>
-                    <w:t>” textbox border color is red.</w:t>
+                    <w:t xml:space="preserve">” textbox border </w:t>
+                  </w:r>
+                  <w:r>
+                    <w:rPr>
+                      <w:rFonts w:ascii="Cambria" w:hAnsi="Cambria"/>
+                      <w:sz w:val="24"/>
+                      <w:szCs w:val="24"/>
+                    </w:rPr>
+                    <w:t>colour</w:t>
+                  </w:r>
+                  <w:r>
+                    <w:rPr>
+                      <w:rFonts w:ascii="Cambria" w:hAnsi="Cambria"/>
+                      <w:sz w:val="24"/>
+                      <w:szCs w:val="24"/>
+                    </w:rPr>
+                    <w:t xml:space="preserve"> is red.</w:t>
                   </w:r>
                 </w:p>
               </w:tc>
@@ -3063,7 +3079,16 @@
                 <w:sz w:val="24"/>
                 <w:szCs w:val="24"/>
               </w:rPr>
-              <w:t xml:space="preserve">USE CASE – </w:t>
+              <w:t>USE CASE –</w:t>
+            </w:r>
+            <w:r>
+              <w:rPr>
+                <w:rFonts w:ascii="Cambria" w:hAnsi="Cambria"/>
+                <w:b/>
+                <w:sz w:val="24"/>
+                <w:szCs w:val="24"/>
+              </w:rPr>
+              <w:t xml:space="preserve"> </w:t>
             </w:r>
             <w:r>
               <w:rPr>
@@ -5112,7 +5137,23 @@
                       <w:sz w:val="24"/>
                       <w:szCs w:val="24"/>
                     </w:rPr>
-                    <w:t>” textbox border color is red.</w:t>
+                    <w:t xml:space="preserve">” textbox border </w:t>
+                  </w:r>
+                  <w:r>
+                    <w:rPr>
+                      <w:rFonts w:ascii="Cambria" w:hAnsi="Cambria"/>
+                      <w:sz w:val="24"/>
+                      <w:szCs w:val="24"/>
+                    </w:rPr>
+                    <w:t>colour</w:t>
+                  </w:r>
+                  <w:r>
+                    <w:rPr>
+                      <w:rFonts w:ascii="Cambria" w:hAnsi="Cambria"/>
+                      <w:sz w:val="24"/>
+                      <w:szCs w:val="24"/>
+                    </w:rPr>
+                    <w:t xml:space="preserve"> is red.</w:t>
                   </w:r>
                 </w:p>
               </w:tc>
@@ -5268,15 +5309,7 @@
                       <w:sz w:val="24"/>
                       <w:szCs w:val="24"/>
                     </w:rPr>
-                    <w:t>Re-p</w:t>
-                  </w:r>
-                  <w:r>
-                    <w:rPr>
-                      <w:rFonts w:ascii="Cambria" w:hAnsi="Cambria"/>
-                      <w:sz w:val="24"/>
-                      <w:szCs w:val="24"/>
-                    </w:rPr>
-                    <w:t>assword</w:t>
+                    <w:t>Re-password</w:t>
                   </w:r>
                   <w:r>
                     <w:rPr>
@@ -5347,7 +5380,23 @@
                       <w:sz w:val="24"/>
                       <w:szCs w:val="24"/>
                     </w:rPr>
-                    <w:t>” textbox border color is red.</w:t>
+                    <w:t xml:space="preserve">” textbox border </w:t>
+                  </w:r>
+                  <w:r>
+                    <w:rPr>
+                      <w:rFonts w:ascii="Cambria" w:hAnsi="Cambria"/>
+                      <w:sz w:val="24"/>
+                      <w:szCs w:val="24"/>
+                    </w:rPr>
+                    <w:t>colour</w:t>
+                  </w:r>
+                  <w:r>
+                    <w:rPr>
+                      <w:rFonts w:ascii="Cambria" w:hAnsi="Cambria"/>
+                      <w:sz w:val="24"/>
+                      <w:szCs w:val="24"/>
+                    </w:rPr>
+                    <w:t xml:space="preserve"> is red.</w:t>
                   </w:r>
                 </w:p>
                 <w:p>
@@ -5380,7 +5429,23 @@
                       <w:sz w:val="24"/>
                       <w:szCs w:val="24"/>
                     </w:rPr>
-                    <w:t>” textbox border color is red.</w:t>
+                    <w:t xml:space="preserve">” textbox border </w:t>
+                  </w:r>
+                  <w:r>
+                    <w:rPr>
+                      <w:rFonts w:ascii="Cambria" w:hAnsi="Cambria"/>
+                      <w:sz w:val="24"/>
+                      <w:szCs w:val="24"/>
+                    </w:rPr>
+                    <w:t>colour</w:t>
+                  </w:r>
+                  <w:r>
+                    <w:rPr>
+                      <w:rFonts w:ascii="Cambria" w:hAnsi="Cambria"/>
+                      <w:sz w:val="24"/>
+                      <w:szCs w:val="24"/>
+                    </w:rPr>
+                    <w:t xml:space="preserve"> is red.</w:t>
                   </w:r>
                 </w:p>
               </w:tc>
@@ -5491,6 +5556,26 @@
         </w:tc>
       </w:tr>
     </w:tbl>
+    <w:p>
+      <w:pPr>
+        <w:rPr>
+          <w:rFonts w:ascii="Cambria" w:hAnsi="Cambria"/>
+        </w:rPr>
+      </w:pPr>
+    </w:p>
+    <w:p>
+      <w:pPr>
+        <w:rPr>
+          <w:rFonts w:ascii="Cambria" w:hAnsi="Cambria"/>
+        </w:rPr>
+      </w:pPr>
+      <w:r>
+        <w:rPr>
+          <w:rFonts w:ascii="Cambria" w:hAnsi="Cambria"/>
+        </w:rPr>
+        <w:br w:type="page"/>
+      </w:r>
+    </w:p>
     <w:p>
       <w:pPr>
         <w:rPr>
@@ -6089,7 +6174,6 @@
                 <w:sz w:val="24"/>
                 <w:szCs w:val="24"/>
               </w:rPr>
-              <w:lastRenderedPageBreak/>
               <w:t>User must log in the system with admin role.</w:t>
             </w:r>
           </w:p>
@@ -6716,23 +6800,7 @@
                       <w:sz w:val="24"/>
                       <w:szCs w:val="24"/>
                     </w:rPr>
-                    <w:t>Click “</w:t>
-                  </w:r>
-                  <w:r>
-                    <w:rPr>
-                      <w:rFonts w:ascii="Cambria" w:hAnsi="Cambria"/>
-                      <w:sz w:val="24"/>
-                      <w:szCs w:val="24"/>
-                    </w:rPr>
-                    <w:t>Deactivate</w:t>
-                  </w:r>
-                  <w:r>
-                    <w:rPr>
-                      <w:rFonts w:ascii="Cambria" w:hAnsi="Cambria"/>
-                      <w:sz w:val="24"/>
-                      <w:szCs w:val="24"/>
-                    </w:rPr>
-                    <w:t>” button.</w:t>
+                    <w:t>Click “Deactivate” button.</w:t>
                   </w:r>
                 </w:p>
               </w:tc>
@@ -6900,6 +6968,7 @@
                       <w:sz w:val="24"/>
                       <w:szCs w:val="24"/>
                     </w:rPr>
+                    <w:lastRenderedPageBreak/>
                     <w:t>No</w:t>
                   </w:r>
                 </w:p>
@@ -7199,25 +7268,7 @@
                 <w:sz w:val="24"/>
                 <w:szCs w:val="24"/>
               </w:rPr>
-              <w:t xml:space="preserve">USE CASE – </w:t>
-            </w:r>
-            <w:r>
-              <w:rPr>
-                <w:rFonts w:ascii="Cambria" w:hAnsi="Cambria"/>
-                <w:b/>
-                <w:sz w:val="24"/>
-                <w:szCs w:val="24"/>
-              </w:rPr>
-              <w:t>LRA</w:t>
-            </w:r>
-            <w:r>
-              <w:rPr>
-                <w:rFonts w:ascii="Cambria" w:hAnsi="Cambria"/>
-                <w:b/>
-                <w:sz w:val="24"/>
-                <w:szCs w:val="24"/>
-              </w:rPr>
-              <w:t>004</w:t>
+              <w:t>USE CASE – LRA004</w:t>
             </w:r>
           </w:p>
         </w:tc>
@@ -7266,15 +7317,7 @@
                 <w:sz w:val="24"/>
                 <w:szCs w:val="24"/>
               </w:rPr>
-              <w:t>LRA</w:t>
-            </w:r>
-            <w:r>
-              <w:rPr>
-                <w:rFonts w:ascii="Cambria" w:hAnsi="Cambria"/>
-                <w:sz w:val="24"/>
-                <w:szCs w:val="24"/>
-              </w:rPr>
-              <w:t>004</w:t>
+              <w:t>LRA004</w:t>
             </w:r>
           </w:p>
         </w:tc>
@@ -8415,15 +8458,7 @@
                       <w:sz w:val="24"/>
                       <w:szCs w:val="24"/>
                     </w:rPr>
-                    <w:t>A</w:t>
-                  </w:r>
-                  <w:r>
-                    <w:rPr>
-                      <w:rFonts w:ascii="Cambria" w:hAnsi="Cambria"/>
-                      <w:sz w:val="24"/>
-                      <w:szCs w:val="24"/>
-                    </w:rPr>
-                    <w:t>ctivate</w:t>
+                    <w:t>Activate</w:t>
                   </w:r>
                   <w:r>
                     <w:rPr>
@@ -8506,15 +8541,7 @@
                       <w:sz w:val="24"/>
                       <w:szCs w:val="24"/>
                     </w:rPr>
-                    <w:t>a</w:t>
-                  </w:r>
-                  <w:r>
-                    <w:rPr>
-                      <w:rFonts w:ascii="Cambria" w:hAnsi="Cambria"/>
-                      <w:sz w:val="24"/>
-                      <w:szCs w:val="24"/>
-                    </w:rPr>
-                    <w:t>ctivate</w:t>
+                    <w:t>activate</w:t>
                   </w:r>
                   <w:r>
                     <w:rPr>
@@ -8729,7 +8756,15 @@
                       <w:sz w:val="24"/>
                       <w:szCs w:val="24"/>
                     </w:rPr>
-                    <w:t>Cannot activate the accou</w:t>
+                    <w:t xml:space="preserve">Cannot activate the </w:t>
+                  </w:r>
+                  <w:r>
+                    <w:rPr>
+                      <w:rFonts w:ascii="Cambria" w:hAnsi="Cambria"/>
+                      <w:sz w:val="24"/>
+                      <w:szCs w:val="24"/>
+                    </w:rPr>
+                    <w:t>account</w:t>
                   </w:r>
                   <w:r>
                     <w:rPr>
@@ -8738,7 +8773,14 @@
                       <w:szCs w:val="24"/>
                     </w:rPr>
                     <w:cr/>
-                    <w:t xml:space="preserve">t due to database connection.  </w:t>
+                  </w:r>
+                  <w:r>
+                    <w:rPr>
+                      <w:rFonts w:ascii="Cambria" w:hAnsi="Cambria"/>
+                      <w:sz w:val="24"/>
+                      <w:szCs w:val="24"/>
+                    </w:rPr>
+                    <w:t xml:space="preserve">due to database connection.  </w:t>
                   </w:r>
                 </w:p>
               </w:tc>
@@ -8776,7 +8818,7 @@
                       <w:sz w:val="24"/>
                       <w:szCs w:val="24"/>
                     </w:rPr>
-                    <w:t>de</w:t>
+                    <w:t>deactivate</w:t>
                   </w:r>
                   <w:r>
                     <w:rPr>
@@ -8784,25 +8826,7 @@
                       <w:sz w:val="24"/>
                       <w:szCs w:val="24"/>
                     </w:rPr>
-                    <w:t>active the account! Please try again later</w:t>
-                  </w:r>
-                  <w:r>
-                    <w:rPr>
-                      <w:rFonts w:ascii="Cambria" w:hAnsi="Cambria" w:cs="Times New Roman"/>
-                      <w:sz w:val="24"/>
-                      <w:szCs w:val="24"/>
-                    </w:rPr>
-                    <w:t>.</w:t>
-                  </w:r>
-                  <w:bookmarkStart w:id="0" w:name="_GoBack"/>
-                  <w:bookmarkEnd w:id="0"/>
-                  <w:r>
-                    <w:rPr>
-                      <w:rFonts w:ascii="Cambria" w:hAnsi="Cambria" w:cs="Times New Roman"/>
-                      <w:sz w:val="24"/>
-                      <w:szCs w:val="24"/>
-                    </w:rPr>
-                    <w:t>”</w:t>
+                    <w:t xml:space="preserve"> the account! Please try again later.”</w:t>
                   </w:r>
                 </w:p>
               </w:tc>
@@ -8875,6 +8899,3492 @@
                 <w:szCs w:val="24"/>
               </w:rPr>
               <w:t>Admins can’t activate/deactivate account of themselves or other admins.</w:t>
+            </w:r>
+          </w:p>
+        </w:tc>
+      </w:tr>
+    </w:tbl>
+    <w:p>
+      <w:pPr>
+        <w:rPr>
+          <w:rFonts w:ascii="Cambria" w:hAnsi="Cambria"/>
+        </w:rPr>
+      </w:pPr>
+    </w:p>
+    <w:p>
+      <w:pPr>
+        <w:rPr>
+          <w:rFonts w:ascii="Cambria" w:hAnsi="Cambria"/>
+        </w:rPr>
+      </w:pPr>
+      <w:r>
+        <w:rPr>
+          <w:rFonts w:ascii="Cambria" w:hAnsi="Cambria"/>
+        </w:rPr>
+        <w:br w:type="page"/>
+      </w:r>
+    </w:p>
+    <w:tbl>
+      <w:tblPr>
+        <w:tblStyle w:val="TableGrid"/>
+        <w:tblW w:w="0" w:type="auto"/>
+        <w:tblLook w:val="04A0" w:firstRow="1" w:lastRow="0" w:firstColumn="1" w:lastColumn="0" w:noHBand="0" w:noVBand="1"/>
+      </w:tblPr>
+      <w:tblGrid>
+        <w:gridCol w:w="2251"/>
+        <w:gridCol w:w="2251"/>
+        <w:gridCol w:w="2251"/>
+        <w:gridCol w:w="2251"/>
+      </w:tblGrid>
+      <w:tr>
+        <w:tc>
+          <w:tcPr>
+            <w:tcW w:w="9004" w:type="dxa"/>
+            <w:gridSpan w:val="4"/>
+            <w:shd w:val="clear" w:color="auto" w:fill="D9D9D9" w:themeFill="background1" w:themeFillShade="D9"/>
+          </w:tcPr>
+          <w:p>
+            <w:pPr>
+              <w:rPr>
+                <w:rFonts w:ascii="Cambria" w:hAnsi="Cambria"/>
+                <w:b/>
+                <w:sz w:val="24"/>
+                <w:szCs w:val="24"/>
+              </w:rPr>
+            </w:pPr>
+            <w:r>
+              <w:rPr>
+                <w:rFonts w:ascii="Cambria" w:hAnsi="Cambria"/>
+                <w:b/>
+                <w:sz w:val="24"/>
+                <w:szCs w:val="24"/>
+              </w:rPr>
+              <w:lastRenderedPageBreak/>
+              <w:t>USE CASE – LRA005</w:t>
+            </w:r>
+          </w:p>
+        </w:tc>
+      </w:tr>
+      <w:tr>
+        <w:tc>
+          <w:tcPr>
+            <w:tcW w:w="2251" w:type="dxa"/>
+            <w:shd w:val="clear" w:color="auto" w:fill="D9D9D9" w:themeFill="background1" w:themeFillShade="D9"/>
+          </w:tcPr>
+          <w:p>
+            <w:pPr>
+              <w:rPr>
+                <w:rFonts w:ascii="Cambria" w:hAnsi="Cambria"/>
+                <w:b/>
+                <w:sz w:val="24"/>
+                <w:szCs w:val="24"/>
+              </w:rPr>
+            </w:pPr>
+            <w:r>
+              <w:rPr>
+                <w:rFonts w:ascii="Cambria" w:hAnsi="Cambria"/>
+                <w:b/>
+                <w:sz w:val="24"/>
+                <w:szCs w:val="24"/>
+              </w:rPr>
+              <w:t>Use Case No.</w:t>
+            </w:r>
+          </w:p>
+        </w:tc>
+        <w:tc>
+          <w:tcPr>
+            <w:tcW w:w="2251" w:type="dxa"/>
+          </w:tcPr>
+          <w:p>
+            <w:pPr>
+              <w:rPr>
+                <w:rFonts w:ascii="Cambria" w:hAnsi="Cambria"/>
+                <w:sz w:val="24"/>
+                <w:szCs w:val="24"/>
+              </w:rPr>
+            </w:pPr>
+            <w:r>
+              <w:rPr>
+                <w:rFonts w:ascii="Cambria" w:hAnsi="Cambria"/>
+                <w:b/>
+                <w:sz w:val="24"/>
+                <w:szCs w:val="24"/>
+              </w:rPr>
+              <w:t>LRA005</w:t>
+            </w:r>
+          </w:p>
+        </w:tc>
+        <w:tc>
+          <w:tcPr>
+            <w:tcW w:w="2251" w:type="dxa"/>
+            <w:shd w:val="clear" w:color="auto" w:fill="D9D9D9" w:themeFill="background1" w:themeFillShade="D9"/>
+          </w:tcPr>
+          <w:p>
+            <w:pPr>
+              <w:rPr>
+                <w:rFonts w:ascii="Cambria" w:hAnsi="Cambria"/>
+                <w:b/>
+                <w:sz w:val="24"/>
+                <w:szCs w:val="24"/>
+              </w:rPr>
+            </w:pPr>
+            <w:r>
+              <w:rPr>
+                <w:rFonts w:ascii="Cambria" w:hAnsi="Cambria"/>
+                <w:b/>
+                <w:sz w:val="24"/>
+                <w:szCs w:val="24"/>
+              </w:rPr>
+              <w:t>Use Case Version</w:t>
+            </w:r>
+          </w:p>
+        </w:tc>
+        <w:tc>
+          <w:tcPr>
+            <w:tcW w:w="2251" w:type="dxa"/>
+          </w:tcPr>
+          <w:p>
+            <w:pPr>
+              <w:rPr>
+                <w:rFonts w:ascii="Cambria" w:hAnsi="Cambria"/>
+                <w:sz w:val="24"/>
+                <w:szCs w:val="24"/>
+              </w:rPr>
+            </w:pPr>
+            <w:r>
+              <w:rPr>
+                <w:rFonts w:ascii="Cambria" w:hAnsi="Cambria"/>
+                <w:sz w:val="24"/>
+                <w:szCs w:val="24"/>
+              </w:rPr>
+              <w:t>1.0</w:t>
+            </w:r>
+          </w:p>
+        </w:tc>
+      </w:tr>
+      <w:tr>
+        <w:tc>
+          <w:tcPr>
+            <w:tcW w:w="2251" w:type="dxa"/>
+            <w:shd w:val="clear" w:color="auto" w:fill="D9D9D9" w:themeFill="background1" w:themeFillShade="D9"/>
+          </w:tcPr>
+          <w:p>
+            <w:pPr>
+              <w:rPr>
+                <w:rFonts w:ascii="Cambria" w:hAnsi="Cambria"/>
+                <w:b/>
+                <w:sz w:val="24"/>
+                <w:szCs w:val="24"/>
+              </w:rPr>
+            </w:pPr>
+            <w:r>
+              <w:rPr>
+                <w:rFonts w:ascii="Cambria" w:hAnsi="Cambria"/>
+                <w:b/>
+                <w:sz w:val="24"/>
+                <w:szCs w:val="24"/>
+              </w:rPr>
+              <w:t>Use Case Name</w:t>
+            </w:r>
+          </w:p>
+        </w:tc>
+        <w:tc>
+          <w:tcPr>
+            <w:tcW w:w="6753" w:type="dxa"/>
+            <w:gridSpan w:val="3"/>
+          </w:tcPr>
+          <w:p>
+            <w:pPr>
+              <w:rPr>
+                <w:rFonts w:ascii="Cambria" w:hAnsi="Cambria"/>
+                <w:sz w:val="24"/>
+                <w:szCs w:val="24"/>
+              </w:rPr>
+            </w:pPr>
+            <w:r>
+              <w:rPr>
+                <w:rFonts w:ascii="Cambria" w:hAnsi="Cambria"/>
+                <w:color w:val="000000" w:themeColor="text1"/>
+                <w:sz w:val="24"/>
+                <w:szCs w:val="24"/>
+              </w:rPr>
+              <w:t>Configure System</w:t>
+            </w:r>
+          </w:p>
+        </w:tc>
+      </w:tr>
+      <w:tr>
+        <w:tc>
+          <w:tcPr>
+            <w:tcW w:w="2251" w:type="dxa"/>
+            <w:shd w:val="clear" w:color="auto" w:fill="D9D9D9" w:themeFill="background1" w:themeFillShade="D9"/>
+          </w:tcPr>
+          <w:p>
+            <w:pPr>
+              <w:rPr>
+                <w:rFonts w:ascii="Cambria" w:hAnsi="Cambria"/>
+                <w:b/>
+                <w:sz w:val="24"/>
+                <w:szCs w:val="24"/>
+              </w:rPr>
+            </w:pPr>
+            <w:r>
+              <w:rPr>
+                <w:rFonts w:ascii="Cambria" w:hAnsi="Cambria"/>
+                <w:b/>
+                <w:sz w:val="24"/>
+                <w:szCs w:val="24"/>
+              </w:rPr>
+              <w:t>Author</w:t>
+            </w:r>
+          </w:p>
+        </w:tc>
+        <w:tc>
+          <w:tcPr>
+            <w:tcW w:w="6753" w:type="dxa"/>
+            <w:gridSpan w:val="3"/>
+          </w:tcPr>
+          <w:p>
+            <w:pPr>
+              <w:rPr>
+                <w:rFonts w:ascii="Cambria" w:hAnsi="Cambria"/>
+                <w:sz w:val="24"/>
+                <w:szCs w:val="24"/>
+              </w:rPr>
+            </w:pPr>
+            <w:r>
+              <w:rPr>
+                <w:rFonts w:ascii="Cambria" w:hAnsi="Cambria"/>
+                <w:sz w:val="24"/>
+                <w:szCs w:val="24"/>
+              </w:rPr>
+              <w:t>Nguyen Manh Khuong</w:t>
+            </w:r>
+          </w:p>
+        </w:tc>
+      </w:tr>
+      <w:tr>
+        <w:tc>
+          <w:tcPr>
+            <w:tcW w:w="2251" w:type="dxa"/>
+            <w:shd w:val="clear" w:color="auto" w:fill="D9D9D9" w:themeFill="background1" w:themeFillShade="D9"/>
+          </w:tcPr>
+          <w:p>
+            <w:pPr>
+              <w:rPr>
+                <w:rFonts w:ascii="Cambria" w:hAnsi="Cambria"/>
+                <w:b/>
+                <w:sz w:val="24"/>
+                <w:szCs w:val="24"/>
+              </w:rPr>
+            </w:pPr>
+            <w:r>
+              <w:rPr>
+                <w:rFonts w:ascii="Cambria" w:hAnsi="Cambria"/>
+                <w:b/>
+                <w:sz w:val="24"/>
+                <w:szCs w:val="24"/>
+              </w:rPr>
+              <w:t>Date</w:t>
+            </w:r>
+          </w:p>
+        </w:tc>
+        <w:tc>
+          <w:tcPr>
+            <w:tcW w:w="2251" w:type="dxa"/>
+          </w:tcPr>
+          <w:p>
+            <w:pPr>
+              <w:rPr>
+                <w:rFonts w:ascii="Cambria" w:hAnsi="Cambria"/>
+                <w:sz w:val="24"/>
+                <w:szCs w:val="24"/>
+              </w:rPr>
+            </w:pPr>
+            <w:r>
+              <w:rPr>
+                <w:rFonts w:ascii="Cambria" w:hAnsi="Cambria"/>
+                <w:sz w:val="24"/>
+                <w:szCs w:val="24"/>
+              </w:rPr>
+              <w:t>17/05/2015</w:t>
+            </w:r>
+          </w:p>
+        </w:tc>
+        <w:tc>
+          <w:tcPr>
+            <w:tcW w:w="2251" w:type="dxa"/>
+            <w:shd w:val="clear" w:color="auto" w:fill="D9D9D9" w:themeFill="background1" w:themeFillShade="D9"/>
+          </w:tcPr>
+          <w:p>
+            <w:pPr>
+              <w:rPr>
+                <w:rFonts w:ascii="Cambria" w:hAnsi="Cambria"/>
+                <w:b/>
+                <w:sz w:val="24"/>
+                <w:szCs w:val="24"/>
+              </w:rPr>
+            </w:pPr>
+            <w:r>
+              <w:rPr>
+                <w:rFonts w:ascii="Cambria" w:hAnsi="Cambria"/>
+                <w:b/>
+                <w:sz w:val="24"/>
+                <w:szCs w:val="24"/>
+              </w:rPr>
+              <w:t>Priority</w:t>
+            </w:r>
+          </w:p>
+        </w:tc>
+        <w:tc>
+          <w:tcPr>
+            <w:tcW w:w="2251" w:type="dxa"/>
+          </w:tcPr>
+          <w:p>
+            <w:pPr>
+              <w:rPr>
+                <w:rFonts w:ascii="Cambria" w:hAnsi="Cambria"/>
+                <w:sz w:val="24"/>
+                <w:szCs w:val="24"/>
+              </w:rPr>
+            </w:pPr>
+            <w:r>
+              <w:rPr>
+                <w:rFonts w:ascii="Cambria" w:hAnsi="Cambria"/>
+                <w:sz w:val="24"/>
+                <w:szCs w:val="24"/>
+              </w:rPr>
+              <w:t>High</w:t>
+            </w:r>
+          </w:p>
+        </w:tc>
+      </w:tr>
+      <w:tr>
+        <w:tc>
+          <w:tcPr>
+            <w:tcW w:w="9004" w:type="dxa"/>
+            <w:gridSpan w:val="4"/>
+          </w:tcPr>
+          <w:p>
+            <w:pPr>
+              <w:rPr>
+                <w:rFonts w:ascii="Cambria" w:hAnsi="Cambria"/>
+                <w:sz w:val="24"/>
+                <w:szCs w:val="24"/>
+              </w:rPr>
+            </w:pPr>
+            <w:r>
+              <w:rPr>
+                <w:rFonts w:ascii="Cambria" w:hAnsi="Cambria"/>
+                <w:b/>
+                <w:sz w:val="24"/>
+                <w:szCs w:val="24"/>
+              </w:rPr>
+              <w:t>Actor:</w:t>
+            </w:r>
+          </w:p>
+          <w:p>
+            <w:pPr>
+              <w:pStyle w:val="ListParagraph"/>
+              <w:numPr>
+                <w:ilvl w:val="0"/>
+                <w:numId w:val="19"/>
+              </w:numPr>
+              <w:rPr>
+                <w:rFonts w:ascii="Cambria" w:hAnsi="Cambria"/>
+                <w:sz w:val="24"/>
+                <w:szCs w:val="24"/>
+              </w:rPr>
+            </w:pPr>
+            <w:r>
+              <w:rPr>
+                <w:rFonts w:ascii="Cambria" w:hAnsi="Cambria"/>
+                <w:sz w:val="24"/>
+                <w:szCs w:val="24"/>
+              </w:rPr>
+              <w:t>Staff.</w:t>
+            </w:r>
+          </w:p>
+          <w:p>
+            <w:pPr>
+              <w:rPr>
+                <w:rFonts w:ascii="Cambria" w:hAnsi="Cambria"/>
+                <w:b/>
+                <w:sz w:val="24"/>
+                <w:szCs w:val="24"/>
+              </w:rPr>
+            </w:pPr>
+            <w:r>
+              <w:rPr>
+                <w:rFonts w:ascii="Cambria" w:hAnsi="Cambria"/>
+                <w:b/>
+                <w:sz w:val="24"/>
+                <w:szCs w:val="24"/>
+              </w:rPr>
+              <w:t>Summary:</w:t>
+            </w:r>
+          </w:p>
+          <w:p>
+            <w:pPr>
+              <w:pStyle w:val="ListParagraph"/>
+              <w:numPr>
+                <w:ilvl w:val="0"/>
+                <w:numId w:val="18"/>
+              </w:numPr>
+              <w:rPr>
+                <w:rFonts w:ascii="Cambria" w:hAnsi="Cambria"/>
+                <w:sz w:val="24"/>
+                <w:szCs w:val="24"/>
+              </w:rPr>
+            </w:pPr>
+            <w:r>
+              <w:rPr>
+                <w:rFonts w:ascii="Cambria" w:hAnsi="Cambria"/>
+                <w:sz w:val="24"/>
+                <w:szCs w:val="24"/>
+              </w:rPr>
+              <w:t>This use case allows staff to configure the system.</w:t>
+            </w:r>
+          </w:p>
+          <w:p>
+            <w:pPr>
+              <w:rPr>
+                <w:rFonts w:ascii="Cambria" w:hAnsi="Cambria"/>
+                <w:b/>
+                <w:sz w:val="24"/>
+                <w:szCs w:val="24"/>
+              </w:rPr>
+            </w:pPr>
+            <w:r>
+              <w:rPr>
+                <w:rFonts w:ascii="Cambria" w:hAnsi="Cambria"/>
+                <w:b/>
+                <w:sz w:val="24"/>
+                <w:szCs w:val="24"/>
+              </w:rPr>
+              <w:t>Goal:</w:t>
+            </w:r>
+          </w:p>
+          <w:p>
+            <w:pPr>
+              <w:pStyle w:val="ListParagraph"/>
+              <w:numPr>
+                <w:ilvl w:val="0"/>
+                <w:numId w:val="18"/>
+              </w:numPr>
+              <w:rPr>
+                <w:rFonts w:ascii="Cambria" w:hAnsi="Cambria"/>
+                <w:sz w:val="24"/>
+                <w:szCs w:val="24"/>
+              </w:rPr>
+            </w:pPr>
+            <w:r>
+              <w:rPr>
+                <w:rFonts w:ascii="Cambria" w:hAnsi="Cambria"/>
+                <w:sz w:val="24"/>
+                <w:szCs w:val="24"/>
+              </w:rPr>
+              <w:t>System parameters will be configured by admin.</w:t>
+            </w:r>
+          </w:p>
+          <w:p>
+            <w:pPr>
+              <w:rPr>
+                <w:rFonts w:ascii="Cambria" w:hAnsi="Cambria"/>
+                <w:b/>
+                <w:sz w:val="24"/>
+                <w:szCs w:val="24"/>
+              </w:rPr>
+            </w:pPr>
+            <w:r>
+              <w:rPr>
+                <w:rFonts w:ascii="Cambria" w:hAnsi="Cambria"/>
+                <w:b/>
+                <w:sz w:val="24"/>
+                <w:szCs w:val="24"/>
+              </w:rPr>
+              <w:t>Triggers:</w:t>
+            </w:r>
+          </w:p>
+          <w:p>
+            <w:pPr>
+              <w:pStyle w:val="ListParagraph"/>
+              <w:numPr>
+                <w:ilvl w:val="0"/>
+                <w:numId w:val="16"/>
+              </w:numPr>
+              <w:rPr>
+                <w:rFonts w:ascii="Cambria" w:hAnsi="Cambria"/>
+                <w:b/>
+                <w:sz w:val="24"/>
+                <w:szCs w:val="24"/>
+              </w:rPr>
+            </w:pPr>
+            <w:r>
+              <w:rPr>
+                <w:rFonts w:ascii="Cambria" w:hAnsi="Cambria"/>
+                <w:sz w:val="24"/>
+                <w:szCs w:val="24"/>
+              </w:rPr>
+              <w:t>Staff wants to change system pa</w:t>
+            </w:r>
+            <w:r>
+              <w:rPr>
+                <w:rFonts w:ascii="Cambria" w:hAnsi="Cambria"/>
+                <w:sz w:val="24"/>
+                <w:szCs w:val="24"/>
+              </w:rPr>
+              <w:t xml:space="preserve">rameter, such </w:t>
+            </w:r>
+            <w:r>
+              <w:rPr>
+                <w:rFonts w:ascii="Cambria" w:hAnsi="Cambria"/>
+                <w:sz w:val="24"/>
+                <w:szCs w:val="24"/>
+              </w:rPr>
+              <w:t xml:space="preserve">as </w:t>
+            </w:r>
+            <w:r>
+              <w:rPr>
+                <w:rFonts w:ascii="Cambria" w:hAnsi="Cambria"/>
+                <w:sz w:val="24"/>
+                <w:szCs w:val="24"/>
+              </w:rPr>
+              <w:t>“</w:t>
+            </w:r>
+            <w:r>
+              <w:rPr>
+                <w:rFonts w:ascii="Cambria" w:hAnsi="Cambria"/>
+                <w:sz w:val="24"/>
+                <w:szCs w:val="24"/>
+              </w:rPr>
+              <w:t xml:space="preserve">Time run </w:t>
+            </w:r>
+            <w:r>
+              <w:rPr>
+                <w:rFonts w:ascii="Cambria" w:hAnsi="Cambria"/>
+                <w:sz w:val="24"/>
+                <w:szCs w:val="24"/>
+              </w:rPr>
+              <w:t>parser</w:t>
+            </w:r>
+            <w:r>
+              <w:rPr>
+                <w:rFonts w:ascii="Cambria" w:hAnsi="Cambria"/>
+                <w:sz w:val="24"/>
+                <w:szCs w:val="24"/>
+              </w:rPr>
+              <w:t xml:space="preserve"> automatically</w:t>
+            </w:r>
+            <w:r>
+              <w:rPr>
+                <w:rFonts w:ascii="Cambria" w:hAnsi="Cambria"/>
+                <w:sz w:val="24"/>
+                <w:szCs w:val="24"/>
+              </w:rPr>
+              <w:t xml:space="preserve"> </w:t>
+            </w:r>
+            <w:r>
+              <w:rPr>
+                <w:rFonts w:ascii="Cambria" w:hAnsi="Cambria"/>
+                <w:sz w:val="24"/>
+                <w:szCs w:val="24"/>
+              </w:rPr>
+              <w:t>everyday</w:t>
+            </w:r>
+            <w:r>
+              <w:rPr>
+                <w:rFonts w:ascii="Cambria" w:hAnsi="Cambria"/>
+                <w:sz w:val="24"/>
+                <w:szCs w:val="24"/>
+              </w:rPr>
+              <w:t>”.</w:t>
+            </w:r>
+          </w:p>
+          <w:p>
+            <w:pPr>
+              <w:pStyle w:val="ListParagraph"/>
+              <w:numPr>
+                <w:ilvl w:val="0"/>
+                <w:numId w:val="16"/>
+              </w:numPr>
+              <w:rPr>
+                <w:rFonts w:ascii="Cambria" w:hAnsi="Cambria"/>
+                <w:b/>
+                <w:sz w:val="24"/>
+                <w:szCs w:val="24"/>
+              </w:rPr>
+            </w:pPr>
+            <w:r>
+              <w:rPr>
+                <w:rFonts w:ascii="Cambria" w:hAnsi="Cambria"/>
+                <w:sz w:val="24"/>
+                <w:szCs w:val="24"/>
+              </w:rPr>
+              <w:t>From the sidebar:</w:t>
+            </w:r>
+          </w:p>
+          <w:p>
+            <w:pPr>
+              <w:pStyle w:val="ListParagraph"/>
+              <w:numPr>
+                <w:ilvl w:val="1"/>
+                <w:numId w:val="16"/>
+              </w:numPr>
+              <w:rPr>
+                <w:rFonts w:ascii="Cambria" w:hAnsi="Cambria"/>
+                <w:b/>
+                <w:sz w:val="24"/>
+                <w:szCs w:val="24"/>
+              </w:rPr>
+            </w:pPr>
+            <w:r>
+              <w:rPr>
+                <w:rFonts w:ascii="Cambria" w:hAnsi="Cambria"/>
+                <w:sz w:val="24"/>
+                <w:szCs w:val="24"/>
+              </w:rPr>
+              <w:t>Choose “</w:t>
+            </w:r>
+            <w:r>
+              <w:rPr>
+                <w:rFonts w:ascii="Cambria" w:hAnsi="Cambria"/>
+                <w:sz w:val="24"/>
+                <w:szCs w:val="24"/>
+              </w:rPr>
+              <w:t>System</w:t>
+            </w:r>
+            <w:r>
+              <w:rPr>
+                <w:rFonts w:ascii="Cambria" w:hAnsi="Cambria"/>
+                <w:sz w:val="24"/>
+                <w:szCs w:val="24"/>
+              </w:rPr>
+              <w:t>” menu.</w:t>
+            </w:r>
+          </w:p>
+          <w:p>
+            <w:pPr>
+              <w:pStyle w:val="ListParagraph"/>
+              <w:numPr>
+                <w:ilvl w:val="1"/>
+                <w:numId w:val="16"/>
+              </w:numPr>
+              <w:rPr>
+                <w:rFonts w:ascii="Cambria" w:hAnsi="Cambria"/>
+                <w:b/>
+                <w:sz w:val="24"/>
+                <w:szCs w:val="24"/>
+              </w:rPr>
+            </w:pPr>
+            <w:r>
+              <w:rPr>
+                <w:rFonts w:ascii="Cambria" w:hAnsi="Cambria"/>
+                <w:sz w:val="24"/>
+                <w:szCs w:val="24"/>
+              </w:rPr>
+              <w:t>Choose “</w:t>
+            </w:r>
+            <w:r>
+              <w:rPr>
+                <w:rFonts w:ascii="Cambria" w:hAnsi="Cambria"/>
+                <w:color w:val="000000" w:themeColor="text1"/>
+                <w:sz w:val="24"/>
+                <w:szCs w:val="24"/>
+              </w:rPr>
+              <w:t>Configure System</w:t>
+            </w:r>
+            <w:r>
+              <w:rPr>
+                <w:rFonts w:ascii="Cambria" w:hAnsi="Cambria"/>
+                <w:sz w:val="24"/>
+                <w:szCs w:val="24"/>
+              </w:rPr>
+              <w:t>” sub-menu.</w:t>
+            </w:r>
+          </w:p>
+          <w:p>
+            <w:pPr>
+              <w:rPr>
+                <w:rFonts w:ascii="Cambria" w:hAnsi="Cambria"/>
+                <w:sz w:val="24"/>
+                <w:szCs w:val="24"/>
+              </w:rPr>
+            </w:pPr>
+            <w:r>
+              <w:rPr>
+                <w:rFonts w:ascii="Cambria" w:hAnsi="Cambria"/>
+                <w:b/>
+                <w:sz w:val="24"/>
+                <w:szCs w:val="24"/>
+              </w:rPr>
+              <w:t>Preconditions:</w:t>
+            </w:r>
+            <w:r>
+              <w:rPr>
+                <w:rFonts w:ascii="Cambria" w:hAnsi="Cambria"/>
+                <w:sz w:val="24"/>
+                <w:szCs w:val="24"/>
+              </w:rPr>
+              <w:t xml:space="preserve"> </w:t>
+            </w:r>
+          </w:p>
+          <w:p>
+            <w:pPr>
+              <w:pStyle w:val="ListParagraph"/>
+              <w:numPr>
+                <w:ilvl w:val="0"/>
+                <w:numId w:val="17"/>
+              </w:numPr>
+              <w:rPr>
+                <w:rFonts w:ascii="Cambria" w:hAnsi="Cambria"/>
+                <w:sz w:val="24"/>
+                <w:szCs w:val="24"/>
+              </w:rPr>
+            </w:pPr>
+            <w:r>
+              <w:rPr>
+                <w:rFonts w:ascii="Cambria" w:hAnsi="Cambria"/>
+                <w:sz w:val="24"/>
+                <w:szCs w:val="24"/>
+              </w:rPr>
+              <w:t>User must log in the system with Staff role.</w:t>
+            </w:r>
+          </w:p>
+          <w:p>
+            <w:pPr>
+              <w:rPr>
+                <w:rFonts w:ascii="Cambria" w:hAnsi="Cambria"/>
+                <w:b/>
+                <w:sz w:val="24"/>
+                <w:szCs w:val="24"/>
+              </w:rPr>
+            </w:pPr>
+            <w:r>
+              <w:rPr>
+                <w:rFonts w:ascii="Cambria" w:hAnsi="Cambria"/>
+                <w:b/>
+                <w:sz w:val="24"/>
+                <w:szCs w:val="24"/>
+              </w:rPr>
+              <w:t>Post Conditions:</w:t>
+            </w:r>
+          </w:p>
+          <w:p>
+            <w:pPr>
+              <w:pStyle w:val="ListParagraph"/>
+              <w:numPr>
+                <w:ilvl w:val="0"/>
+                <w:numId w:val="15"/>
+              </w:numPr>
+              <w:rPr>
+                <w:rFonts w:ascii="Cambria" w:hAnsi="Cambria"/>
+                <w:b/>
+                <w:sz w:val="24"/>
+                <w:szCs w:val="24"/>
+              </w:rPr>
+            </w:pPr>
+            <w:r>
+              <w:rPr>
+                <w:rFonts w:ascii="Cambria" w:hAnsi="Cambria"/>
+                <w:b/>
+                <w:sz w:val="24"/>
+                <w:szCs w:val="24"/>
+              </w:rPr>
+              <w:t>Success:</w:t>
+            </w:r>
+            <w:r>
+              <w:rPr>
+                <w:rFonts w:ascii="Cambria" w:hAnsi="Cambria"/>
+                <w:sz w:val="24"/>
+                <w:szCs w:val="24"/>
+              </w:rPr>
+              <w:t xml:space="preserve"> New parameter will be saved to configuration file.</w:t>
+            </w:r>
+          </w:p>
+          <w:p>
+            <w:pPr>
+              <w:pStyle w:val="ListParagraph"/>
+              <w:numPr>
+                <w:ilvl w:val="0"/>
+                <w:numId w:val="15"/>
+              </w:numPr>
+              <w:rPr>
+                <w:rFonts w:ascii="Cambria" w:hAnsi="Cambria"/>
+                <w:b/>
+                <w:sz w:val="24"/>
+                <w:szCs w:val="24"/>
+              </w:rPr>
+            </w:pPr>
+            <w:r>
+              <w:rPr>
+                <w:rFonts w:ascii="Cambria" w:hAnsi="Cambria"/>
+                <w:b/>
+                <w:sz w:val="24"/>
+                <w:szCs w:val="24"/>
+              </w:rPr>
+              <w:t xml:space="preserve">Fail: </w:t>
+            </w:r>
+            <w:r>
+              <w:rPr>
+                <w:rFonts w:ascii="Cambria" w:hAnsi="Cambria"/>
+                <w:sz w:val="24"/>
+                <w:szCs w:val="24"/>
+              </w:rPr>
+              <w:t>Nothing is saved to configuration file.</w:t>
+            </w:r>
+          </w:p>
+          <w:p>
+            <w:pPr>
+              <w:rPr>
+                <w:rFonts w:ascii="Cambria" w:hAnsi="Cambria"/>
+                <w:b/>
+                <w:sz w:val="24"/>
+                <w:szCs w:val="24"/>
+              </w:rPr>
+            </w:pPr>
+            <w:r>
+              <w:rPr>
+                <w:rFonts w:ascii="Cambria" w:hAnsi="Cambria"/>
+                <w:b/>
+                <w:sz w:val="24"/>
+                <w:szCs w:val="24"/>
+              </w:rPr>
+              <w:t>Main Success Scenario:</w:t>
+            </w:r>
+          </w:p>
+          <w:tbl>
+            <w:tblPr>
+              <w:tblStyle w:val="TableGrid"/>
+              <w:tblW w:w="0" w:type="auto"/>
+              <w:tblLook w:val="04A0" w:firstRow="1" w:lastRow="0" w:firstColumn="1" w:lastColumn="0" w:noHBand="0" w:noVBand="1"/>
+            </w:tblPr>
+            <w:tblGrid>
+              <w:gridCol w:w="985"/>
+              <w:gridCol w:w="3240"/>
+              <w:gridCol w:w="4548"/>
+            </w:tblGrid>
+            <w:tr>
+              <w:tc>
+                <w:tcPr>
+                  <w:tcW w:w="985" w:type="dxa"/>
+                  <w:shd w:val="clear" w:color="auto" w:fill="D9D9D9" w:themeFill="background1" w:themeFillShade="D9"/>
+                </w:tcPr>
+                <w:p>
+                  <w:pPr>
+                    <w:jc w:val="center"/>
+                    <w:rPr>
+                      <w:rFonts w:ascii="Cambria" w:hAnsi="Cambria"/>
+                      <w:sz w:val="24"/>
+                      <w:szCs w:val="24"/>
+                    </w:rPr>
+                  </w:pPr>
+                  <w:r>
+                    <w:rPr>
+                      <w:rFonts w:ascii="Cambria" w:hAnsi="Cambria"/>
+                      <w:sz w:val="24"/>
+                      <w:szCs w:val="24"/>
+                    </w:rPr>
+                    <w:t>Step</w:t>
+                  </w:r>
+                </w:p>
+              </w:tc>
+              <w:tc>
+                <w:tcPr>
+                  <w:tcW w:w="3240" w:type="dxa"/>
+                  <w:shd w:val="clear" w:color="auto" w:fill="D9D9D9" w:themeFill="background1" w:themeFillShade="D9"/>
+                </w:tcPr>
+                <w:p>
+                  <w:pPr>
+                    <w:jc w:val="center"/>
+                    <w:rPr>
+                      <w:rFonts w:ascii="Cambria" w:hAnsi="Cambria"/>
+                      <w:sz w:val="24"/>
+                      <w:szCs w:val="24"/>
+                    </w:rPr>
+                  </w:pPr>
+                  <w:r>
+                    <w:rPr>
+                      <w:rFonts w:ascii="Cambria" w:hAnsi="Cambria"/>
+                      <w:sz w:val="24"/>
+                      <w:szCs w:val="24"/>
+                    </w:rPr>
+                    <w:t>Actor Action</w:t>
+                  </w:r>
+                </w:p>
+              </w:tc>
+              <w:tc>
+                <w:tcPr>
+                  <w:tcW w:w="4548" w:type="dxa"/>
+                  <w:shd w:val="clear" w:color="auto" w:fill="D9D9D9" w:themeFill="background1" w:themeFillShade="D9"/>
+                </w:tcPr>
+                <w:p>
+                  <w:pPr>
+                    <w:jc w:val="center"/>
+                    <w:rPr>
+                      <w:rFonts w:ascii="Cambria" w:hAnsi="Cambria"/>
+                      <w:sz w:val="24"/>
+                      <w:szCs w:val="24"/>
+                    </w:rPr>
+                  </w:pPr>
+                  <w:r>
+                    <w:rPr>
+                      <w:rFonts w:ascii="Cambria" w:hAnsi="Cambria"/>
+                      <w:sz w:val="24"/>
+                      <w:szCs w:val="24"/>
+                    </w:rPr>
+                    <w:t>System Response</w:t>
+                  </w:r>
+                </w:p>
+              </w:tc>
+            </w:tr>
+            <w:tr>
+              <w:tc>
+                <w:tcPr>
+                  <w:tcW w:w="985" w:type="dxa"/>
+                </w:tcPr>
+                <w:p>
+                  <w:pPr>
+                    <w:jc w:val="center"/>
+                    <w:rPr>
+                      <w:rFonts w:ascii="Cambria" w:hAnsi="Cambria"/>
+                      <w:sz w:val="24"/>
+                      <w:szCs w:val="24"/>
+                    </w:rPr>
+                  </w:pPr>
+                  <w:r>
+                    <w:rPr>
+                      <w:rFonts w:ascii="Cambria" w:hAnsi="Cambria"/>
+                      <w:sz w:val="24"/>
+                      <w:szCs w:val="24"/>
+                    </w:rPr>
+                    <w:t>1</w:t>
+                  </w:r>
+                </w:p>
+              </w:tc>
+              <w:tc>
+                <w:tcPr>
+                  <w:tcW w:w="3240" w:type="dxa"/>
+                </w:tcPr>
+                <w:p>
+                  <w:pPr>
+                    <w:rPr>
+                      <w:rFonts w:ascii="Cambria" w:hAnsi="Cambria"/>
+                      <w:sz w:val="24"/>
+                      <w:szCs w:val="24"/>
+                    </w:rPr>
+                  </w:pPr>
+                  <w:r>
+                    <w:rPr>
+                      <w:rFonts w:ascii="Cambria" w:hAnsi="Cambria"/>
+                      <w:sz w:val="24"/>
+                      <w:szCs w:val="24"/>
+                    </w:rPr>
+                    <w:t>Click at “</w:t>
+                  </w:r>
+                  <w:r>
+                    <w:rPr>
+                      <w:rFonts w:ascii="Cambria" w:hAnsi="Cambria"/>
+                      <w:color w:val="000000" w:themeColor="text1"/>
+                      <w:sz w:val="24"/>
+                      <w:szCs w:val="24"/>
+                    </w:rPr>
+                    <w:t>Configure System</w:t>
+                  </w:r>
+                  <w:r>
+                    <w:rPr>
+                      <w:rFonts w:ascii="Cambria" w:hAnsi="Cambria"/>
+                      <w:sz w:val="24"/>
+                      <w:szCs w:val="24"/>
+                    </w:rPr>
+                    <w:t>” link in sub-menu.</w:t>
+                  </w:r>
+                </w:p>
+              </w:tc>
+              <w:tc>
+                <w:tcPr>
+                  <w:tcW w:w="4548" w:type="dxa"/>
+                </w:tcPr>
+                <w:p>
+                  <w:pPr>
+                    <w:rPr>
+                      <w:rFonts w:ascii="Cambria" w:hAnsi="Cambria"/>
+                      <w:sz w:val="24"/>
+                      <w:szCs w:val="24"/>
+                    </w:rPr>
+                  </w:pPr>
+                </w:p>
+                <w:p>
+                  <w:pPr>
+                    <w:rPr>
+                      <w:rFonts w:ascii="Cambria" w:hAnsi="Cambria"/>
+                      <w:sz w:val="24"/>
+                      <w:szCs w:val="24"/>
+                    </w:rPr>
+                  </w:pPr>
+                </w:p>
+                <w:p>
+                  <w:pPr>
+                    <w:rPr>
+                      <w:rFonts w:ascii="Cambria" w:hAnsi="Cambria"/>
+                      <w:sz w:val="24"/>
+                      <w:szCs w:val="24"/>
+                    </w:rPr>
+                  </w:pPr>
+                  <w:r>
+                    <w:rPr>
+                      <w:rFonts w:ascii="Cambria" w:hAnsi="Cambria"/>
+                      <w:sz w:val="24"/>
+                      <w:szCs w:val="24"/>
+                    </w:rPr>
+                    <w:t>Show “</w:t>
+                  </w:r>
+                  <w:r>
+                    <w:rPr>
+                      <w:rFonts w:ascii="Cambria" w:hAnsi="Cambria"/>
+                      <w:color w:val="000000" w:themeColor="text1"/>
+                      <w:sz w:val="24"/>
+                      <w:szCs w:val="24"/>
+                    </w:rPr>
+                    <w:t>Configure System</w:t>
+                  </w:r>
+                  <w:r>
+                    <w:rPr>
+                      <w:rFonts w:ascii="Cambria" w:hAnsi="Cambria"/>
+                      <w:sz w:val="24"/>
+                      <w:szCs w:val="24"/>
+                    </w:rPr>
+                    <w:t>” page which contains:</w:t>
+                  </w:r>
+                </w:p>
+                <w:p>
+                  <w:pPr>
+                    <w:pStyle w:val="ListParagraph"/>
+                    <w:numPr>
+                      <w:ilvl w:val="0"/>
+                      <w:numId w:val="20"/>
+                    </w:numPr>
+                    <w:rPr>
+                      <w:rFonts w:ascii="Cambria" w:hAnsi="Cambria"/>
+                      <w:sz w:val="24"/>
+                      <w:szCs w:val="24"/>
+                    </w:rPr>
+                  </w:pPr>
+                  <w:r>
+                    <w:rPr>
+                      <w:rFonts w:ascii="Cambria" w:hAnsi="Cambria"/>
+                      <w:sz w:val="24"/>
+                      <w:szCs w:val="24"/>
+                    </w:rPr>
+                    <w:t xml:space="preserve"> “</w:t>
+                  </w:r>
+                  <w:r>
+                    <w:rPr>
+                      <w:rFonts w:ascii="Cambria" w:hAnsi="Cambria"/>
+                      <w:sz w:val="24"/>
+                      <w:szCs w:val="24"/>
+                    </w:rPr>
+                    <w:t xml:space="preserve">Time run </w:t>
+                  </w:r>
+                  <w:r>
+                    <w:rPr>
+                      <w:rFonts w:ascii="Cambria" w:hAnsi="Cambria"/>
+                      <w:sz w:val="24"/>
+                      <w:szCs w:val="24"/>
+                    </w:rPr>
+                    <w:t>parser</w:t>
+                  </w:r>
+                  <w:r>
+                    <w:rPr>
+                      <w:rFonts w:ascii="Cambria" w:hAnsi="Cambria"/>
+                      <w:sz w:val="24"/>
+                      <w:szCs w:val="24"/>
+                    </w:rPr>
+                    <w:t xml:space="preserve"> automatically</w:t>
+                  </w:r>
+                  <w:r>
+                    <w:rPr>
+                      <w:rFonts w:ascii="Cambria" w:hAnsi="Cambria"/>
+                      <w:sz w:val="24"/>
+                      <w:szCs w:val="24"/>
+                    </w:rPr>
+                    <w:t xml:space="preserve"> </w:t>
+                  </w:r>
+                  <w:r>
+                    <w:rPr>
+                      <w:rFonts w:ascii="Cambria" w:hAnsi="Cambria"/>
+                      <w:sz w:val="24"/>
+                      <w:szCs w:val="24"/>
+                    </w:rPr>
+                    <w:t>everyday</w:t>
+                  </w:r>
+                  <w:r>
+                    <w:rPr>
+                      <w:rFonts w:ascii="Cambria" w:hAnsi="Cambria"/>
+                      <w:sz w:val="24"/>
+                      <w:szCs w:val="24"/>
+                    </w:rPr>
+                    <w:t>”: textbox, min time: 00:00, max time: 23.58, type: time, required.</w:t>
+                  </w:r>
+                </w:p>
+                <w:p>
+                  <w:pPr>
+                    <w:pStyle w:val="ListParagraph"/>
+                    <w:numPr>
+                      <w:ilvl w:val="0"/>
+                      <w:numId w:val="20"/>
+                    </w:numPr>
+                    <w:rPr>
+                      <w:rFonts w:ascii="Cambria" w:hAnsi="Cambria"/>
+                      <w:sz w:val="24"/>
+                      <w:szCs w:val="24"/>
+                    </w:rPr>
+                  </w:pPr>
+                  <w:r>
+                    <w:rPr>
+                      <w:rFonts w:ascii="Cambria" w:hAnsi="Cambria"/>
+                      <w:sz w:val="24"/>
+                      <w:szCs w:val="24"/>
+                    </w:rPr>
+                    <w:t>“Save”</w:t>
+                  </w:r>
+                  <w:r>
+                    <w:rPr>
+                      <w:rFonts w:ascii="Cambria" w:hAnsi="Cambria"/>
+                      <w:sz w:val="24"/>
+                      <w:szCs w:val="24"/>
+                    </w:rPr>
+                    <w:t>: button.</w:t>
+                  </w:r>
+                </w:p>
+              </w:tc>
+            </w:tr>
+            <w:tr>
+              <w:tc>
+                <w:tcPr>
+                  <w:tcW w:w="985" w:type="dxa"/>
+                </w:tcPr>
+                <w:p>
+                  <w:pPr>
+                    <w:jc w:val="center"/>
+                    <w:rPr>
+                      <w:rFonts w:ascii="Cambria" w:hAnsi="Cambria"/>
+                      <w:sz w:val="24"/>
+                      <w:szCs w:val="24"/>
+                    </w:rPr>
+                  </w:pPr>
+                  <w:r>
+                    <w:rPr>
+                      <w:rFonts w:ascii="Cambria" w:hAnsi="Cambria"/>
+                      <w:sz w:val="24"/>
+                      <w:szCs w:val="24"/>
+                    </w:rPr>
+                    <w:t>2</w:t>
+                  </w:r>
+                </w:p>
+              </w:tc>
+              <w:tc>
+                <w:tcPr>
+                  <w:tcW w:w="3240" w:type="dxa"/>
+                </w:tcPr>
+                <w:p>
+                  <w:pPr>
+                    <w:rPr>
+                      <w:rFonts w:ascii="Cambria" w:hAnsi="Cambria"/>
+                      <w:sz w:val="24"/>
+                      <w:szCs w:val="24"/>
+                    </w:rPr>
+                  </w:pPr>
+                  <w:r>
+                    <w:rPr>
+                      <w:rFonts w:ascii="Cambria" w:hAnsi="Cambria"/>
+                      <w:sz w:val="24"/>
+                      <w:szCs w:val="24"/>
+                    </w:rPr>
+                    <w:t>Staff changes system parameters.</w:t>
+                  </w:r>
+                </w:p>
+              </w:tc>
+              <w:tc>
+                <w:tcPr>
+                  <w:tcW w:w="4548" w:type="dxa"/>
+                </w:tcPr>
+                <w:p>
+                  <w:pPr>
+                    <w:rPr>
+                      <w:rFonts w:ascii="Cambria" w:hAnsi="Cambria"/>
+                      <w:sz w:val="24"/>
+                      <w:szCs w:val="24"/>
+                    </w:rPr>
+                  </w:pPr>
+                </w:p>
+              </w:tc>
+            </w:tr>
+            <w:tr>
+              <w:tc>
+                <w:tcPr>
+                  <w:tcW w:w="985" w:type="dxa"/>
+                </w:tcPr>
+                <w:p>
+                  <w:pPr>
+                    <w:jc w:val="center"/>
+                    <w:rPr>
+                      <w:rFonts w:ascii="Cambria" w:hAnsi="Cambria"/>
+                      <w:sz w:val="24"/>
+                      <w:szCs w:val="24"/>
+                    </w:rPr>
+                  </w:pPr>
+                  <w:r>
+                    <w:rPr>
+                      <w:rFonts w:ascii="Cambria" w:hAnsi="Cambria"/>
+                      <w:sz w:val="24"/>
+                      <w:szCs w:val="24"/>
+                    </w:rPr>
+                    <w:t>3</w:t>
+                  </w:r>
+                </w:p>
+              </w:tc>
+              <w:tc>
+                <w:tcPr>
+                  <w:tcW w:w="3240" w:type="dxa"/>
+                </w:tcPr>
+                <w:p>
+                  <w:pPr>
+                    <w:rPr>
+                      <w:rFonts w:ascii="Cambria" w:hAnsi="Cambria"/>
+                      <w:sz w:val="24"/>
+                      <w:szCs w:val="24"/>
+                    </w:rPr>
+                  </w:pPr>
+                  <w:r>
+                    <w:rPr>
+                      <w:rFonts w:ascii="Cambria" w:hAnsi="Cambria"/>
+                      <w:sz w:val="24"/>
+                      <w:szCs w:val="24"/>
+                    </w:rPr>
+                    <w:t>Click on “</w:t>
+                  </w:r>
+                  <w:r>
+                    <w:rPr>
+                      <w:rFonts w:ascii="Cambria" w:hAnsi="Cambria"/>
+                      <w:sz w:val="24"/>
+                      <w:szCs w:val="24"/>
+                    </w:rPr>
+                    <w:t>Save</w:t>
+                  </w:r>
+                  <w:r>
+                    <w:rPr>
+                      <w:rFonts w:ascii="Cambria" w:hAnsi="Cambria"/>
+                      <w:sz w:val="24"/>
+                      <w:szCs w:val="24"/>
+                    </w:rPr>
+                    <w:t>” button.</w:t>
+                  </w:r>
+                </w:p>
+                <w:p>
+                  <w:pPr>
+                    <w:rPr>
+                      <w:rFonts w:ascii="Cambria" w:hAnsi="Cambria"/>
+                      <w:sz w:val="24"/>
+                      <w:szCs w:val="24"/>
+                    </w:rPr>
+                  </w:pPr>
+                  <w:r>
+                    <w:rPr>
+                      <w:rFonts w:ascii="Cambria" w:hAnsi="Cambria"/>
+                      <w:sz w:val="24"/>
+                      <w:szCs w:val="24"/>
+                    </w:rPr>
+                    <w:t>[Exception 1]</w:t>
+                  </w:r>
+                </w:p>
+              </w:tc>
+              <w:tc>
+                <w:tcPr>
+                  <w:tcW w:w="4548" w:type="dxa"/>
+                </w:tcPr>
+                <w:p>
+                  <w:pPr>
+                    <w:rPr>
+                      <w:rFonts w:ascii="Cambria" w:hAnsi="Cambria"/>
+                      <w:sz w:val="24"/>
+                      <w:szCs w:val="24"/>
+                    </w:rPr>
+                  </w:pPr>
+                </w:p>
+                <w:p>
+                  <w:pPr>
+                    <w:rPr>
+                      <w:rFonts w:ascii="Cambria" w:hAnsi="Cambria"/>
+                      <w:sz w:val="24"/>
+                      <w:szCs w:val="24"/>
+                    </w:rPr>
+                  </w:pPr>
+                </w:p>
+                <w:p>
+                  <w:pPr>
+                    <w:pStyle w:val="ListParagraph"/>
+                    <w:numPr>
+                      <w:ilvl w:val="0"/>
+                      <w:numId w:val="21"/>
+                    </w:numPr>
+                    <w:rPr>
+                      <w:rFonts w:ascii="Cambria" w:hAnsi="Cambria"/>
+                      <w:sz w:val="24"/>
+                      <w:szCs w:val="24"/>
+                    </w:rPr>
+                  </w:pPr>
+                  <w:r>
+                    <w:rPr>
+                      <w:rFonts w:ascii="Cambria" w:hAnsi="Cambria"/>
+                      <w:sz w:val="24"/>
+                      <w:szCs w:val="24"/>
+                    </w:rPr>
+                    <w:t>Save data to configuration file.</w:t>
+                  </w:r>
+                </w:p>
+                <w:p>
+                  <w:pPr>
+                    <w:pStyle w:val="ListParagraph"/>
+                    <w:numPr>
+                      <w:ilvl w:val="0"/>
+                      <w:numId w:val="21"/>
+                    </w:numPr>
+                    <w:rPr>
+                      <w:rFonts w:ascii="Cambria" w:hAnsi="Cambria"/>
+                      <w:sz w:val="24"/>
+                      <w:szCs w:val="24"/>
+                    </w:rPr>
+                  </w:pPr>
+                  <w:r>
+                    <w:rPr>
+                      <w:rFonts w:ascii="Cambria" w:hAnsi="Cambria"/>
+                      <w:sz w:val="24"/>
+                      <w:szCs w:val="24"/>
+                    </w:rPr>
+                    <w:t>Show success message.</w:t>
+                  </w:r>
+                </w:p>
+              </w:tc>
+            </w:tr>
+          </w:tbl>
+          <w:p>
+            <w:pPr>
+              <w:rPr>
+                <w:rFonts w:ascii="Cambria" w:hAnsi="Cambria"/>
+                <w:b/>
+                <w:sz w:val="24"/>
+                <w:szCs w:val="24"/>
+              </w:rPr>
+            </w:pPr>
+          </w:p>
+          <w:p>
+            <w:pPr>
+              <w:rPr>
+                <w:rFonts w:ascii="Cambria" w:hAnsi="Cambria"/>
+                <w:sz w:val="24"/>
+                <w:szCs w:val="24"/>
+              </w:rPr>
+            </w:pPr>
+            <w:r>
+              <w:rPr>
+                <w:rFonts w:ascii="Cambria" w:hAnsi="Cambria"/>
+                <w:b/>
+                <w:sz w:val="24"/>
+                <w:szCs w:val="24"/>
+              </w:rPr>
+              <w:t xml:space="preserve">Alternative Scenario: </w:t>
+            </w:r>
+            <w:r>
+              <w:rPr>
+                <w:rFonts w:ascii="Cambria" w:hAnsi="Cambria"/>
+                <w:sz w:val="24"/>
+                <w:szCs w:val="24"/>
+              </w:rPr>
+              <w:t>N/A</w:t>
+            </w:r>
+          </w:p>
+          <w:p>
+            <w:pPr>
+              <w:rPr>
+                <w:rFonts w:ascii="Cambria" w:hAnsi="Cambria"/>
+                <w:sz w:val="24"/>
+                <w:szCs w:val="24"/>
+              </w:rPr>
+            </w:pPr>
+            <w:r>
+              <w:rPr>
+                <w:rFonts w:ascii="Cambria" w:hAnsi="Cambria"/>
+                <w:b/>
+                <w:sz w:val="24"/>
+                <w:szCs w:val="24"/>
+              </w:rPr>
+              <w:t xml:space="preserve">Exceptions: </w:t>
+            </w:r>
+          </w:p>
+          <w:tbl>
+            <w:tblPr>
+              <w:tblStyle w:val="TableGrid"/>
+              <w:tblW w:w="0" w:type="auto"/>
+              <w:tblLook w:val="04A0" w:firstRow="1" w:lastRow="0" w:firstColumn="1" w:lastColumn="0" w:noHBand="0" w:noVBand="1"/>
+            </w:tblPr>
+            <w:tblGrid>
+              <w:gridCol w:w="985"/>
+              <w:gridCol w:w="3240"/>
+              <w:gridCol w:w="4548"/>
+            </w:tblGrid>
+            <w:tr>
+              <w:tc>
+                <w:tcPr>
+                  <w:tcW w:w="985" w:type="dxa"/>
+                  <w:shd w:val="clear" w:color="auto" w:fill="D9D9D9" w:themeFill="background1" w:themeFillShade="D9"/>
+                </w:tcPr>
+                <w:p>
+                  <w:pPr>
+                    <w:jc w:val="center"/>
+                    <w:rPr>
+                      <w:rFonts w:ascii="Cambria" w:hAnsi="Cambria"/>
+                      <w:sz w:val="24"/>
+                      <w:szCs w:val="24"/>
+                    </w:rPr>
+                  </w:pPr>
+                  <w:r>
+                    <w:rPr>
+                      <w:rFonts w:ascii="Cambria" w:hAnsi="Cambria"/>
+                      <w:sz w:val="24"/>
+                      <w:szCs w:val="24"/>
+                    </w:rPr>
+                    <w:t>No</w:t>
+                  </w:r>
+                </w:p>
+              </w:tc>
+              <w:tc>
+                <w:tcPr>
+                  <w:tcW w:w="3240" w:type="dxa"/>
+                  <w:shd w:val="clear" w:color="auto" w:fill="D9D9D9" w:themeFill="background1" w:themeFillShade="D9"/>
+                </w:tcPr>
+                <w:p>
+                  <w:pPr>
+                    <w:jc w:val="center"/>
+                    <w:rPr>
+                      <w:rFonts w:ascii="Cambria" w:hAnsi="Cambria"/>
+                      <w:sz w:val="24"/>
+                      <w:szCs w:val="24"/>
+                    </w:rPr>
+                  </w:pPr>
+                  <w:r>
+                    <w:rPr>
+                      <w:rFonts w:ascii="Cambria" w:hAnsi="Cambria"/>
+                      <w:sz w:val="24"/>
+                      <w:szCs w:val="24"/>
+                    </w:rPr>
+                    <w:t>Actor Action</w:t>
+                  </w:r>
+                </w:p>
+              </w:tc>
+              <w:tc>
+                <w:tcPr>
+                  <w:tcW w:w="4548" w:type="dxa"/>
+                  <w:shd w:val="clear" w:color="auto" w:fill="D9D9D9" w:themeFill="background1" w:themeFillShade="D9"/>
+                </w:tcPr>
+                <w:p>
+                  <w:pPr>
+                    <w:jc w:val="center"/>
+                    <w:rPr>
+                      <w:rFonts w:ascii="Cambria" w:hAnsi="Cambria"/>
+                      <w:sz w:val="24"/>
+                      <w:szCs w:val="24"/>
+                    </w:rPr>
+                  </w:pPr>
+                  <w:r>
+                    <w:rPr>
+                      <w:rFonts w:ascii="Cambria" w:hAnsi="Cambria"/>
+                      <w:sz w:val="24"/>
+                      <w:szCs w:val="24"/>
+                    </w:rPr>
+                    <w:t>System Response</w:t>
+                  </w:r>
+                </w:p>
+              </w:tc>
+            </w:tr>
+            <w:tr>
+              <w:tc>
+                <w:tcPr>
+                  <w:tcW w:w="985" w:type="dxa"/>
+                </w:tcPr>
+                <w:p>
+                  <w:pPr>
+                    <w:jc w:val="center"/>
+                    <w:rPr>
+                      <w:rFonts w:ascii="Cambria" w:hAnsi="Cambria"/>
+                      <w:sz w:val="24"/>
+                      <w:szCs w:val="24"/>
+                    </w:rPr>
+                  </w:pPr>
+                  <w:r>
+                    <w:rPr>
+                      <w:rFonts w:ascii="Cambria" w:hAnsi="Cambria"/>
+                      <w:sz w:val="24"/>
+                      <w:szCs w:val="24"/>
+                    </w:rPr>
+                    <w:t>1</w:t>
+                  </w:r>
+                </w:p>
+              </w:tc>
+              <w:tc>
+                <w:tcPr>
+                  <w:tcW w:w="3240" w:type="dxa"/>
+                </w:tcPr>
+                <w:p>
+                  <w:pPr>
+                    <w:rPr>
+                      <w:rFonts w:ascii="Cambria" w:hAnsi="Cambria"/>
+                      <w:sz w:val="24"/>
+                      <w:szCs w:val="24"/>
+                    </w:rPr>
+                  </w:pPr>
+                  <w:r>
+                    <w:rPr>
+                      <w:rFonts w:ascii="Cambria" w:hAnsi="Cambria"/>
+                      <w:sz w:val="24"/>
+                      <w:szCs w:val="24"/>
+                    </w:rPr>
+                    <w:t>Connection to database error.</w:t>
+                  </w:r>
+                </w:p>
+              </w:tc>
+              <w:tc>
+                <w:tcPr>
+                  <w:tcW w:w="4548" w:type="dxa"/>
+                </w:tcPr>
+                <w:p>
+                  <w:pPr>
+                    <w:rPr>
+                      <w:rFonts w:ascii="Cambria" w:hAnsi="Cambria"/>
+                      <w:sz w:val="24"/>
+                      <w:szCs w:val="24"/>
+                    </w:rPr>
+                  </w:pPr>
+                  <w:r>
+                    <w:rPr>
+                      <w:rFonts w:ascii="Cambria" w:hAnsi="Cambria"/>
+                      <w:sz w:val="24"/>
+                      <w:szCs w:val="24"/>
+                    </w:rPr>
+                    <w:t>Show error message: “</w:t>
+                  </w:r>
+                  <w:r>
+                    <w:rPr>
+                      <w:rFonts w:ascii="Cambria" w:hAnsi="Cambria"/>
+                      <w:sz w:val="24"/>
+                      <w:szCs w:val="24"/>
+                    </w:rPr>
+                    <w:t xml:space="preserve">Cannot update new </w:t>
+                  </w:r>
+                  <w:r>
+                    <w:rPr>
+                      <w:rFonts w:ascii="Cambria" w:hAnsi="Cambria"/>
+                      <w:color w:val="000000" w:themeColor="text1"/>
+                      <w:sz w:val="24"/>
+                      <w:szCs w:val="24"/>
+                    </w:rPr>
+                    <w:t>s</w:t>
+                  </w:r>
+                  <w:r>
+                    <w:rPr>
+                      <w:rFonts w:ascii="Cambria" w:hAnsi="Cambria"/>
+                      <w:color w:val="000000" w:themeColor="text1"/>
+                      <w:sz w:val="24"/>
+                      <w:szCs w:val="24"/>
+                    </w:rPr>
+                    <w:t>ystem</w:t>
+                  </w:r>
+                  <w:r>
+                    <w:rPr>
+                      <w:rFonts w:ascii="Cambria" w:hAnsi="Cambria"/>
+                      <w:color w:val="000000" w:themeColor="text1"/>
+                      <w:sz w:val="24"/>
+                      <w:szCs w:val="24"/>
+                    </w:rPr>
+                    <w:t xml:space="preserve"> configuration</w:t>
+                  </w:r>
+                  <w:r>
+                    <w:rPr>
+                      <w:rFonts w:ascii="Cambria" w:hAnsi="Cambria"/>
+                      <w:sz w:val="24"/>
+                      <w:szCs w:val="24"/>
+                    </w:rPr>
+                    <w:t xml:space="preserve">! Please try again </w:t>
+                  </w:r>
+                  <w:r>
+                    <w:rPr>
+                      <w:rFonts w:ascii="Cambria" w:hAnsi="Cambria"/>
+                      <w:sz w:val="24"/>
+                      <w:szCs w:val="24"/>
+                    </w:rPr>
+                    <w:lastRenderedPageBreak/>
+                    <w:t>later.</w:t>
+                  </w:r>
+                  <w:r>
+                    <w:rPr>
+                      <w:rFonts w:ascii="Cambria" w:hAnsi="Cambria"/>
+                      <w:sz w:val="24"/>
+                      <w:szCs w:val="24"/>
+                    </w:rPr>
+                    <w:t>”</w:t>
+                  </w:r>
+                </w:p>
+              </w:tc>
+            </w:tr>
+          </w:tbl>
+          <w:p>
+            <w:pPr>
+              <w:rPr>
+                <w:rFonts w:ascii="Cambria" w:hAnsi="Cambria"/>
+                <w:sz w:val="24"/>
+                <w:szCs w:val="24"/>
+              </w:rPr>
+            </w:pPr>
+            <w:r>
+              <w:rPr>
+                <w:rFonts w:ascii="Cambria" w:hAnsi="Cambria"/>
+                <w:b/>
+                <w:sz w:val="24"/>
+                <w:szCs w:val="24"/>
+              </w:rPr>
+              <w:lastRenderedPageBreak/>
+              <w:t xml:space="preserve">Relationships: </w:t>
+            </w:r>
+            <w:r>
+              <w:rPr>
+                <w:rFonts w:ascii="Cambria" w:hAnsi="Cambria"/>
+                <w:sz w:val="24"/>
+                <w:szCs w:val="24"/>
+              </w:rPr>
+              <w:t>N/A</w:t>
+            </w:r>
+          </w:p>
+          <w:p>
+            <w:pPr>
+              <w:keepNext/>
+              <w:rPr>
+                <w:rFonts w:ascii="Cambria" w:hAnsi="Cambria"/>
+                <w:sz w:val="24"/>
+                <w:szCs w:val="24"/>
+              </w:rPr>
+            </w:pPr>
+            <w:r>
+              <w:rPr>
+                <w:rFonts w:ascii="Cambria" w:hAnsi="Cambria"/>
+                <w:b/>
+                <w:sz w:val="24"/>
+                <w:szCs w:val="24"/>
+              </w:rPr>
+              <w:t xml:space="preserve">Business Rules: </w:t>
+            </w:r>
+          </w:p>
+          <w:p>
+            <w:pPr>
+              <w:pStyle w:val="ListParagraph"/>
+              <w:keepNext/>
+              <w:numPr>
+                <w:ilvl w:val="0"/>
+                <w:numId w:val="21"/>
+              </w:numPr>
+              <w:rPr>
+                <w:rFonts w:ascii="Cambria" w:hAnsi="Cambria"/>
+                <w:sz w:val="24"/>
+                <w:szCs w:val="24"/>
+              </w:rPr>
+            </w:pPr>
+            <w:r>
+              <w:rPr>
+                <w:rFonts w:ascii="Cambria" w:hAnsi="Cambria"/>
+                <w:sz w:val="24"/>
+                <w:szCs w:val="24"/>
+              </w:rPr>
+              <w:t>“</w:t>
+            </w:r>
+            <w:r>
+              <w:rPr>
+                <w:rFonts w:ascii="Cambria" w:hAnsi="Cambria"/>
+                <w:sz w:val="24"/>
+                <w:szCs w:val="24"/>
+              </w:rPr>
+              <w:t xml:space="preserve">Time run </w:t>
+            </w:r>
+            <w:r>
+              <w:rPr>
+                <w:rFonts w:ascii="Cambria" w:hAnsi="Cambria"/>
+                <w:sz w:val="24"/>
+                <w:szCs w:val="24"/>
+              </w:rPr>
+              <w:t>parser</w:t>
+            </w:r>
+            <w:r>
+              <w:rPr>
+                <w:rFonts w:ascii="Cambria" w:hAnsi="Cambria"/>
+                <w:sz w:val="24"/>
+                <w:szCs w:val="24"/>
+              </w:rPr>
+              <w:t xml:space="preserve"> automatically</w:t>
+            </w:r>
+            <w:r>
+              <w:rPr>
+                <w:rFonts w:ascii="Cambria" w:hAnsi="Cambria"/>
+                <w:sz w:val="24"/>
+                <w:szCs w:val="24"/>
+              </w:rPr>
+              <w:t xml:space="preserve"> </w:t>
+            </w:r>
+            <w:r>
+              <w:rPr>
+                <w:rFonts w:ascii="Cambria" w:hAnsi="Cambria"/>
+                <w:sz w:val="24"/>
+                <w:szCs w:val="24"/>
+              </w:rPr>
+              <w:t>everyday</w:t>
+            </w:r>
+            <w:r>
+              <w:rPr>
+                <w:rFonts w:ascii="Cambria" w:hAnsi="Cambria"/>
+                <w:sz w:val="24"/>
+                <w:szCs w:val="24"/>
+              </w:rPr>
+              <w:t>” mean time the system auto parser product by link staff approved.</w:t>
+            </w:r>
+          </w:p>
+        </w:tc>
+      </w:tr>
+    </w:tbl>
+    <w:p>
+      <w:pPr>
+        <w:rPr>
+          <w:rFonts w:ascii="Cambria" w:hAnsi="Cambria"/>
+        </w:rPr>
+      </w:pPr>
+    </w:p>
+    <w:tbl>
+      <w:tblPr>
+        <w:tblStyle w:val="TableGrid"/>
+        <w:tblW w:w="0" w:type="auto"/>
+        <w:tblLook w:val="04A0" w:firstRow="1" w:lastRow="0" w:firstColumn="1" w:lastColumn="0" w:noHBand="0" w:noVBand="1"/>
+      </w:tblPr>
+      <w:tblGrid>
+        <w:gridCol w:w="2251"/>
+        <w:gridCol w:w="2251"/>
+        <w:gridCol w:w="2251"/>
+        <w:gridCol w:w="2251"/>
+      </w:tblGrid>
+      <w:tr>
+        <w:tc>
+          <w:tcPr>
+            <w:tcW w:w="9004" w:type="dxa"/>
+            <w:gridSpan w:val="4"/>
+            <w:shd w:val="clear" w:color="auto" w:fill="D9D9D9" w:themeFill="background1" w:themeFillShade="D9"/>
+          </w:tcPr>
+          <w:p>
+            <w:pPr>
+              <w:rPr>
+                <w:rFonts w:ascii="Cambria" w:hAnsi="Cambria"/>
+                <w:b/>
+                <w:sz w:val="24"/>
+                <w:szCs w:val="24"/>
+              </w:rPr>
+            </w:pPr>
+            <w:r>
+              <w:rPr>
+                <w:rFonts w:ascii="Cambria" w:hAnsi="Cambria"/>
+                <w:b/>
+                <w:sz w:val="24"/>
+                <w:szCs w:val="24"/>
+              </w:rPr>
+              <w:t>USE CA</w:t>
+            </w:r>
+            <w:r>
+              <w:rPr>
+                <w:rFonts w:ascii="Cambria" w:hAnsi="Cambria"/>
+                <w:b/>
+                <w:sz w:val="24"/>
+                <w:szCs w:val="24"/>
+              </w:rPr>
+              <w:t>SE – LRA006</w:t>
+            </w:r>
+          </w:p>
+        </w:tc>
+      </w:tr>
+      <w:tr>
+        <w:tc>
+          <w:tcPr>
+            <w:tcW w:w="2251" w:type="dxa"/>
+            <w:shd w:val="clear" w:color="auto" w:fill="D9D9D9" w:themeFill="background1" w:themeFillShade="D9"/>
+          </w:tcPr>
+          <w:p>
+            <w:pPr>
+              <w:rPr>
+                <w:rFonts w:ascii="Cambria" w:hAnsi="Cambria"/>
+                <w:b/>
+                <w:sz w:val="24"/>
+                <w:szCs w:val="24"/>
+              </w:rPr>
+            </w:pPr>
+            <w:r>
+              <w:rPr>
+                <w:rFonts w:ascii="Cambria" w:hAnsi="Cambria"/>
+                <w:b/>
+                <w:sz w:val="24"/>
+                <w:szCs w:val="24"/>
+              </w:rPr>
+              <w:t>Use Case No.</w:t>
+            </w:r>
+          </w:p>
+        </w:tc>
+        <w:tc>
+          <w:tcPr>
+            <w:tcW w:w="2251" w:type="dxa"/>
+          </w:tcPr>
+          <w:p>
+            <w:pPr>
+              <w:rPr>
+                <w:rFonts w:ascii="Cambria" w:hAnsi="Cambria"/>
+                <w:sz w:val="24"/>
+                <w:szCs w:val="24"/>
+              </w:rPr>
+            </w:pPr>
+            <w:r>
+              <w:rPr>
+                <w:rFonts w:ascii="Cambria" w:hAnsi="Cambria"/>
+                <w:b/>
+                <w:sz w:val="24"/>
+                <w:szCs w:val="24"/>
+              </w:rPr>
+              <w:t>LRA006</w:t>
+            </w:r>
+          </w:p>
+        </w:tc>
+        <w:tc>
+          <w:tcPr>
+            <w:tcW w:w="2251" w:type="dxa"/>
+            <w:shd w:val="clear" w:color="auto" w:fill="D9D9D9" w:themeFill="background1" w:themeFillShade="D9"/>
+          </w:tcPr>
+          <w:p>
+            <w:pPr>
+              <w:rPr>
+                <w:rFonts w:ascii="Cambria" w:hAnsi="Cambria"/>
+                <w:b/>
+                <w:sz w:val="24"/>
+                <w:szCs w:val="24"/>
+              </w:rPr>
+            </w:pPr>
+            <w:r>
+              <w:rPr>
+                <w:rFonts w:ascii="Cambria" w:hAnsi="Cambria"/>
+                <w:b/>
+                <w:sz w:val="24"/>
+                <w:szCs w:val="24"/>
+              </w:rPr>
+              <w:t>Use Case Version</w:t>
+            </w:r>
+          </w:p>
+        </w:tc>
+        <w:tc>
+          <w:tcPr>
+            <w:tcW w:w="2251" w:type="dxa"/>
+          </w:tcPr>
+          <w:p>
+            <w:pPr>
+              <w:rPr>
+                <w:rFonts w:ascii="Cambria" w:hAnsi="Cambria"/>
+                <w:sz w:val="24"/>
+                <w:szCs w:val="24"/>
+              </w:rPr>
+            </w:pPr>
+            <w:r>
+              <w:rPr>
+                <w:rFonts w:ascii="Cambria" w:hAnsi="Cambria"/>
+                <w:sz w:val="24"/>
+                <w:szCs w:val="24"/>
+              </w:rPr>
+              <w:t>1.0</w:t>
+            </w:r>
+          </w:p>
+        </w:tc>
+      </w:tr>
+      <w:tr>
+        <w:tc>
+          <w:tcPr>
+            <w:tcW w:w="2251" w:type="dxa"/>
+            <w:shd w:val="clear" w:color="auto" w:fill="D9D9D9" w:themeFill="background1" w:themeFillShade="D9"/>
+          </w:tcPr>
+          <w:p>
+            <w:pPr>
+              <w:rPr>
+                <w:rFonts w:ascii="Cambria" w:hAnsi="Cambria"/>
+                <w:b/>
+                <w:sz w:val="24"/>
+                <w:szCs w:val="24"/>
+              </w:rPr>
+            </w:pPr>
+            <w:r>
+              <w:rPr>
+                <w:rFonts w:ascii="Cambria" w:hAnsi="Cambria"/>
+                <w:b/>
+                <w:sz w:val="24"/>
+                <w:szCs w:val="24"/>
+              </w:rPr>
+              <w:t>Use Case Name</w:t>
+            </w:r>
+          </w:p>
+        </w:tc>
+        <w:tc>
+          <w:tcPr>
+            <w:tcW w:w="6753" w:type="dxa"/>
+            <w:gridSpan w:val="3"/>
+          </w:tcPr>
+          <w:p>
+            <w:pPr>
+              <w:rPr>
+                <w:rFonts w:ascii="Cambria" w:hAnsi="Cambria"/>
+                <w:sz w:val="24"/>
+                <w:szCs w:val="24"/>
+              </w:rPr>
+            </w:pPr>
+            <w:r>
+              <w:rPr>
+                <w:rFonts w:ascii="Cambria" w:hAnsi="Cambria"/>
+                <w:color w:val="000000" w:themeColor="text1"/>
+                <w:sz w:val="24"/>
+                <w:szCs w:val="24"/>
+              </w:rPr>
+              <w:t>Save Not Available Laptop</w:t>
+            </w:r>
+          </w:p>
+        </w:tc>
+      </w:tr>
+      <w:tr>
+        <w:tc>
+          <w:tcPr>
+            <w:tcW w:w="2251" w:type="dxa"/>
+            <w:shd w:val="clear" w:color="auto" w:fill="D9D9D9" w:themeFill="background1" w:themeFillShade="D9"/>
+          </w:tcPr>
+          <w:p>
+            <w:pPr>
+              <w:rPr>
+                <w:rFonts w:ascii="Cambria" w:hAnsi="Cambria"/>
+                <w:b/>
+                <w:sz w:val="24"/>
+                <w:szCs w:val="24"/>
+              </w:rPr>
+            </w:pPr>
+            <w:r>
+              <w:rPr>
+                <w:rFonts w:ascii="Cambria" w:hAnsi="Cambria"/>
+                <w:b/>
+                <w:sz w:val="24"/>
+                <w:szCs w:val="24"/>
+              </w:rPr>
+              <w:t>Author</w:t>
+            </w:r>
+          </w:p>
+        </w:tc>
+        <w:tc>
+          <w:tcPr>
+            <w:tcW w:w="6753" w:type="dxa"/>
+            <w:gridSpan w:val="3"/>
+          </w:tcPr>
+          <w:p>
+            <w:pPr>
+              <w:rPr>
+                <w:rFonts w:ascii="Cambria" w:hAnsi="Cambria"/>
+                <w:sz w:val="24"/>
+                <w:szCs w:val="24"/>
+              </w:rPr>
+            </w:pPr>
+            <w:r>
+              <w:rPr>
+                <w:rFonts w:ascii="Cambria" w:hAnsi="Cambria"/>
+                <w:sz w:val="24"/>
+                <w:szCs w:val="24"/>
+              </w:rPr>
+              <w:t>Nguyen Manh Khuong</w:t>
+            </w:r>
+          </w:p>
+        </w:tc>
+      </w:tr>
+      <w:tr>
+        <w:tc>
+          <w:tcPr>
+            <w:tcW w:w="2251" w:type="dxa"/>
+            <w:shd w:val="clear" w:color="auto" w:fill="D9D9D9" w:themeFill="background1" w:themeFillShade="D9"/>
+          </w:tcPr>
+          <w:p>
+            <w:pPr>
+              <w:rPr>
+                <w:rFonts w:ascii="Cambria" w:hAnsi="Cambria"/>
+                <w:b/>
+                <w:sz w:val="24"/>
+                <w:szCs w:val="24"/>
+              </w:rPr>
+            </w:pPr>
+            <w:r>
+              <w:rPr>
+                <w:rFonts w:ascii="Cambria" w:hAnsi="Cambria"/>
+                <w:b/>
+                <w:sz w:val="24"/>
+                <w:szCs w:val="24"/>
+              </w:rPr>
+              <w:t>Date</w:t>
+            </w:r>
+          </w:p>
+        </w:tc>
+        <w:tc>
+          <w:tcPr>
+            <w:tcW w:w="2251" w:type="dxa"/>
+          </w:tcPr>
+          <w:p>
+            <w:pPr>
+              <w:rPr>
+                <w:rFonts w:ascii="Cambria" w:hAnsi="Cambria"/>
+                <w:sz w:val="24"/>
+                <w:szCs w:val="24"/>
+              </w:rPr>
+            </w:pPr>
+            <w:r>
+              <w:rPr>
+                <w:rFonts w:ascii="Cambria" w:hAnsi="Cambria"/>
+                <w:sz w:val="24"/>
+                <w:szCs w:val="24"/>
+              </w:rPr>
+              <w:t>17/05/2015</w:t>
+            </w:r>
+          </w:p>
+        </w:tc>
+        <w:tc>
+          <w:tcPr>
+            <w:tcW w:w="2251" w:type="dxa"/>
+            <w:shd w:val="clear" w:color="auto" w:fill="D9D9D9" w:themeFill="background1" w:themeFillShade="D9"/>
+          </w:tcPr>
+          <w:p>
+            <w:pPr>
+              <w:rPr>
+                <w:rFonts w:ascii="Cambria" w:hAnsi="Cambria"/>
+                <w:b/>
+                <w:sz w:val="24"/>
+                <w:szCs w:val="24"/>
+              </w:rPr>
+            </w:pPr>
+            <w:r>
+              <w:rPr>
+                <w:rFonts w:ascii="Cambria" w:hAnsi="Cambria"/>
+                <w:b/>
+                <w:sz w:val="24"/>
+                <w:szCs w:val="24"/>
+              </w:rPr>
+              <w:t>Priority</w:t>
+            </w:r>
+          </w:p>
+        </w:tc>
+        <w:tc>
+          <w:tcPr>
+            <w:tcW w:w="2251" w:type="dxa"/>
+          </w:tcPr>
+          <w:p>
+            <w:pPr>
+              <w:rPr>
+                <w:rFonts w:ascii="Cambria" w:hAnsi="Cambria"/>
+                <w:sz w:val="24"/>
+                <w:szCs w:val="24"/>
+              </w:rPr>
+            </w:pPr>
+            <w:r>
+              <w:rPr>
+                <w:rFonts w:ascii="Cambria" w:hAnsi="Cambria"/>
+                <w:sz w:val="24"/>
+                <w:szCs w:val="24"/>
+              </w:rPr>
+              <w:t>High</w:t>
+            </w:r>
+          </w:p>
+        </w:tc>
+      </w:tr>
+      <w:tr>
+        <w:tc>
+          <w:tcPr>
+            <w:tcW w:w="9004" w:type="dxa"/>
+            <w:gridSpan w:val="4"/>
+          </w:tcPr>
+          <w:p>
+            <w:pPr>
+              <w:rPr>
+                <w:rFonts w:ascii="Cambria" w:hAnsi="Cambria"/>
+                <w:sz w:val="24"/>
+                <w:szCs w:val="24"/>
+              </w:rPr>
+            </w:pPr>
+            <w:r>
+              <w:rPr>
+                <w:rFonts w:ascii="Cambria" w:hAnsi="Cambria"/>
+                <w:b/>
+                <w:sz w:val="24"/>
+                <w:szCs w:val="24"/>
+              </w:rPr>
+              <w:t>Actor:</w:t>
+            </w:r>
+          </w:p>
+          <w:p>
+            <w:pPr>
+              <w:pStyle w:val="ListParagraph"/>
+              <w:numPr>
+                <w:ilvl w:val="0"/>
+                <w:numId w:val="19"/>
+              </w:numPr>
+              <w:rPr>
+                <w:rFonts w:ascii="Cambria" w:hAnsi="Cambria"/>
+                <w:sz w:val="24"/>
+                <w:szCs w:val="24"/>
+              </w:rPr>
+            </w:pPr>
+            <w:r>
+              <w:rPr>
+                <w:rFonts w:ascii="Cambria" w:hAnsi="Cambria"/>
+                <w:sz w:val="24"/>
+                <w:szCs w:val="24"/>
+              </w:rPr>
+              <w:t>System</w:t>
+            </w:r>
+            <w:r>
+              <w:rPr>
+                <w:rFonts w:ascii="Cambria" w:hAnsi="Cambria"/>
+                <w:sz w:val="24"/>
+                <w:szCs w:val="24"/>
+              </w:rPr>
+              <w:t>.</w:t>
+            </w:r>
+          </w:p>
+          <w:p>
+            <w:pPr>
+              <w:rPr>
+                <w:rFonts w:ascii="Cambria" w:hAnsi="Cambria"/>
+                <w:b/>
+                <w:sz w:val="24"/>
+                <w:szCs w:val="24"/>
+              </w:rPr>
+            </w:pPr>
+            <w:r>
+              <w:rPr>
+                <w:rFonts w:ascii="Cambria" w:hAnsi="Cambria"/>
+                <w:b/>
+                <w:sz w:val="24"/>
+                <w:szCs w:val="24"/>
+              </w:rPr>
+              <w:t>Summary:</w:t>
+            </w:r>
+          </w:p>
+          <w:p>
+            <w:pPr>
+              <w:pStyle w:val="ListParagraph"/>
+              <w:numPr>
+                <w:ilvl w:val="0"/>
+                <w:numId w:val="18"/>
+              </w:numPr>
+              <w:rPr>
+                <w:rFonts w:ascii="Cambria" w:hAnsi="Cambria"/>
+                <w:sz w:val="24"/>
+                <w:szCs w:val="24"/>
+              </w:rPr>
+            </w:pPr>
+            <w:r>
+              <w:rPr>
+                <w:rFonts w:ascii="Cambria" w:hAnsi="Cambria"/>
+                <w:sz w:val="24"/>
+                <w:szCs w:val="24"/>
+              </w:rPr>
+              <w:t xml:space="preserve">This use case allows </w:t>
+            </w:r>
+            <w:r>
+              <w:rPr>
+                <w:rFonts w:ascii="Cambria" w:hAnsi="Cambria"/>
+                <w:sz w:val="24"/>
+                <w:szCs w:val="24"/>
+              </w:rPr>
+              <w:t>system save laptop</w:t>
+            </w:r>
+            <w:r>
+              <w:rPr>
+                <w:rFonts w:ascii="Cambria" w:hAnsi="Cambria"/>
+                <w:sz w:val="24"/>
+                <w:szCs w:val="24"/>
+              </w:rPr>
+              <w:t xml:space="preserve">s, which are searched by user but </w:t>
+            </w:r>
+            <w:r>
+              <w:rPr>
+                <w:rFonts w:ascii="Cambria" w:hAnsi="Cambria"/>
+                <w:sz w:val="24"/>
+                <w:szCs w:val="24"/>
+              </w:rPr>
+              <w:t>do</w:t>
+            </w:r>
+            <w:r>
+              <w:rPr>
+                <w:rFonts w:ascii="Cambria" w:hAnsi="Cambria"/>
+                <w:sz w:val="24"/>
+                <w:szCs w:val="24"/>
+              </w:rPr>
+              <w:t xml:space="preserve"> </w:t>
+            </w:r>
+            <w:r>
+              <w:rPr>
+                <w:rFonts w:ascii="Cambria" w:hAnsi="Cambria"/>
+                <w:sz w:val="24"/>
+                <w:szCs w:val="24"/>
+              </w:rPr>
+              <w:t xml:space="preserve">not exist in </w:t>
+            </w:r>
+            <w:r>
+              <w:rPr>
+                <w:rFonts w:ascii="Cambria" w:hAnsi="Cambria"/>
+                <w:sz w:val="24"/>
+                <w:szCs w:val="24"/>
+              </w:rPr>
+              <w:t>database</w:t>
+            </w:r>
+            <w:r>
+              <w:rPr>
+                <w:rFonts w:ascii="Cambria" w:hAnsi="Cambria"/>
+                <w:sz w:val="24"/>
+                <w:szCs w:val="24"/>
+              </w:rPr>
+              <w:t xml:space="preserve"> or not have any review.</w:t>
+            </w:r>
+          </w:p>
+          <w:p>
+            <w:pPr>
+              <w:pStyle w:val="ListParagraph"/>
+              <w:numPr>
+                <w:ilvl w:val="0"/>
+                <w:numId w:val="18"/>
+              </w:numPr>
+              <w:rPr>
+                <w:rFonts w:ascii="Cambria" w:hAnsi="Cambria"/>
+                <w:sz w:val="24"/>
+                <w:szCs w:val="24"/>
+              </w:rPr>
+            </w:pPr>
+            <w:r>
+              <w:rPr>
+                <w:rFonts w:ascii="Cambria" w:hAnsi="Cambria"/>
+                <w:sz w:val="24"/>
+                <w:szCs w:val="24"/>
+              </w:rPr>
+              <w:t>Record user</w:t>
+            </w:r>
+            <w:r>
+              <w:rPr>
+                <w:rFonts w:ascii="Cambria" w:hAnsi="Cambria"/>
+                <w:sz w:val="24"/>
+                <w:szCs w:val="24"/>
+              </w:rPr>
+              <w:t>’s</w:t>
+            </w:r>
+            <w:r>
+              <w:rPr>
+                <w:rFonts w:ascii="Cambria" w:hAnsi="Cambria"/>
+                <w:sz w:val="24"/>
+                <w:szCs w:val="24"/>
+              </w:rPr>
+              <w:t xml:space="preserve"> email if they want to be notified when the laptop’s</w:t>
+            </w:r>
+            <w:r>
+              <w:rPr>
+                <w:rFonts w:ascii="Cambria" w:hAnsi="Cambria"/>
+                <w:sz w:val="24"/>
+                <w:szCs w:val="24"/>
+              </w:rPr>
+              <w:t xml:space="preserve"> review is available</w:t>
+            </w:r>
+            <w:r>
+              <w:rPr>
+                <w:rFonts w:ascii="Cambria" w:hAnsi="Cambria"/>
+                <w:sz w:val="24"/>
+                <w:szCs w:val="24"/>
+              </w:rPr>
+              <w:t>.</w:t>
+            </w:r>
+            <w:bookmarkStart w:id="0" w:name="_GoBack"/>
+            <w:bookmarkEnd w:id="0"/>
+          </w:p>
+          <w:p>
+            <w:pPr>
+              <w:rPr>
+                <w:rFonts w:ascii="Cambria" w:hAnsi="Cambria"/>
+                <w:b/>
+                <w:sz w:val="24"/>
+                <w:szCs w:val="24"/>
+              </w:rPr>
+            </w:pPr>
+            <w:r>
+              <w:rPr>
+                <w:rFonts w:ascii="Cambria" w:hAnsi="Cambria"/>
+                <w:b/>
+                <w:sz w:val="24"/>
+                <w:szCs w:val="24"/>
+              </w:rPr>
+              <w:t>Goal:</w:t>
+            </w:r>
+          </w:p>
+          <w:p>
+            <w:pPr>
+              <w:pStyle w:val="ListParagraph"/>
+              <w:numPr>
+                <w:ilvl w:val="0"/>
+                <w:numId w:val="18"/>
+              </w:numPr>
+              <w:rPr>
+                <w:rFonts w:ascii="Cambria" w:hAnsi="Cambria"/>
+                <w:sz w:val="24"/>
+                <w:szCs w:val="24"/>
+              </w:rPr>
+            </w:pPr>
+            <w:r>
+              <w:rPr>
+                <w:rFonts w:ascii="Cambria" w:hAnsi="Cambria"/>
+                <w:sz w:val="24"/>
+                <w:szCs w:val="24"/>
+              </w:rPr>
+              <w:t>Staff</w:t>
+            </w:r>
+            <w:r>
+              <w:rPr>
+                <w:rFonts w:ascii="Cambria" w:hAnsi="Cambria"/>
+                <w:sz w:val="24"/>
+                <w:szCs w:val="24"/>
+              </w:rPr>
+              <w:t xml:space="preserve"> will be </w:t>
+            </w:r>
+            <w:r>
+              <w:rPr>
+                <w:rFonts w:ascii="Cambria" w:hAnsi="Cambria"/>
+                <w:sz w:val="24"/>
+                <w:szCs w:val="24"/>
+              </w:rPr>
+              <w:t xml:space="preserve">requested </w:t>
+            </w:r>
+            <w:r>
+              <w:rPr>
+                <w:rFonts w:ascii="Cambria" w:hAnsi="Cambria"/>
+                <w:sz w:val="24"/>
+                <w:szCs w:val="24"/>
+              </w:rPr>
+              <w:t>to add new laptop to database</w:t>
+            </w:r>
+            <w:r>
+              <w:rPr>
+                <w:rFonts w:ascii="Cambria" w:hAnsi="Cambria"/>
+                <w:sz w:val="24"/>
+                <w:szCs w:val="24"/>
+              </w:rPr>
+              <w:t xml:space="preserve"> by </w:t>
+            </w:r>
+            <w:r>
+              <w:rPr>
+                <w:rFonts w:ascii="Cambria" w:hAnsi="Cambria"/>
+                <w:sz w:val="24"/>
+                <w:szCs w:val="24"/>
+              </w:rPr>
+              <w:t>system</w:t>
+            </w:r>
+            <w:r>
+              <w:rPr>
+                <w:rFonts w:ascii="Cambria" w:hAnsi="Cambria"/>
+                <w:sz w:val="24"/>
+                <w:szCs w:val="24"/>
+              </w:rPr>
+              <w:t>.</w:t>
+            </w:r>
+          </w:p>
+          <w:p>
+            <w:pPr>
+              <w:rPr>
+                <w:rFonts w:ascii="Cambria" w:hAnsi="Cambria"/>
+                <w:b/>
+                <w:sz w:val="24"/>
+                <w:szCs w:val="24"/>
+              </w:rPr>
+            </w:pPr>
+            <w:r>
+              <w:rPr>
+                <w:rFonts w:ascii="Cambria" w:hAnsi="Cambria"/>
+                <w:b/>
+                <w:sz w:val="24"/>
+                <w:szCs w:val="24"/>
+              </w:rPr>
+              <w:t>Triggers:</w:t>
+            </w:r>
+          </w:p>
+          <w:p>
+            <w:pPr>
+              <w:pStyle w:val="ListParagraph"/>
+              <w:numPr>
+                <w:ilvl w:val="0"/>
+                <w:numId w:val="16"/>
+              </w:numPr>
+              <w:rPr>
+                <w:rFonts w:ascii="Cambria" w:hAnsi="Cambria"/>
+                <w:b/>
+                <w:sz w:val="24"/>
+                <w:szCs w:val="24"/>
+              </w:rPr>
+            </w:pPr>
+            <w:r>
+              <w:rPr>
+                <w:rFonts w:ascii="Cambria" w:hAnsi="Cambria"/>
+                <w:sz w:val="24"/>
+                <w:szCs w:val="24"/>
+                <w:lang w:val="en-US"/>
+              </w:rPr>
+              <w:t>User search a laptop is not existed in database.</w:t>
+            </w:r>
+          </w:p>
+          <w:p>
+            <w:pPr>
+              <w:rPr>
+                <w:rFonts w:ascii="Cambria" w:hAnsi="Cambria"/>
+                <w:sz w:val="24"/>
+                <w:szCs w:val="24"/>
+              </w:rPr>
+            </w:pPr>
+            <w:r>
+              <w:rPr>
+                <w:rFonts w:ascii="Cambria" w:hAnsi="Cambria"/>
+                <w:b/>
+                <w:sz w:val="24"/>
+                <w:szCs w:val="24"/>
+              </w:rPr>
+              <w:t>Preconditions:</w:t>
+            </w:r>
+            <w:r>
+              <w:rPr>
+                <w:rFonts w:ascii="Cambria" w:hAnsi="Cambria"/>
+                <w:sz w:val="24"/>
+                <w:szCs w:val="24"/>
+              </w:rPr>
+              <w:t xml:space="preserve"> </w:t>
+            </w:r>
+          </w:p>
+          <w:p>
+            <w:pPr>
+              <w:pStyle w:val="ListParagraph"/>
+              <w:numPr>
+                <w:ilvl w:val="0"/>
+                <w:numId w:val="17"/>
+              </w:numPr>
+              <w:rPr>
+                <w:rFonts w:ascii="Cambria" w:hAnsi="Cambria"/>
+                <w:sz w:val="24"/>
+                <w:szCs w:val="24"/>
+              </w:rPr>
+            </w:pPr>
+            <w:r>
+              <w:rPr>
+                <w:rFonts w:ascii="Cambria" w:hAnsi="Cambria"/>
+                <w:sz w:val="24"/>
+                <w:szCs w:val="24"/>
+              </w:rPr>
+              <w:t>None</w:t>
+            </w:r>
+          </w:p>
+          <w:p>
+            <w:pPr>
+              <w:rPr>
+                <w:rFonts w:ascii="Cambria" w:hAnsi="Cambria"/>
+                <w:b/>
+                <w:sz w:val="24"/>
+                <w:szCs w:val="24"/>
+              </w:rPr>
+            </w:pPr>
+            <w:r>
+              <w:rPr>
+                <w:rFonts w:ascii="Cambria" w:hAnsi="Cambria"/>
+                <w:b/>
+                <w:sz w:val="24"/>
+                <w:szCs w:val="24"/>
+              </w:rPr>
+              <w:t>Post Conditions:</w:t>
+            </w:r>
+          </w:p>
+          <w:p>
+            <w:pPr>
+              <w:pStyle w:val="ListParagraph"/>
+              <w:numPr>
+                <w:ilvl w:val="0"/>
+                <w:numId w:val="15"/>
+              </w:numPr>
+              <w:rPr>
+                <w:rFonts w:ascii="Cambria" w:hAnsi="Cambria"/>
+                <w:b/>
+                <w:sz w:val="24"/>
+                <w:szCs w:val="24"/>
+              </w:rPr>
+            </w:pPr>
+            <w:r>
+              <w:rPr>
+                <w:rFonts w:ascii="Cambria" w:hAnsi="Cambria"/>
+                <w:b/>
+                <w:sz w:val="24"/>
+                <w:szCs w:val="24"/>
+              </w:rPr>
+              <w:t>Success:</w:t>
+            </w:r>
+            <w:r>
+              <w:rPr>
+                <w:rFonts w:ascii="Cambria" w:hAnsi="Cambria"/>
+                <w:sz w:val="24"/>
+                <w:szCs w:val="24"/>
+              </w:rPr>
+              <w:t xml:space="preserve"> New parameter will be saved to configuration file.</w:t>
+            </w:r>
+          </w:p>
+          <w:p>
+            <w:pPr>
+              <w:pStyle w:val="ListParagraph"/>
+              <w:numPr>
+                <w:ilvl w:val="0"/>
+                <w:numId w:val="15"/>
+              </w:numPr>
+              <w:rPr>
+                <w:rFonts w:ascii="Cambria" w:hAnsi="Cambria"/>
+                <w:b/>
+                <w:sz w:val="24"/>
+                <w:szCs w:val="24"/>
+              </w:rPr>
+            </w:pPr>
+            <w:r>
+              <w:rPr>
+                <w:rFonts w:ascii="Cambria" w:hAnsi="Cambria"/>
+                <w:b/>
+                <w:sz w:val="24"/>
+                <w:szCs w:val="24"/>
+              </w:rPr>
+              <w:t xml:space="preserve">Fail: </w:t>
+            </w:r>
+            <w:r>
+              <w:rPr>
+                <w:rFonts w:ascii="Cambria" w:hAnsi="Cambria"/>
+                <w:sz w:val="24"/>
+                <w:szCs w:val="24"/>
+              </w:rPr>
+              <w:t>Nothing is saved to configuration file.</w:t>
+            </w:r>
+          </w:p>
+          <w:p>
+            <w:pPr>
+              <w:rPr>
+                <w:rFonts w:ascii="Cambria" w:hAnsi="Cambria"/>
+                <w:b/>
+                <w:sz w:val="24"/>
+                <w:szCs w:val="24"/>
+              </w:rPr>
+            </w:pPr>
+            <w:r>
+              <w:rPr>
+                <w:rFonts w:ascii="Cambria" w:hAnsi="Cambria"/>
+                <w:b/>
+                <w:sz w:val="24"/>
+                <w:szCs w:val="24"/>
+              </w:rPr>
+              <w:t>Main Success Scenario:</w:t>
+            </w:r>
+          </w:p>
+          <w:tbl>
+            <w:tblPr>
+              <w:tblStyle w:val="TableGrid"/>
+              <w:tblW w:w="0" w:type="auto"/>
+              <w:tblLook w:val="04A0" w:firstRow="1" w:lastRow="0" w:firstColumn="1" w:lastColumn="0" w:noHBand="0" w:noVBand="1"/>
+            </w:tblPr>
+            <w:tblGrid>
+              <w:gridCol w:w="985"/>
+              <w:gridCol w:w="3240"/>
+              <w:gridCol w:w="4548"/>
+            </w:tblGrid>
+            <w:tr>
+              <w:tc>
+                <w:tcPr>
+                  <w:tcW w:w="985" w:type="dxa"/>
+                  <w:shd w:val="clear" w:color="auto" w:fill="D9D9D9" w:themeFill="background1" w:themeFillShade="D9"/>
+                </w:tcPr>
+                <w:p>
+                  <w:pPr>
+                    <w:jc w:val="center"/>
+                    <w:rPr>
+                      <w:rFonts w:ascii="Cambria" w:hAnsi="Cambria"/>
+                      <w:sz w:val="24"/>
+                      <w:szCs w:val="24"/>
+                    </w:rPr>
+                  </w:pPr>
+                  <w:r>
+                    <w:rPr>
+                      <w:rFonts w:ascii="Cambria" w:hAnsi="Cambria"/>
+                      <w:sz w:val="24"/>
+                      <w:szCs w:val="24"/>
+                    </w:rPr>
+                    <w:t>Step</w:t>
+                  </w:r>
+                </w:p>
+              </w:tc>
+              <w:tc>
+                <w:tcPr>
+                  <w:tcW w:w="3240" w:type="dxa"/>
+                  <w:shd w:val="clear" w:color="auto" w:fill="D9D9D9" w:themeFill="background1" w:themeFillShade="D9"/>
+                </w:tcPr>
+                <w:p>
+                  <w:pPr>
+                    <w:jc w:val="center"/>
+                    <w:rPr>
+                      <w:rFonts w:ascii="Cambria" w:hAnsi="Cambria"/>
+                      <w:sz w:val="24"/>
+                      <w:szCs w:val="24"/>
+                    </w:rPr>
+                  </w:pPr>
+                  <w:r>
+                    <w:rPr>
+                      <w:rFonts w:ascii="Cambria" w:hAnsi="Cambria"/>
+                      <w:sz w:val="24"/>
+                      <w:szCs w:val="24"/>
+                    </w:rPr>
+                    <w:t>Actor Action</w:t>
+                  </w:r>
+                </w:p>
+              </w:tc>
+              <w:tc>
+                <w:tcPr>
+                  <w:tcW w:w="4548" w:type="dxa"/>
+                  <w:shd w:val="clear" w:color="auto" w:fill="D9D9D9" w:themeFill="background1" w:themeFillShade="D9"/>
+                </w:tcPr>
+                <w:p>
+                  <w:pPr>
+                    <w:jc w:val="center"/>
+                    <w:rPr>
+                      <w:rFonts w:ascii="Cambria" w:hAnsi="Cambria"/>
+                      <w:sz w:val="24"/>
+                      <w:szCs w:val="24"/>
+                    </w:rPr>
+                  </w:pPr>
+                  <w:r>
+                    <w:rPr>
+                      <w:rFonts w:ascii="Cambria" w:hAnsi="Cambria"/>
+                      <w:sz w:val="24"/>
+                      <w:szCs w:val="24"/>
+                    </w:rPr>
+                    <w:t>System Response</w:t>
+                  </w:r>
+                </w:p>
+              </w:tc>
+            </w:tr>
+            <w:tr>
+              <w:tc>
+                <w:tcPr>
+                  <w:tcW w:w="985" w:type="dxa"/>
+                </w:tcPr>
+                <w:p>
+                  <w:pPr>
+                    <w:jc w:val="center"/>
+                    <w:rPr>
+                      <w:rFonts w:ascii="Cambria" w:hAnsi="Cambria"/>
+                      <w:sz w:val="24"/>
+                      <w:szCs w:val="24"/>
+                    </w:rPr>
+                  </w:pPr>
+                  <w:r>
+                    <w:rPr>
+                      <w:rFonts w:ascii="Cambria" w:hAnsi="Cambria"/>
+                      <w:sz w:val="24"/>
+                      <w:szCs w:val="24"/>
+                    </w:rPr>
+                    <w:t>1</w:t>
+                  </w:r>
+                </w:p>
+              </w:tc>
+              <w:tc>
+                <w:tcPr>
+                  <w:tcW w:w="3240" w:type="dxa"/>
+                </w:tcPr>
+                <w:p>
+                  <w:pPr>
+                    <w:rPr>
+                      <w:rFonts w:ascii="Cambria" w:hAnsi="Cambria"/>
+                      <w:sz w:val="24"/>
+                      <w:szCs w:val="24"/>
+                    </w:rPr>
+                  </w:pPr>
+                  <w:r>
+                    <w:rPr>
+                      <w:rFonts w:ascii="Cambria" w:hAnsi="Cambria"/>
+                      <w:sz w:val="24"/>
+                      <w:szCs w:val="24"/>
+                    </w:rPr>
+                    <w:t>Click at “</w:t>
+                  </w:r>
+                  <w:r>
+                    <w:rPr>
+                      <w:rFonts w:ascii="Cambria" w:hAnsi="Cambria"/>
+                      <w:color w:val="000000" w:themeColor="text1"/>
+                      <w:sz w:val="24"/>
+                      <w:szCs w:val="24"/>
+                    </w:rPr>
+                    <w:t>Configure System</w:t>
+                  </w:r>
+                  <w:r>
+                    <w:rPr>
+                      <w:rFonts w:ascii="Cambria" w:hAnsi="Cambria"/>
+                      <w:sz w:val="24"/>
+                      <w:szCs w:val="24"/>
+                    </w:rPr>
+                    <w:t>” link in sub-menu.</w:t>
+                  </w:r>
+                </w:p>
+              </w:tc>
+              <w:tc>
+                <w:tcPr>
+                  <w:tcW w:w="4548" w:type="dxa"/>
+                </w:tcPr>
+                <w:p>
+                  <w:pPr>
+                    <w:rPr>
+                      <w:rFonts w:ascii="Cambria" w:hAnsi="Cambria"/>
+                      <w:sz w:val="24"/>
+                      <w:szCs w:val="24"/>
+                    </w:rPr>
+                  </w:pPr>
+                </w:p>
+                <w:p>
+                  <w:pPr>
+                    <w:rPr>
+                      <w:rFonts w:ascii="Cambria" w:hAnsi="Cambria"/>
+                      <w:sz w:val="24"/>
+                      <w:szCs w:val="24"/>
+                    </w:rPr>
+                  </w:pPr>
+                </w:p>
+                <w:p>
+                  <w:pPr>
+                    <w:rPr>
+                      <w:rFonts w:ascii="Cambria" w:hAnsi="Cambria"/>
+                      <w:sz w:val="24"/>
+                      <w:szCs w:val="24"/>
+                    </w:rPr>
+                  </w:pPr>
+                  <w:r>
+                    <w:rPr>
+                      <w:rFonts w:ascii="Cambria" w:hAnsi="Cambria"/>
+                      <w:sz w:val="24"/>
+                      <w:szCs w:val="24"/>
+                    </w:rPr>
+                    <w:t>Show “</w:t>
+                  </w:r>
+                  <w:r>
+                    <w:rPr>
+                      <w:rFonts w:ascii="Cambria" w:hAnsi="Cambria"/>
+                      <w:color w:val="000000" w:themeColor="text1"/>
+                      <w:sz w:val="24"/>
+                      <w:szCs w:val="24"/>
+                    </w:rPr>
+                    <w:t>Configure System</w:t>
+                  </w:r>
+                  <w:r>
+                    <w:rPr>
+                      <w:rFonts w:ascii="Cambria" w:hAnsi="Cambria"/>
+                      <w:sz w:val="24"/>
+                      <w:szCs w:val="24"/>
+                    </w:rPr>
+                    <w:t>” page which contains:</w:t>
+                  </w:r>
+                </w:p>
+                <w:p>
+                  <w:pPr>
+                    <w:pStyle w:val="ListParagraph"/>
+                    <w:numPr>
+                      <w:ilvl w:val="0"/>
+                      <w:numId w:val="20"/>
+                    </w:numPr>
+                    <w:rPr>
+                      <w:rFonts w:ascii="Cambria" w:hAnsi="Cambria"/>
+                      <w:sz w:val="24"/>
+                      <w:szCs w:val="24"/>
+                    </w:rPr>
+                  </w:pPr>
+                  <w:r>
+                    <w:rPr>
+                      <w:rFonts w:ascii="Cambria" w:hAnsi="Cambria"/>
+                      <w:sz w:val="24"/>
+                      <w:szCs w:val="24"/>
+                    </w:rPr>
+                    <w:t xml:space="preserve"> “</w:t>
+                  </w:r>
+                  <w:r>
+                    <w:rPr>
+                      <w:rFonts w:ascii="Cambria" w:hAnsi="Cambria"/>
+                      <w:sz w:val="24"/>
+                      <w:szCs w:val="24"/>
+                    </w:rPr>
+                    <w:t xml:space="preserve">Time run </w:t>
+                  </w:r>
+                  <w:r>
+                    <w:rPr>
+                      <w:rFonts w:ascii="Cambria" w:hAnsi="Cambria"/>
+                      <w:sz w:val="24"/>
+                      <w:szCs w:val="24"/>
+                    </w:rPr>
+                    <w:t>parser</w:t>
+                  </w:r>
+                  <w:r>
+                    <w:rPr>
+                      <w:rFonts w:ascii="Cambria" w:hAnsi="Cambria"/>
+                      <w:sz w:val="24"/>
+                      <w:szCs w:val="24"/>
+                    </w:rPr>
+                    <w:t xml:space="preserve"> automatically</w:t>
+                  </w:r>
+                  <w:r>
+                    <w:rPr>
+                      <w:rFonts w:ascii="Cambria" w:hAnsi="Cambria"/>
+                      <w:sz w:val="24"/>
+                      <w:szCs w:val="24"/>
+                    </w:rPr>
+                    <w:t xml:space="preserve"> </w:t>
+                  </w:r>
+                  <w:r>
+                    <w:rPr>
+                      <w:rFonts w:ascii="Cambria" w:hAnsi="Cambria"/>
+                      <w:sz w:val="24"/>
+                      <w:szCs w:val="24"/>
+                    </w:rPr>
+                    <w:t>everyday</w:t>
+                  </w:r>
+                  <w:r>
+                    <w:rPr>
+                      <w:rFonts w:ascii="Cambria" w:hAnsi="Cambria"/>
+                      <w:sz w:val="24"/>
+                      <w:szCs w:val="24"/>
+                    </w:rPr>
+                    <w:t>”: textbox, min time: 00:00, max time: 23.58, type: time, required.</w:t>
+                  </w:r>
+                </w:p>
+                <w:p>
+                  <w:pPr>
+                    <w:pStyle w:val="ListParagraph"/>
+                    <w:numPr>
+                      <w:ilvl w:val="0"/>
+                      <w:numId w:val="20"/>
+                    </w:numPr>
+                    <w:rPr>
+                      <w:rFonts w:ascii="Cambria" w:hAnsi="Cambria"/>
+                      <w:sz w:val="24"/>
+                      <w:szCs w:val="24"/>
+                    </w:rPr>
+                  </w:pPr>
+                  <w:r>
+                    <w:rPr>
+                      <w:rFonts w:ascii="Cambria" w:hAnsi="Cambria"/>
+                      <w:sz w:val="24"/>
+                      <w:szCs w:val="24"/>
+                    </w:rPr>
+                    <w:t>“Save”</w:t>
+                  </w:r>
+                  <w:r>
+                    <w:rPr>
+                      <w:rFonts w:ascii="Cambria" w:hAnsi="Cambria"/>
+                      <w:sz w:val="24"/>
+                      <w:szCs w:val="24"/>
+                    </w:rPr>
+                    <w:t>: button.</w:t>
+                  </w:r>
+                </w:p>
+              </w:tc>
+            </w:tr>
+            <w:tr>
+              <w:tc>
+                <w:tcPr>
+                  <w:tcW w:w="985" w:type="dxa"/>
+                </w:tcPr>
+                <w:p>
+                  <w:pPr>
+                    <w:jc w:val="center"/>
+                    <w:rPr>
+                      <w:rFonts w:ascii="Cambria" w:hAnsi="Cambria"/>
+                      <w:sz w:val="24"/>
+                      <w:szCs w:val="24"/>
+                    </w:rPr>
+                  </w:pPr>
+                  <w:r>
+                    <w:rPr>
+                      <w:rFonts w:ascii="Cambria" w:hAnsi="Cambria"/>
+                      <w:sz w:val="24"/>
+                      <w:szCs w:val="24"/>
+                    </w:rPr>
+                    <w:t>2</w:t>
+                  </w:r>
+                </w:p>
+              </w:tc>
+              <w:tc>
+                <w:tcPr>
+                  <w:tcW w:w="3240" w:type="dxa"/>
+                </w:tcPr>
+                <w:p>
+                  <w:pPr>
+                    <w:rPr>
+                      <w:rFonts w:ascii="Cambria" w:hAnsi="Cambria"/>
+                      <w:sz w:val="24"/>
+                      <w:szCs w:val="24"/>
+                    </w:rPr>
+                  </w:pPr>
+                  <w:r>
+                    <w:rPr>
+                      <w:rFonts w:ascii="Cambria" w:hAnsi="Cambria"/>
+                      <w:sz w:val="24"/>
+                      <w:szCs w:val="24"/>
+                    </w:rPr>
+                    <w:t>Staff changes system parameters.</w:t>
+                  </w:r>
+                </w:p>
+              </w:tc>
+              <w:tc>
+                <w:tcPr>
+                  <w:tcW w:w="4548" w:type="dxa"/>
+                </w:tcPr>
+                <w:p>
+                  <w:pPr>
+                    <w:rPr>
+                      <w:rFonts w:ascii="Cambria" w:hAnsi="Cambria"/>
+                      <w:sz w:val="24"/>
+                      <w:szCs w:val="24"/>
+                    </w:rPr>
+                  </w:pPr>
+                </w:p>
+              </w:tc>
+            </w:tr>
+            <w:tr>
+              <w:tc>
+                <w:tcPr>
+                  <w:tcW w:w="985" w:type="dxa"/>
+                </w:tcPr>
+                <w:p>
+                  <w:pPr>
+                    <w:jc w:val="center"/>
+                    <w:rPr>
+                      <w:rFonts w:ascii="Cambria" w:hAnsi="Cambria"/>
+                      <w:sz w:val="24"/>
+                      <w:szCs w:val="24"/>
+                    </w:rPr>
+                  </w:pPr>
+                  <w:r>
+                    <w:rPr>
+                      <w:rFonts w:ascii="Cambria" w:hAnsi="Cambria"/>
+                      <w:sz w:val="24"/>
+                      <w:szCs w:val="24"/>
+                    </w:rPr>
+                    <w:t>3</w:t>
+                  </w:r>
+                </w:p>
+              </w:tc>
+              <w:tc>
+                <w:tcPr>
+                  <w:tcW w:w="3240" w:type="dxa"/>
+                </w:tcPr>
+                <w:p>
+                  <w:pPr>
+                    <w:rPr>
+                      <w:rFonts w:ascii="Cambria" w:hAnsi="Cambria"/>
+                      <w:sz w:val="24"/>
+                      <w:szCs w:val="24"/>
+                    </w:rPr>
+                  </w:pPr>
+                  <w:r>
+                    <w:rPr>
+                      <w:rFonts w:ascii="Cambria" w:hAnsi="Cambria"/>
+                      <w:sz w:val="24"/>
+                      <w:szCs w:val="24"/>
+                    </w:rPr>
+                    <w:t>Click on “</w:t>
+                  </w:r>
+                  <w:r>
+                    <w:rPr>
+                      <w:rFonts w:ascii="Cambria" w:hAnsi="Cambria"/>
+                      <w:sz w:val="24"/>
+                      <w:szCs w:val="24"/>
+                    </w:rPr>
+                    <w:t>Save</w:t>
+                  </w:r>
+                  <w:r>
+                    <w:rPr>
+                      <w:rFonts w:ascii="Cambria" w:hAnsi="Cambria"/>
+                      <w:sz w:val="24"/>
+                      <w:szCs w:val="24"/>
+                    </w:rPr>
+                    <w:t>” button.</w:t>
+                  </w:r>
+                </w:p>
+                <w:p>
+                  <w:pPr>
+                    <w:rPr>
+                      <w:rFonts w:ascii="Cambria" w:hAnsi="Cambria"/>
+                      <w:sz w:val="24"/>
+                      <w:szCs w:val="24"/>
+                    </w:rPr>
+                  </w:pPr>
+                  <w:r>
+                    <w:rPr>
+                      <w:rFonts w:ascii="Cambria" w:hAnsi="Cambria"/>
+                      <w:sz w:val="24"/>
+                      <w:szCs w:val="24"/>
+                    </w:rPr>
+                    <w:t>[Exception 1]</w:t>
+                  </w:r>
+                </w:p>
+              </w:tc>
+              <w:tc>
+                <w:tcPr>
+                  <w:tcW w:w="4548" w:type="dxa"/>
+                </w:tcPr>
+                <w:p>
+                  <w:pPr>
+                    <w:rPr>
+                      <w:rFonts w:ascii="Cambria" w:hAnsi="Cambria"/>
+                      <w:sz w:val="24"/>
+                      <w:szCs w:val="24"/>
+                    </w:rPr>
+                  </w:pPr>
+                </w:p>
+                <w:p>
+                  <w:pPr>
+                    <w:rPr>
+                      <w:rFonts w:ascii="Cambria" w:hAnsi="Cambria"/>
+                      <w:sz w:val="24"/>
+                      <w:szCs w:val="24"/>
+                    </w:rPr>
+                  </w:pPr>
+                </w:p>
+                <w:p>
+                  <w:pPr>
+                    <w:pStyle w:val="ListParagraph"/>
+                    <w:numPr>
+                      <w:ilvl w:val="0"/>
+                      <w:numId w:val="21"/>
+                    </w:numPr>
+                    <w:rPr>
+                      <w:rFonts w:ascii="Cambria" w:hAnsi="Cambria"/>
+                      <w:sz w:val="24"/>
+                      <w:szCs w:val="24"/>
+                    </w:rPr>
+                  </w:pPr>
+                  <w:r>
+                    <w:rPr>
+                      <w:rFonts w:ascii="Cambria" w:hAnsi="Cambria"/>
+                      <w:sz w:val="24"/>
+                      <w:szCs w:val="24"/>
+                    </w:rPr>
+                    <w:t>Save data to configuration file.</w:t>
+                  </w:r>
+                </w:p>
+                <w:p>
+                  <w:pPr>
+                    <w:pStyle w:val="ListParagraph"/>
+                    <w:numPr>
+                      <w:ilvl w:val="0"/>
+                      <w:numId w:val="21"/>
+                    </w:numPr>
+                    <w:rPr>
+                      <w:rFonts w:ascii="Cambria" w:hAnsi="Cambria"/>
+                      <w:sz w:val="24"/>
+                      <w:szCs w:val="24"/>
+                    </w:rPr>
+                  </w:pPr>
+                  <w:r>
+                    <w:rPr>
+                      <w:rFonts w:ascii="Cambria" w:hAnsi="Cambria"/>
+                      <w:sz w:val="24"/>
+                      <w:szCs w:val="24"/>
+                    </w:rPr>
+                    <w:t>Show success message.</w:t>
+                  </w:r>
+                </w:p>
+              </w:tc>
+            </w:tr>
+          </w:tbl>
+          <w:p>
+            <w:pPr>
+              <w:rPr>
+                <w:rFonts w:ascii="Cambria" w:hAnsi="Cambria"/>
+                <w:b/>
+                <w:sz w:val="24"/>
+                <w:szCs w:val="24"/>
+              </w:rPr>
+            </w:pPr>
+          </w:p>
+          <w:p>
+            <w:pPr>
+              <w:rPr>
+                <w:rFonts w:ascii="Cambria" w:hAnsi="Cambria"/>
+                <w:sz w:val="24"/>
+                <w:szCs w:val="24"/>
+              </w:rPr>
+            </w:pPr>
+            <w:r>
+              <w:rPr>
+                <w:rFonts w:ascii="Cambria" w:hAnsi="Cambria"/>
+                <w:b/>
+                <w:sz w:val="24"/>
+                <w:szCs w:val="24"/>
+              </w:rPr>
+              <w:t xml:space="preserve">Alternative Scenario: </w:t>
+            </w:r>
+            <w:r>
+              <w:rPr>
+                <w:rFonts w:ascii="Cambria" w:hAnsi="Cambria"/>
+                <w:sz w:val="24"/>
+                <w:szCs w:val="24"/>
+              </w:rPr>
+              <w:t>N/A</w:t>
+            </w:r>
+          </w:p>
+          <w:p>
+            <w:pPr>
+              <w:rPr>
+                <w:rFonts w:ascii="Cambria" w:hAnsi="Cambria"/>
+                <w:sz w:val="24"/>
+                <w:szCs w:val="24"/>
+              </w:rPr>
+            </w:pPr>
+            <w:r>
+              <w:rPr>
+                <w:rFonts w:ascii="Cambria" w:hAnsi="Cambria"/>
+                <w:b/>
+                <w:sz w:val="24"/>
+                <w:szCs w:val="24"/>
+              </w:rPr>
+              <w:t xml:space="preserve">Exceptions: </w:t>
+            </w:r>
+          </w:p>
+          <w:tbl>
+            <w:tblPr>
+              <w:tblStyle w:val="TableGrid"/>
+              <w:tblW w:w="0" w:type="auto"/>
+              <w:tblLook w:val="04A0" w:firstRow="1" w:lastRow="0" w:firstColumn="1" w:lastColumn="0" w:noHBand="0" w:noVBand="1"/>
+            </w:tblPr>
+            <w:tblGrid>
+              <w:gridCol w:w="985"/>
+              <w:gridCol w:w="3240"/>
+              <w:gridCol w:w="4548"/>
+            </w:tblGrid>
+            <w:tr>
+              <w:tc>
+                <w:tcPr>
+                  <w:tcW w:w="985" w:type="dxa"/>
+                  <w:shd w:val="clear" w:color="auto" w:fill="D9D9D9" w:themeFill="background1" w:themeFillShade="D9"/>
+                </w:tcPr>
+                <w:p>
+                  <w:pPr>
+                    <w:jc w:val="center"/>
+                    <w:rPr>
+                      <w:rFonts w:ascii="Cambria" w:hAnsi="Cambria"/>
+                      <w:sz w:val="24"/>
+                      <w:szCs w:val="24"/>
+                    </w:rPr>
+                  </w:pPr>
+                  <w:r>
+                    <w:rPr>
+                      <w:rFonts w:ascii="Cambria" w:hAnsi="Cambria"/>
+                      <w:sz w:val="24"/>
+                      <w:szCs w:val="24"/>
+                    </w:rPr>
+                    <w:t>No</w:t>
+                  </w:r>
+                </w:p>
+              </w:tc>
+              <w:tc>
+                <w:tcPr>
+                  <w:tcW w:w="3240" w:type="dxa"/>
+                  <w:shd w:val="clear" w:color="auto" w:fill="D9D9D9" w:themeFill="background1" w:themeFillShade="D9"/>
+                </w:tcPr>
+                <w:p>
+                  <w:pPr>
+                    <w:jc w:val="center"/>
+                    <w:rPr>
+                      <w:rFonts w:ascii="Cambria" w:hAnsi="Cambria"/>
+                      <w:sz w:val="24"/>
+                      <w:szCs w:val="24"/>
+                    </w:rPr>
+                  </w:pPr>
+                  <w:r>
+                    <w:rPr>
+                      <w:rFonts w:ascii="Cambria" w:hAnsi="Cambria"/>
+                      <w:sz w:val="24"/>
+                      <w:szCs w:val="24"/>
+                    </w:rPr>
+                    <w:t>Actor Action</w:t>
+                  </w:r>
+                </w:p>
+              </w:tc>
+              <w:tc>
+                <w:tcPr>
+                  <w:tcW w:w="4548" w:type="dxa"/>
+                  <w:shd w:val="clear" w:color="auto" w:fill="D9D9D9" w:themeFill="background1" w:themeFillShade="D9"/>
+                </w:tcPr>
+                <w:p>
+                  <w:pPr>
+                    <w:jc w:val="center"/>
+                    <w:rPr>
+                      <w:rFonts w:ascii="Cambria" w:hAnsi="Cambria"/>
+                      <w:sz w:val="24"/>
+                      <w:szCs w:val="24"/>
+                    </w:rPr>
+                  </w:pPr>
+                  <w:r>
+                    <w:rPr>
+                      <w:rFonts w:ascii="Cambria" w:hAnsi="Cambria"/>
+                      <w:sz w:val="24"/>
+                      <w:szCs w:val="24"/>
+                    </w:rPr>
+                    <w:t>System Response</w:t>
+                  </w:r>
+                </w:p>
+              </w:tc>
+            </w:tr>
+            <w:tr>
+              <w:tc>
+                <w:tcPr>
+                  <w:tcW w:w="985" w:type="dxa"/>
+                </w:tcPr>
+                <w:p>
+                  <w:pPr>
+                    <w:jc w:val="center"/>
+                    <w:rPr>
+                      <w:rFonts w:ascii="Cambria" w:hAnsi="Cambria"/>
+                      <w:sz w:val="24"/>
+                      <w:szCs w:val="24"/>
+                    </w:rPr>
+                  </w:pPr>
+                  <w:r>
+                    <w:rPr>
+                      <w:rFonts w:ascii="Cambria" w:hAnsi="Cambria"/>
+                      <w:sz w:val="24"/>
+                      <w:szCs w:val="24"/>
+                    </w:rPr>
+                    <w:t>1</w:t>
+                  </w:r>
+                </w:p>
+              </w:tc>
+              <w:tc>
+                <w:tcPr>
+                  <w:tcW w:w="3240" w:type="dxa"/>
+                </w:tcPr>
+                <w:p>
+                  <w:pPr>
+                    <w:rPr>
+                      <w:rFonts w:ascii="Cambria" w:hAnsi="Cambria"/>
+                      <w:sz w:val="24"/>
+                      <w:szCs w:val="24"/>
+                    </w:rPr>
+                  </w:pPr>
+                  <w:r>
+                    <w:rPr>
+                      <w:rFonts w:ascii="Cambria" w:hAnsi="Cambria"/>
+                      <w:sz w:val="24"/>
+                      <w:szCs w:val="24"/>
+                    </w:rPr>
+                    <w:t>Connection to database error.</w:t>
+                  </w:r>
+                </w:p>
+              </w:tc>
+              <w:tc>
+                <w:tcPr>
+                  <w:tcW w:w="4548" w:type="dxa"/>
+                </w:tcPr>
+                <w:p>
+                  <w:pPr>
+                    <w:rPr>
+                      <w:rFonts w:ascii="Cambria" w:hAnsi="Cambria"/>
+                      <w:sz w:val="24"/>
+                      <w:szCs w:val="24"/>
+                    </w:rPr>
+                  </w:pPr>
+                  <w:r>
+                    <w:rPr>
+                      <w:rFonts w:ascii="Cambria" w:hAnsi="Cambria"/>
+                      <w:sz w:val="24"/>
+                      <w:szCs w:val="24"/>
+                    </w:rPr>
+                    <w:t>Show error message: “</w:t>
+                  </w:r>
+                  <w:r>
+                    <w:rPr>
+                      <w:rFonts w:ascii="Cambria" w:hAnsi="Cambria"/>
+                      <w:sz w:val="24"/>
+                      <w:szCs w:val="24"/>
+                    </w:rPr>
+                    <w:t xml:space="preserve">Cannot update new </w:t>
+                  </w:r>
+                  <w:r>
+                    <w:rPr>
+                      <w:rFonts w:ascii="Cambria" w:hAnsi="Cambria"/>
+                      <w:color w:val="000000" w:themeColor="text1"/>
+                      <w:sz w:val="24"/>
+                      <w:szCs w:val="24"/>
+                    </w:rPr>
+                    <w:t>s</w:t>
+                  </w:r>
+                  <w:r>
+                    <w:rPr>
+                      <w:rFonts w:ascii="Cambria" w:hAnsi="Cambria"/>
+                      <w:color w:val="000000" w:themeColor="text1"/>
+                      <w:sz w:val="24"/>
+                      <w:szCs w:val="24"/>
+                    </w:rPr>
+                    <w:t>ystem</w:t>
+                  </w:r>
+                  <w:r>
+                    <w:rPr>
+                      <w:rFonts w:ascii="Cambria" w:hAnsi="Cambria"/>
+                      <w:color w:val="000000" w:themeColor="text1"/>
+                      <w:sz w:val="24"/>
+                      <w:szCs w:val="24"/>
+                    </w:rPr>
+                    <w:t xml:space="preserve"> configuration</w:t>
+                  </w:r>
+                  <w:r>
+                    <w:rPr>
+                      <w:rFonts w:ascii="Cambria" w:hAnsi="Cambria"/>
+                      <w:sz w:val="24"/>
+                      <w:szCs w:val="24"/>
+                    </w:rPr>
+                    <w:t>! Please try again later.</w:t>
+                  </w:r>
+                  <w:r>
+                    <w:rPr>
+                      <w:rFonts w:ascii="Cambria" w:hAnsi="Cambria"/>
+                      <w:sz w:val="24"/>
+                      <w:szCs w:val="24"/>
+                    </w:rPr>
+                    <w:t>”</w:t>
+                  </w:r>
+                </w:p>
+              </w:tc>
+            </w:tr>
+          </w:tbl>
+          <w:p>
+            <w:pPr>
+              <w:rPr>
+                <w:rFonts w:ascii="Cambria" w:hAnsi="Cambria"/>
+                <w:sz w:val="24"/>
+                <w:szCs w:val="24"/>
+              </w:rPr>
+            </w:pPr>
+            <w:r>
+              <w:rPr>
+                <w:rFonts w:ascii="Cambria" w:hAnsi="Cambria"/>
+                <w:b/>
+                <w:sz w:val="24"/>
+                <w:szCs w:val="24"/>
+              </w:rPr>
+              <w:t xml:space="preserve">Relationships: </w:t>
+            </w:r>
+            <w:r>
+              <w:rPr>
+                <w:rFonts w:ascii="Cambria" w:hAnsi="Cambria"/>
+                <w:sz w:val="24"/>
+                <w:szCs w:val="24"/>
+              </w:rPr>
+              <w:t>N/A</w:t>
+            </w:r>
+          </w:p>
+          <w:p>
+            <w:pPr>
+              <w:keepNext/>
+              <w:rPr>
+                <w:rFonts w:ascii="Cambria" w:hAnsi="Cambria"/>
+                <w:sz w:val="24"/>
+                <w:szCs w:val="24"/>
+              </w:rPr>
+            </w:pPr>
+            <w:r>
+              <w:rPr>
+                <w:rFonts w:ascii="Cambria" w:hAnsi="Cambria"/>
+                <w:b/>
+                <w:sz w:val="24"/>
+                <w:szCs w:val="24"/>
+              </w:rPr>
+              <w:t xml:space="preserve">Business Rules: </w:t>
+            </w:r>
+          </w:p>
+          <w:p>
+            <w:pPr>
+              <w:pStyle w:val="ListParagraph"/>
+              <w:keepNext/>
+              <w:numPr>
+                <w:ilvl w:val="0"/>
+                <w:numId w:val="21"/>
+              </w:numPr>
+              <w:rPr>
+                <w:rFonts w:ascii="Cambria" w:hAnsi="Cambria"/>
+                <w:sz w:val="24"/>
+                <w:szCs w:val="24"/>
+              </w:rPr>
+            </w:pPr>
+            <w:r>
+              <w:rPr>
+                <w:rFonts w:ascii="Cambria" w:hAnsi="Cambria"/>
+                <w:sz w:val="24"/>
+                <w:szCs w:val="24"/>
+              </w:rPr>
+              <w:t>“</w:t>
+            </w:r>
+            <w:r>
+              <w:rPr>
+                <w:rFonts w:ascii="Cambria" w:hAnsi="Cambria"/>
+                <w:sz w:val="24"/>
+                <w:szCs w:val="24"/>
+              </w:rPr>
+              <w:t xml:space="preserve">Time run </w:t>
+            </w:r>
+            <w:r>
+              <w:rPr>
+                <w:rFonts w:ascii="Cambria" w:hAnsi="Cambria"/>
+                <w:sz w:val="24"/>
+                <w:szCs w:val="24"/>
+              </w:rPr>
+              <w:t>parser</w:t>
+            </w:r>
+            <w:r>
+              <w:rPr>
+                <w:rFonts w:ascii="Cambria" w:hAnsi="Cambria"/>
+                <w:sz w:val="24"/>
+                <w:szCs w:val="24"/>
+              </w:rPr>
+              <w:t xml:space="preserve"> automatically</w:t>
+            </w:r>
+            <w:r>
+              <w:rPr>
+                <w:rFonts w:ascii="Cambria" w:hAnsi="Cambria"/>
+                <w:sz w:val="24"/>
+                <w:szCs w:val="24"/>
+              </w:rPr>
+              <w:t xml:space="preserve"> </w:t>
+            </w:r>
+            <w:r>
+              <w:rPr>
+                <w:rFonts w:ascii="Cambria" w:hAnsi="Cambria"/>
+                <w:sz w:val="24"/>
+                <w:szCs w:val="24"/>
+              </w:rPr>
+              <w:t>everyday</w:t>
+            </w:r>
+            <w:r>
+              <w:rPr>
+                <w:rFonts w:ascii="Cambria" w:hAnsi="Cambria"/>
+                <w:sz w:val="24"/>
+                <w:szCs w:val="24"/>
+              </w:rPr>
+              <w:t>” mean time the system auto parser product by link staff approved.</w:t>
             </w:r>
           </w:p>
         </w:tc>
@@ -9126,6 +12636,119 @@
     </w:lvl>
   </w:abstractNum>
   <w:abstractNum w:abstractNumId="2">
+    <w:nsid w:val="16C234DB"/>
+    <w:multiLevelType w:val="hybridMultilevel"/>
+    <w:tmpl w:val="66FC324E"/>
+    <w:lvl w:ilvl="0" w:tplc="7F5E9F04">
+      <w:start w:val="1"/>
+      <w:numFmt w:val="bullet"/>
+      <w:lvlText w:val="-"/>
+      <w:lvlJc w:val="left"/>
+      <w:pPr>
+        <w:ind w:left="720" w:hanging="360"/>
+      </w:pPr>
+      <w:rPr>
+        <w:rFonts w:ascii="Cambria" w:eastAsiaTheme="minorHAnsi" w:hAnsi="Cambria" w:cs="Cambria" w:hint="default"/>
+      </w:rPr>
+    </w:lvl>
+    <w:lvl w:ilvl="1" w:tplc="08090003" w:tentative="1">
+      <w:start w:val="1"/>
+      <w:numFmt w:val="bullet"/>
+      <w:lvlText w:val="o"/>
+      <w:lvlJc w:val="left"/>
+      <w:pPr>
+        <w:ind w:left="1440" w:hanging="360"/>
+      </w:pPr>
+      <w:rPr>
+        <w:rFonts w:ascii="Courier New" w:hAnsi="Courier New" w:cs="Courier New" w:hint="default"/>
+      </w:rPr>
+    </w:lvl>
+    <w:lvl w:ilvl="2" w:tplc="08090005" w:tentative="1">
+      <w:start w:val="1"/>
+      <w:numFmt w:val="bullet"/>
+      <w:lvlText w:val=""/>
+      <w:lvlJc w:val="left"/>
+      <w:pPr>
+        <w:ind w:left="2160" w:hanging="360"/>
+      </w:pPr>
+      <w:rPr>
+        <w:rFonts w:ascii="Wingdings" w:hAnsi="Wingdings" w:hint="default"/>
+      </w:rPr>
+    </w:lvl>
+    <w:lvl w:ilvl="3" w:tplc="08090001" w:tentative="1">
+      <w:start w:val="1"/>
+      <w:numFmt w:val="bullet"/>
+      <w:lvlText w:val=""/>
+      <w:lvlJc w:val="left"/>
+      <w:pPr>
+        <w:ind w:left="2880" w:hanging="360"/>
+      </w:pPr>
+      <w:rPr>
+        <w:rFonts w:ascii="Symbol" w:hAnsi="Symbol" w:hint="default"/>
+      </w:rPr>
+    </w:lvl>
+    <w:lvl w:ilvl="4" w:tplc="08090003" w:tentative="1">
+      <w:start w:val="1"/>
+      <w:numFmt w:val="bullet"/>
+      <w:lvlText w:val="o"/>
+      <w:lvlJc w:val="left"/>
+      <w:pPr>
+        <w:ind w:left="3600" w:hanging="360"/>
+      </w:pPr>
+      <w:rPr>
+        <w:rFonts w:ascii="Courier New" w:hAnsi="Courier New" w:cs="Courier New" w:hint="default"/>
+      </w:rPr>
+    </w:lvl>
+    <w:lvl w:ilvl="5" w:tplc="08090005" w:tentative="1">
+      <w:start w:val="1"/>
+      <w:numFmt w:val="bullet"/>
+      <w:lvlText w:val=""/>
+      <w:lvlJc w:val="left"/>
+      <w:pPr>
+        <w:ind w:left="4320" w:hanging="360"/>
+      </w:pPr>
+      <w:rPr>
+        <w:rFonts w:ascii="Wingdings" w:hAnsi="Wingdings" w:hint="default"/>
+      </w:rPr>
+    </w:lvl>
+    <w:lvl w:ilvl="6" w:tplc="08090001" w:tentative="1">
+      <w:start w:val="1"/>
+      <w:numFmt w:val="bullet"/>
+      <w:lvlText w:val=""/>
+      <w:lvlJc w:val="left"/>
+      <w:pPr>
+        <w:ind w:left="5040" w:hanging="360"/>
+      </w:pPr>
+      <w:rPr>
+        <w:rFonts w:ascii="Symbol" w:hAnsi="Symbol" w:hint="default"/>
+      </w:rPr>
+    </w:lvl>
+    <w:lvl w:ilvl="7" w:tplc="08090003" w:tentative="1">
+      <w:start w:val="1"/>
+      <w:numFmt w:val="bullet"/>
+      <w:lvlText w:val="o"/>
+      <w:lvlJc w:val="left"/>
+      <w:pPr>
+        <w:ind w:left="5760" w:hanging="360"/>
+      </w:pPr>
+      <w:rPr>
+        <w:rFonts w:ascii="Courier New" w:hAnsi="Courier New" w:cs="Courier New" w:hint="default"/>
+      </w:rPr>
+    </w:lvl>
+    <w:lvl w:ilvl="8" w:tplc="08090005" w:tentative="1">
+      <w:start w:val="1"/>
+      <w:numFmt w:val="bullet"/>
+      <w:lvlText w:val=""/>
+      <w:lvlJc w:val="left"/>
+      <w:pPr>
+        <w:ind w:left="6480" w:hanging="360"/>
+      </w:pPr>
+      <w:rPr>
+        <w:rFonts w:ascii="Wingdings" w:hAnsi="Wingdings" w:hint="default"/>
+      </w:rPr>
+    </w:lvl>
+  </w:abstractNum>
+  <w:abstractNum w:abstractNumId="3">
     <w:nsid w:val="1E083F6A"/>
     <w:multiLevelType w:val="hybridMultilevel"/>
     <w:tmpl w:val="CBA65C10"/>
@@ -9238,7 +12861,7 @@
       </w:rPr>
     </w:lvl>
   </w:abstractNum>
-  <w:abstractNum w:abstractNumId="3">
+  <w:abstractNum w:abstractNumId="4">
     <w:nsid w:val="20F04ED5"/>
     <w:multiLevelType w:val="hybridMultilevel"/>
     <w:tmpl w:val="8B06CFE4"/>
@@ -9351,7 +12974,7 @@
       </w:rPr>
     </w:lvl>
   </w:abstractNum>
-  <w:abstractNum w:abstractNumId="4">
+  <w:abstractNum w:abstractNumId="5">
     <w:nsid w:val="217F42D0"/>
     <w:multiLevelType w:val="hybridMultilevel"/>
     <w:tmpl w:val="ECD088E6"/>
@@ -9464,7 +13087,120 @@
       </w:rPr>
     </w:lvl>
   </w:abstractNum>
-  <w:abstractNum w:abstractNumId="5">
+  <w:abstractNum w:abstractNumId="6">
+    <w:nsid w:val="25747EDF"/>
+    <w:multiLevelType w:val="hybridMultilevel"/>
+    <w:tmpl w:val="18DE6548"/>
+    <w:lvl w:ilvl="0" w:tplc="7F5E9F04">
+      <w:start w:val="1"/>
+      <w:numFmt w:val="bullet"/>
+      <w:lvlText w:val="-"/>
+      <w:lvlJc w:val="left"/>
+      <w:pPr>
+        <w:ind w:left="720" w:hanging="360"/>
+      </w:pPr>
+      <w:rPr>
+        <w:rFonts w:ascii="Cambria" w:eastAsiaTheme="minorHAnsi" w:hAnsi="Cambria" w:cs="Cambria" w:hint="default"/>
+      </w:rPr>
+    </w:lvl>
+    <w:lvl w:ilvl="1" w:tplc="08090003" w:tentative="1">
+      <w:start w:val="1"/>
+      <w:numFmt w:val="bullet"/>
+      <w:lvlText w:val="o"/>
+      <w:lvlJc w:val="left"/>
+      <w:pPr>
+        <w:ind w:left="1440" w:hanging="360"/>
+      </w:pPr>
+      <w:rPr>
+        <w:rFonts w:ascii="Courier New" w:hAnsi="Courier New" w:cs="Courier New" w:hint="default"/>
+      </w:rPr>
+    </w:lvl>
+    <w:lvl w:ilvl="2" w:tplc="08090005" w:tentative="1">
+      <w:start w:val="1"/>
+      <w:numFmt w:val="bullet"/>
+      <w:lvlText w:val=""/>
+      <w:lvlJc w:val="left"/>
+      <w:pPr>
+        <w:ind w:left="2160" w:hanging="360"/>
+      </w:pPr>
+      <w:rPr>
+        <w:rFonts w:ascii="Wingdings" w:hAnsi="Wingdings" w:hint="default"/>
+      </w:rPr>
+    </w:lvl>
+    <w:lvl w:ilvl="3" w:tplc="08090001" w:tentative="1">
+      <w:start w:val="1"/>
+      <w:numFmt w:val="bullet"/>
+      <w:lvlText w:val=""/>
+      <w:lvlJc w:val="left"/>
+      <w:pPr>
+        <w:ind w:left="2880" w:hanging="360"/>
+      </w:pPr>
+      <w:rPr>
+        <w:rFonts w:ascii="Symbol" w:hAnsi="Symbol" w:hint="default"/>
+      </w:rPr>
+    </w:lvl>
+    <w:lvl w:ilvl="4" w:tplc="08090003" w:tentative="1">
+      <w:start w:val="1"/>
+      <w:numFmt w:val="bullet"/>
+      <w:lvlText w:val="o"/>
+      <w:lvlJc w:val="left"/>
+      <w:pPr>
+        <w:ind w:left="3600" w:hanging="360"/>
+      </w:pPr>
+      <w:rPr>
+        <w:rFonts w:ascii="Courier New" w:hAnsi="Courier New" w:cs="Courier New" w:hint="default"/>
+      </w:rPr>
+    </w:lvl>
+    <w:lvl w:ilvl="5" w:tplc="08090005" w:tentative="1">
+      <w:start w:val="1"/>
+      <w:numFmt w:val="bullet"/>
+      <w:lvlText w:val=""/>
+      <w:lvlJc w:val="left"/>
+      <w:pPr>
+        <w:ind w:left="4320" w:hanging="360"/>
+      </w:pPr>
+      <w:rPr>
+        <w:rFonts w:ascii="Wingdings" w:hAnsi="Wingdings" w:hint="default"/>
+      </w:rPr>
+    </w:lvl>
+    <w:lvl w:ilvl="6" w:tplc="08090001" w:tentative="1">
+      <w:start w:val="1"/>
+      <w:numFmt w:val="bullet"/>
+      <w:lvlText w:val=""/>
+      <w:lvlJc w:val="left"/>
+      <w:pPr>
+        <w:ind w:left="5040" w:hanging="360"/>
+      </w:pPr>
+      <w:rPr>
+        <w:rFonts w:ascii="Symbol" w:hAnsi="Symbol" w:hint="default"/>
+      </w:rPr>
+    </w:lvl>
+    <w:lvl w:ilvl="7" w:tplc="08090003" w:tentative="1">
+      <w:start w:val="1"/>
+      <w:numFmt w:val="bullet"/>
+      <w:lvlText w:val="o"/>
+      <w:lvlJc w:val="left"/>
+      <w:pPr>
+        <w:ind w:left="5760" w:hanging="360"/>
+      </w:pPr>
+      <w:rPr>
+        <w:rFonts w:ascii="Courier New" w:hAnsi="Courier New" w:cs="Courier New" w:hint="default"/>
+      </w:rPr>
+    </w:lvl>
+    <w:lvl w:ilvl="8" w:tplc="08090005" w:tentative="1">
+      <w:start w:val="1"/>
+      <w:numFmt w:val="bullet"/>
+      <w:lvlText w:val=""/>
+      <w:lvlJc w:val="left"/>
+      <w:pPr>
+        <w:ind w:left="6480" w:hanging="360"/>
+      </w:pPr>
+      <w:rPr>
+        <w:rFonts w:ascii="Wingdings" w:hAnsi="Wingdings" w:hint="default"/>
+      </w:rPr>
+    </w:lvl>
+  </w:abstractNum>
+  <w:abstractNum w:abstractNumId="7">
     <w:nsid w:val="31ED0D2A"/>
     <w:multiLevelType w:val="hybridMultilevel"/>
     <w:tmpl w:val="9B0E046A"/>
@@ -9577,7 +13313,7 @@
       </w:rPr>
     </w:lvl>
   </w:abstractNum>
-  <w:abstractNum w:abstractNumId="6">
+  <w:abstractNum w:abstractNumId="8">
     <w:nsid w:val="3BB963CD"/>
     <w:multiLevelType w:val="hybridMultilevel"/>
     <w:tmpl w:val="9ED4BDE8"/>
@@ -9690,7 +13426,120 @@
       </w:rPr>
     </w:lvl>
   </w:abstractNum>
-  <w:abstractNum w:abstractNumId="7">
+  <w:abstractNum w:abstractNumId="9">
+    <w:nsid w:val="403A2D90"/>
+    <w:multiLevelType w:val="hybridMultilevel"/>
+    <w:tmpl w:val="9698E2AA"/>
+    <w:lvl w:ilvl="0" w:tplc="7F5E9F04">
+      <w:start w:val="1"/>
+      <w:numFmt w:val="bullet"/>
+      <w:lvlText w:val="-"/>
+      <w:lvlJc w:val="left"/>
+      <w:pPr>
+        <w:ind w:left="720" w:hanging="360"/>
+      </w:pPr>
+      <w:rPr>
+        <w:rFonts w:ascii="Cambria" w:eastAsiaTheme="minorHAnsi" w:hAnsi="Cambria" w:cs="Cambria" w:hint="default"/>
+      </w:rPr>
+    </w:lvl>
+    <w:lvl w:ilvl="1" w:tplc="08090003" w:tentative="1">
+      <w:start w:val="1"/>
+      <w:numFmt w:val="bullet"/>
+      <w:lvlText w:val="o"/>
+      <w:lvlJc w:val="left"/>
+      <w:pPr>
+        <w:ind w:left="1440" w:hanging="360"/>
+      </w:pPr>
+      <w:rPr>
+        <w:rFonts w:ascii="Courier New" w:hAnsi="Courier New" w:cs="Courier New" w:hint="default"/>
+      </w:rPr>
+    </w:lvl>
+    <w:lvl w:ilvl="2" w:tplc="08090005" w:tentative="1">
+      <w:start w:val="1"/>
+      <w:numFmt w:val="bullet"/>
+      <w:lvlText w:val=""/>
+      <w:lvlJc w:val="left"/>
+      <w:pPr>
+        <w:ind w:left="2160" w:hanging="360"/>
+      </w:pPr>
+      <w:rPr>
+        <w:rFonts w:ascii="Wingdings" w:hAnsi="Wingdings" w:hint="default"/>
+      </w:rPr>
+    </w:lvl>
+    <w:lvl w:ilvl="3" w:tplc="08090001" w:tentative="1">
+      <w:start w:val="1"/>
+      <w:numFmt w:val="bullet"/>
+      <w:lvlText w:val=""/>
+      <w:lvlJc w:val="left"/>
+      <w:pPr>
+        <w:ind w:left="2880" w:hanging="360"/>
+      </w:pPr>
+      <w:rPr>
+        <w:rFonts w:ascii="Symbol" w:hAnsi="Symbol" w:hint="default"/>
+      </w:rPr>
+    </w:lvl>
+    <w:lvl w:ilvl="4" w:tplc="08090003" w:tentative="1">
+      <w:start w:val="1"/>
+      <w:numFmt w:val="bullet"/>
+      <w:lvlText w:val="o"/>
+      <w:lvlJc w:val="left"/>
+      <w:pPr>
+        <w:ind w:left="3600" w:hanging="360"/>
+      </w:pPr>
+      <w:rPr>
+        <w:rFonts w:ascii="Courier New" w:hAnsi="Courier New" w:cs="Courier New" w:hint="default"/>
+      </w:rPr>
+    </w:lvl>
+    <w:lvl w:ilvl="5" w:tplc="08090005" w:tentative="1">
+      <w:start w:val="1"/>
+      <w:numFmt w:val="bullet"/>
+      <w:lvlText w:val=""/>
+      <w:lvlJc w:val="left"/>
+      <w:pPr>
+        <w:ind w:left="4320" w:hanging="360"/>
+      </w:pPr>
+      <w:rPr>
+        <w:rFonts w:ascii="Wingdings" w:hAnsi="Wingdings" w:hint="default"/>
+      </w:rPr>
+    </w:lvl>
+    <w:lvl w:ilvl="6" w:tplc="08090001" w:tentative="1">
+      <w:start w:val="1"/>
+      <w:numFmt w:val="bullet"/>
+      <w:lvlText w:val=""/>
+      <w:lvlJc w:val="left"/>
+      <w:pPr>
+        <w:ind w:left="5040" w:hanging="360"/>
+      </w:pPr>
+      <w:rPr>
+        <w:rFonts w:ascii="Symbol" w:hAnsi="Symbol" w:hint="default"/>
+      </w:rPr>
+    </w:lvl>
+    <w:lvl w:ilvl="7" w:tplc="08090003" w:tentative="1">
+      <w:start w:val="1"/>
+      <w:numFmt w:val="bullet"/>
+      <w:lvlText w:val="o"/>
+      <w:lvlJc w:val="left"/>
+      <w:pPr>
+        <w:ind w:left="5760" w:hanging="360"/>
+      </w:pPr>
+      <w:rPr>
+        <w:rFonts w:ascii="Courier New" w:hAnsi="Courier New" w:cs="Courier New" w:hint="default"/>
+      </w:rPr>
+    </w:lvl>
+    <w:lvl w:ilvl="8" w:tplc="08090005" w:tentative="1">
+      <w:start w:val="1"/>
+      <w:numFmt w:val="bullet"/>
+      <w:lvlText w:val=""/>
+      <w:lvlJc w:val="left"/>
+      <w:pPr>
+        <w:ind w:left="6480" w:hanging="360"/>
+      </w:pPr>
+      <w:rPr>
+        <w:rFonts w:ascii="Wingdings" w:hAnsi="Wingdings" w:hint="default"/>
+      </w:rPr>
+    </w:lvl>
+  </w:abstractNum>
+  <w:abstractNum w:abstractNumId="10">
     <w:nsid w:val="438A4CC2"/>
     <w:multiLevelType w:val="hybridMultilevel"/>
     <w:tmpl w:val="7D6C2B02"/>
@@ -9803,7 +13652,233 @@
       </w:rPr>
     </w:lvl>
   </w:abstractNum>
-  <w:abstractNum w:abstractNumId="8">
+  <w:abstractNum w:abstractNumId="11">
+    <w:nsid w:val="460C0685"/>
+    <w:multiLevelType w:val="hybridMultilevel"/>
+    <w:tmpl w:val="30D0226E"/>
+    <w:lvl w:ilvl="0" w:tplc="7F5E9F04">
+      <w:start w:val="1"/>
+      <w:numFmt w:val="bullet"/>
+      <w:lvlText w:val="-"/>
+      <w:lvlJc w:val="left"/>
+      <w:pPr>
+        <w:ind w:left="720" w:hanging="360"/>
+      </w:pPr>
+      <w:rPr>
+        <w:rFonts w:ascii="Cambria" w:eastAsiaTheme="minorHAnsi" w:hAnsi="Cambria" w:cs="Cambria" w:hint="default"/>
+      </w:rPr>
+    </w:lvl>
+    <w:lvl w:ilvl="1" w:tplc="08090003" w:tentative="1">
+      <w:start w:val="1"/>
+      <w:numFmt w:val="bullet"/>
+      <w:lvlText w:val="o"/>
+      <w:lvlJc w:val="left"/>
+      <w:pPr>
+        <w:ind w:left="1440" w:hanging="360"/>
+      </w:pPr>
+      <w:rPr>
+        <w:rFonts w:ascii="Courier New" w:hAnsi="Courier New" w:cs="Courier New" w:hint="default"/>
+      </w:rPr>
+    </w:lvl>
+    <w:lvl w:ilvl="2" w:tplc="08090005" w:tentative="1">
+      <w:start w:val="1"/>
+      <w:numFmt w:val="bullet"/>
+      <w:lvlText w:val=""/>
+      <w:lvlJc w:val="left"/>
+      <w:pPr>
+        <w:ind w:left="2160" w:hanging="360"/>
+      </w:pPr>
+      <w:rPr>
+        <w:rFonts w:ascii="Wingdings" w:hAnsi="Wingdings" w:hint="default"/>
+      </w:rPr>
+    </w:lvl>
+    <w:lvl w:ilvl="3" w:tplc="08090001" w:tentative="1">
+      <w:start w:val="1"/>
+      <w:numFmt w:val="bullet"/>
+      <w:lvlText w:val=""/>
+      <w:lvlJc w:val="left"/>
+      <w:pPr>
+        <w:ind w:left="2880" w:hanging="360"/>
+      </w:pPr>
+      <w:rPr>
+        <w:rFonts w:ascii="Symbol" w:hAnsi="Symbol" w:hint="default"/>
+      </w:rPr>
+    </w:lvl>
+    <w:lvl w:ilvl="4" w:tplc="08090003" w:tentative="1">
+      <w:start w:val="1"/>
+      <w:numFmt w:val="bullet"/>
+      <w:lvlText w:val="o"/>
+      <w:lvlJc w:val="left"/>
+      <w:pPr>
+        <w:ind w:left="3600" w:hanging="360"/>
+      </w:pPr>
+      <w:rPr>
+        <w:rFonts w:ascii="Courier New" w:hAnsi="Courier New" w:cs="Courier New" w:hint="default"/>
+      </w:rPr>
+    </w:lvl>
+    <w:lvl w:ilvl="5" w:tplc="08090005" w:tentative="1">
+      <w:start w:val="1"/>
+      <w:numFmt w:val="bullet"/>
+      <w:lvlText w:val=""/>
+      <w:lvlJc w:val="left"/>
+      <w:pPr>
+        <w:ind w:left="4320" w:hanging="360"/>
+      </w:pPr>
+      <w:rPr>
+        <w:rFonts w:ascii="Wingdings" w:hAnsi="Wingdings" w:hint="default"/>
+      </w:rPr>
+    </w:lvl>
+    <w:lvl w:ilvl="6" w:tplc="08090001" w:tentative="1">
+      <w:start w:val="1"/>
+      <w:numFmt w:val="bullet"/>
+      <w:lvlText w:val=""/>
+      <w:lvlJc w:val="left"/>
+      <w:pPr>
+        <w:ind w:left="5040" w:hanging="360"/>
+      </w:pPr>
+      <w:rPr>
+        <w:rFonts w:ascii="Symbol" w:hAnsi="Symbol" w:hint="default"/>
+      </w:rPr>
+    </w:lvl>
+    <w:lvl w:ilvl="7" w:tplc="08090003" w:tentative="1">
+      <w:start w:val="1"/>
+      <w:numFmt w:val="bullet"/>
+      <w:lvlText w:val="o"/>
+      <w:lvlJc w:val="left"/>
+      <w:pPr>
+        <w:ind w:left="5760" w:hanging="360"/>
+      </w:pPr>
+      <w:rPr>
+        <w:rFonts w:ascii="Courier New" w:hAnsi="Courier New" w:cs="Courier New" w:hint="default"/>
+      </w:rPr>
+    </w:lvl>
+    <w:lvl w:ilvl="8" w:tplc="08090005" w:tentative="1">
+      <w:start w:val="1"/>
+      <w:numFmt w:val="bullet"/>
+      <w:lvlText w:val=""/>
+      <w:lvlJc w:val="left"/>
+      <w:pPr>
+        <w:ind w:left="6480" w:hanging="360"/>
+      </w:pPr>
+      <w:rPr>
+        <w:rFonts w:ascii="Wingdings" w:hAnsi="Wingdings" w:hint="default"/>
+      </w:rPr>
+    </w:lvl>
+  </w:abstractNum>
+  <w:abstractNum w:abstractNumId="12">
+    <w:nsid w:val="47A36CC8"/>
+    <w:multiLevelType w:val="hybridMultilevel"/>
+    <w:tmpl w:val="42DE9BB4"/>
+    <w:lvl w:ilvl="0" w:tplc="7F5E9F04">
+      <w:start w:val="1"/>
+      <w:numFmt w:val="bullet"/>
+      <w:lvlText w:val="-"/>
+      <w:lvlJc w:val="left"/>
+      <w:pPr>
+        <w:ind w:left="720" w:hanging="360"/>
+      </w:pPr>
+      <w:rPr>
+        <w:rFonts w:ascii="Cambria" w:eastAsiaTheme="minorHAnsi" w:hAnsi="Cambria" w:cs="Cambria" w:hint="default"/>
+      </w:rPr>
+    </w:lvl>
+    <w:lvl w:ilvl="1" w:tplc="08090003" w:tentative="1">
+      <w:start w:val="1"/>
+      <w:numFmt w:val="bullet"/>
+      <w:lvlText w:val="o"/>
+      <w:lvlJc w:val="left"/>
+      <w:pPr>
+        <w:ind w:left="1440" w:hanging="360"/>
+      </w:pPr>
+      <w:rPr>
+        <w:rFonts w:ascii="Courier New" w:hAnsi="Courier New" w:cs="Courier New" w:hint="default"/>
+      </w:rPr>
+    </w:lvl>
+    <w:lvl w:ilvl="2" w:tplc="08090005" w:tentative="1">
+      <w:start w:val="1"/>
+      <w:numFmt w:val="bullet"/>
+      <w:lvlText w:val=""/>
+      <w:lvlJc w:val="left"/>
+      <w:pPr>
+        <w:ind w:left="2160" w:hanging="360"/>
+      </w:pPr>
+      <w:rPr>
+        <w:rFonts w:ascii="Wingdings" w:hAnsi="Wingdings" w:hint="default"/>
+      </w:rPr>
+    </w:lvl>
+    <w:lvl w:ilvl="3" w:tplc="08090001" w:tentative="1">
+      <w:start w:val="1"/>
+      <w:numFmt w:val="bullet"/>
+      <w:lvlText w:val=""/>
+      <w:lvlJc w:val="left"/>
+      <w:pPr>
+        <w:ind w:left="2880" w:hanging="360"/>
+      </w:pPr>
+      <w:rPr>
+        <w:rFonts w:ascii="Symbol" w:hAnsi="Symbol" w:hint="default"/>
+      </w:rPr>
+    </w:lvl>
+    <w:lvl w:ilvl="4" w:tplc="08090003" w:tentative="1">
+      <w:start w:val="1"/>
+      <w:numFmt w:val="bullet"/>
+      <w:lvlText w:val="o"/>
+      <w:lvlJc w:val="left"/>
+      <w:pPr>
+        <w:ind w:left="3600" w:hanging="360"/>
+      </w:pPr>
+      <w:rPr>
+        <w:rFonts w:ascii="Courier New" w:hAnsi="Courier New" w:cs="Courier New" w:hint="default"/>
+      </w:rPr>
+    </w:lvl>
+    <w:lvl w:ilvl="5" w:tplc="08090005" w:tentative="1">
+      <w:start w:val="1"/>
+      <w:numFmt w:val="bullet"/>
+      <w:lvlText w:val=""/>
+      <w:lvlJc w:val="left"/>
+      <w:pPr>
+        <w:ind w:left="4320" w:hanging="360"/>
+      </w:pPr>
+      <w:rPr>
+        <w:rFonts w:ascii="Wingdings" w:hAnsi="Wingdings" w:hint="default"/>
+      </w:rPr>
+    </w:lvl>
+    <w:lvl w:ilvl="6" w:tplc="08090001" w:tentative="1">
+      <w:start w:val="1"/>
+      <w:numFmt w:val="bullet"/>
+      <w:lvlText w:val=""/>
+      <w:lvlJc w:val="left"/>
+      <w:pPr>
+        <w:ind w:left="5040" w:hanging="360"/>
+      </w:pPr>
+      <w:rPr>
+        <w:rFonts w:ascii="Symbol" w:hAnsi="Symbol" w:hint="default"/>
+      </w:rPr>
+    </w:lvl>
+    <w:lvl w:ilvl="7" w:tplc="08090003" w:tentative="1">
+      <w:start w:val="1"/>
+      <w:numFmt w:val="bullet"/>
+      <w:lvlText w:val="o"/>
+      <w:lvlJc w:val="left"/>
+      <w:pPr>
+        <w:ind w:left="5760" w:hanging="360"/>
+      </w:pPr>
+      <w:rPr>
+        <w:rFonts w:ascii="Courier New" w:hAnsi="Courier New" w:cs="Courier New" w:hint="default"/>
+      </w:rPr>
+    </w:lvl>
+    <w:lvl w:ilvl="8" w:tplc="08090005" w:tentative="1">
+      <w:start w:val="1"/>
+      <w:numFmt w:val="bullet"/>
+      <w:lvlText w:val=""/>
+      <w:lvlJc w:val="left"/>
+      <w:pPr>
+        <w:ind w:left="6480" w:hanging="360"/>
+      </w:pPr>
+      <w:rPr>
+        <w:rFonts w:ascii="Wingdings" w:hAnsi="Wingdings" w:hint="default"/>
+      </w:rPr>
+    </w:lvl>
+  </w:abstractNum>
+  <w:abstractNum w:abstractNumId="13">
     <w:nsid w:val="48407C09"/>
     <w:multiLevelType w:val="hybridMultilevel"/>
     <w:tmpl w:val="28B62C20"/>
@@ -9916,7 +13991,7 @@
       </w:rPr>
     </w:lvl>
   </w:abstractNum>
-  <w:abstractNum w:abstractNumId="9">
+  <w:abstractNum w:abstractNumId="14">
     <w:nsid w:val="53EF36C0"/>
     <w:multiLevelType w:val="hybridMultilevel"/>
     <w:tmpl w:val="BFEE8102"/>
@@ -10029,7 +14104,120 @@
       </w:rPr>
     </w:lvl>
   </w:abstractNum>
-  <w:abstractNum w:abstractNumId="10">
+  <w:abstractNum w:abstractNumId="15">
+    <w:nsid w:val="5EEE259A"/>
+    <w:multiLevelType w:val="hybridMultilevel"/>
+    <w:tmpl w:val="46825D3E"/>
+    <w:lvl w:ilvl="0" w:tplc="7F5E9F04">
+      <w:start w:val="1"/>
+      <w:numFmt w:val="bullet"/>
+      <w:lvlText w:val="-"/>
+      <w:lvlJc w:val="left"/>
+      <w:pPr>
+        <w:ind w:left="720" w:hanging="360"/>
+      </w:pPr>
+      <w:rPr>
+        <w:rFonts w:ascii="Cambria" w:eastAsiaTheme="minorHAnsi" w:hAnsi="Cambria" w:cs="Cambria" w:hint="default"/>
+      </w:rPr>
+    </w:lvl>
+    <w:lvl w:ilvl="1" w:tplc="9252C1EE">
+      <w:start w:val="1"/>
+      <w:numFmt w:val="bullet"/>
+      <w:lvlText w:val="+"/>
+      <w:lvlJc w:val="left"/>
+      <w:pPr>
+        <w:ind w:left="1440" w:hanging="360"/>
+      </w:pPr>
+      <w:rPr>
+        <w:rFonts w:ascii="Courier New" w:hAnsi="Courier New" w:hint="default"/>
+      </w:rPr>
+    </w:lvl>
+    <w:lvl w:ilvl="2" w:tplc="08090005" w:tentative="1">
+      <w:start w:val="1"/>
+      <w:numFmt w:val="bullet"/>
+      <w:lvlText w:val=""/>
+      <w:lvlJc w:val="left"/>
+      <w:pPr>
+        <w:ind w:left="2160" w:hanging="360"/>
+      </w:pPr>
+      <w:rPr>
+        <w:rFonts w:ascii="Wingdings" w:hAnsi="Wingdings" w:hint="default"/>
+      </w:rPr>
+    </w:lvl>
+    <w:lvl w:ilvl="3" w:tplc="08090001" w:tentative="1">
+      <w:start w:val="1"/>
+      <w:numFmt w:val="bullet"/>
+      <w:lvlText w:val=""/>
+      <w:lvlJc w:val="left"/>
+      <w:pPr>
+        <w:ind w:left="2880" w:hanging="360"/>
+      </w:pPr>
+      <w:rPr>
+        <w:rFonts w:ascii="Symbol" w:hAnsi="Symbol" w:hint="default"/>
+      </w:rPr>
+    </w:lvl>
+    <w:lvl w:ilvl="4" w:tplc="08090003" w:tentative="1">
+      <w:start w:val="1"/>
+      <w:numFmt w:val="bullet"/>
+      <w:lvlText w:val="o"/>
+      <w:lvlJc w:val="left"/>
+      <w:pPr>
+        <w:ind w:left="3600" w:hanging="360"/>
+      </w:pPr>
+      <w:rPr>
+        <w:rFonts w:ascii="Courier New" w:hAnsi="Courier New" w:cs="Courier New" w:hint="default"/>
+      </w:rPr>
+    </w:lvl>
+    <w:lvl w:ilvl="5" w:tplc="08090005" w:tentative="1">
+      <w:start w:val="1"/>
+      <w:numFmt w:val="bullet"/>
+      <w:lvlText w:val=""/>
+      <w:lvlJc w:val="left"/>
+      <w:pPr>
+        <w:ind w:left="4320" w:hanging="360"/>
+      </w:pPr>
+      <w:rPr>
+        <w:rFonts w:ascii="Wingdings" w:hAnsi="Wingdings" w:hint="default"/>
+      </w:rPr>
+    </w:lvl>
+    <w:lvl w:ilvl="6" w:tplc="08090001" w:tentative="1">
+      <w:start w:val="1"/>
+      <w:numFmt w:val="bullet"/>
+      <w:lvlText w:val=""/>
+      <w:lvlJc w:val="left"/>
+      <w:pPr>
+        <w:ind w:left="5040" w:hanging="360"/>
+      </w:pPr>
+      <w:rPr>
+        <w:rFonts w:ascii="Symbol" w:hAnsi="Symbol" w:hint="default"/>
+      </w:rPr>
+    </w:lvl>
+    <w:lvl w:ilvl="7" w:tplc="08090003" w:tentative="1">
+      <w:start w:val="1"/>
+      <w:numFmt w:val="bullet"/>
+      <w:lvlText w:val="o"/>
+      <w:lvlJc w:val="left"/>
+      <w:pPr>
+        <w:ind w:left="5760" w:hanging="360"/>
+      </w:pPr>
+      <w:rPr>
+        <w:rFonts w:ascii="Courier New" w:hAnsi="Courier New" w:cs="Courier New" w:hint="default"/>
+      </w:rPr>
+    </w:lvl>
+    <w:lvl w:ilvl="8" w:tplc="08090005" w:tentative="1">
+      <w:start w:val="1"/>
+      <w:numFmt w:val="bullet"/>
+      <w:lvlText w:val=""/>
+      <w:lvlJc w:val="left"/>
+      <w:pPr>
+        <w:ind w:left="6480" w:hanging="360"/>
+      </w:pPr>
+      <w:rPr>
+        <w:rFonts w:ascii="Wingdings" w:hAnsi="Wingdings" w:hint="default"/>
+      </w:rPr>
+    </w:lvl>
+  </w:abstractNum>
+  <w:abstractNum w:abstractNumId="16">
     <w:nsid w:val="62650A9E"/>
     <w:multiLevelType w:val="hybridMultilevel"/>
     <w:tmpl w:val="FBD259FE"/>
@@ -10142,7 +14330,120 @@
       </w:rPr>
     </w:lvl>
   </w:abstractNum>
-  <w:abstractNum w:abstractNumId="11">
+  <w:abstractNum w:abstractNumId="17">
+    <w:nsid w:val="66EC3368"/>
+    <w:multiLevelType w:val="hybridMultilevel"/>
+    <w:tmpl w:val="B5728910"/>
+    <w:lvl w:ilvl="0" w:tplc="7F5E9F04">
+      <w:start w:val="1"/>
+      <w:numFmt w:val="bullet"/>
+      <w:lvlText w:val="-"/>
+      <w:lvlJc w:val="left"/>
+      <w:pPr>
+        <w:ind w:left="1260" w:hanging="360"/>
+      </w:pPr>
+      <w:rPr>
+        <w:rFonts w:ascii="Cambria" w:eastAsiaTheme="minorHAnsi" w:hAnsi="Cambria" w:cs="Cambria" w:hint="default"/>
+      </w:rPr>
+    </w:lvl>
+    <w:lvl w:ilvl="1" w:tplc="04090003" w:tentative="1">
+      <w:start w:val="1"/>
+      <w:numFmt w:val="bullet"/>
+      <w:lvlText w:val="o"/>
+      <w:lvlJc w:val="left"/>
+      <w:pPr>
+        <w:ind w:left="1440" w:hanging="360"/>
+      </w:pPr>
+      <w:rPr>
+        <w:rFonts w:ascii="Courier New" w:hAnsi="Courier New" w:cs="Courier New" w:hint="default"/>
+      </w:rPr>
+    </w:lvl>
+    <w:lvl w:ilvl="2" w:tplc="04090005" w:tentative="1">
+      <w:start w:val="1"/>
+      <w:numFmt w:val="bullet"/>
+      <w:lvlText w:val=""/>
+      <w:lvlJc w:val="left"/>
+      <w:pPr>
+        <w:ind w:left="2160" w:hanging="360"/>
+      </w:pPr>
+      <w:rPr>
+        <w:rFonts w:ascii="Wingdings" w:hAnsi="Wingdings" w:hint="default"/>
+      </w:rPr>
+    </w:lvl>
+    <w:lvl w:ilvl="3" w:tplc="04090001" w:tentative="1">
+      <w:start w:val="1"/>
+      <w:numFmt w:val="bullet"/>
+      <w:lvlText w:val=""/>
+      <w:lvlJc w:val="left"/>
+      <w:pPr>
+        <w:ind w:left="2880" w:hanging="360"/>
+      </w:pPr>
+      <w:rPr>
+        <w:rFonts w:ascii="Symbol" w:hAnsi="Symbol" w:hint="default"/>
+      </w:rPr>
+    </w:lvl>
+    <w:lvl w:ilvl="4" w:tplc="04090003" w:tentative="1">
+      <w:start w:val="1"/>
+      <w:numFmt w:val="bullet"/>
+      <w:lvlText w:val="o"/>
+      <w:lvlJc w:val="left"/>
+      <w:pPr>
+        <w:ind w:left="3600" w:hanging="360"/>
+      </w:pPr>
+      <w:rPr>
+        <w:rFonts w:ascii="Courier New" w:hAnsi="Courier New" w:cs="Courier New" w:hint="default"/>
+      </w:rPr>
+    </w:lvl>
+    <w:lvl w:ilvl="5" w:tplc="04090005" w:tentative="1">
+      <w:start w:val="1"/>
+      <w:numFmt w:val="bullet"/>
+      <w:lvlText w:val=""/>
+      <w:lvlJc w:val="left"/>
+      <w:pPr>
+        <w:ind w:left="4320" w:hanging="360"/>
+      </w:pPr>
+      <w:rPr>
+        <w:rFonts w:ascii="Wingdings" w:hAnsi="Wingdings" w:hint="default"/>
+      </w:rPr>
+    </w:lvl>
+    <w:lvl w:ilvl="6" w:tplc="04090001" w:tentative="1">
+      <w:start w:val="1"/>
+      <w:numFmt w:val="bullet"/>
+      <w:lvlText w:val=""/>
+      <w:lvlJc w:val="left"/>
+      <w:pPr>
+        <w:ind w:left="5040" w:hanging="360"/>
+      </w:pPr>
+      <w:rPr>
+        <w:rFonts w:ascii="Symbol" w:hAnsi="Symbol" w:hint="default"/>
+      </w:rPr>
+    </w:lvl>
+    <w:lvl w:ilvl="7" w:tplc="04090003" w:tentative="1">
+      <w:start w:val="1"/>
+      <w:numFmt w:val="bullet"/>
+      <w:lvlText w:val="o"/>
+      <w:lvlJc w:val="left"/>
+      <w:pPr>
+        <w:ind w:left="5760" w:hanging="360"/>
+      </w:pPr>
+      <w:rPr>
+        <w:rFonts w:ascii="Courier New" w:hAnsi="Courier New" w:cs="Courier New" w:hint="default"/>
+      </w:rPr>
+    </w:lvl>
+    <w:lvl w:ilvl="8" w:tplc="04090005" w:tentative="1">
+      <w:start w:val="1"/>
+      <w:numFmt w:val="bullet"/>
+      <w:lvlText w:val=""/>
+      <w:lvlJc w:val="left"/>
+      <w:pPr>
+        <w:ind w:left="6480" w:hanging="360"/>
+      </w:pPr>
+      <w:rPr>
+        <w:rFonts w:ascii="Wingdings" w:hAnsi="Wingdings" w:hint="default"/>
+      </w:rPr>
+    </w:lvl>
+  </w:abstractNum>
+  <w:abstractNum w:abstractNumId="18">
     <w:nsid w:val="769D30DE"/>
     <w:multiLevelType w:val="hybridMultilevel"/>
     <w:tmpl w:val="77C8C7F2"/>
@@ -10255,7 +14556,7 @@
       </w:rPr>
     </w:lvl>
   </w:abstractNum>
-  <w:abstractNum w:abstractNumId="12">
+  <w:abstractNum w:abstractNumId="19">
     <w:nsid w:val="79A27E80"/>
     <w:multiLevelType w:val="hybridMultilevel"/>
     <w:tmpl w:val="8A5A3B92"/>
@@ -10368,7 +14669,7 @@
       </w:rPr>
     </w:lvl>
   </w:abstractNum>
-  <w:abstractNum w:abstractNumId="13">
+  <w:abstractNum w:abstractNumId="20">
     <w:nsid w:val="7C6B71EA"/>
     <w:multiLevelType w:val="hybridMultilevel"/>
     <w:tmpl w:val="FE2ECA12"/>
@@ -10482,46 +14783,67 @@
     </w:lvl>
   </w:abstractNum>
   <w:num w:numId="1">
-    <w:abstractNumId w:val="5"/>
+    <w:abstractNumId w:val="7"/>
   </w:num>
   <w:num w:numId="2">
     <w:abstractNumId w:val="0"/>
   </w:num>
   <w:num w:numId="3">
-    <w:abstractNumId w:val="12"/>
+    <w:abstractNumId w:val="19"/>
   </w:num>
   <w:num w:numId="4">
-    <w:abstractNumId w:val="6"/>
+    <w:abstractNumId w:val="8"/>
   </w:num>
   <w:num w:numId="5">
-    <w:abstractNumId w:val="9"/>
+    <w:abstractNumId w:val="14"/>
   </w:num>
   <w:num w:numId="6">
+    <w:abstractNumId w:val="4"/>
+  </w:num>
+  <w:num w:numId="7">
+    <w:abstractNumId w:val="10"/>
+  </w:num>
+  <w:num w:numId="8">
+    <w:abstractNumId w:val="20"/>
+  </w:num>
+  <w:num w:numId="9">
+    <w:abstractNumId w:val="16"/>
+  </w:num>
+  <w:num w:numId="10">
     <w:abstractNumId w:val="3"/>
   </w:num>
-  <w:num w:numId="7">
-    <w:abstractNumId w:val="7"/>
-  </w:num>
-  <w:num w:numId="8">
+  <w:num w:numId="11">
     <w:abstractNumId w:val="13"/>
   </w:num>
-  <w:num w:numId="9">
-    <w:abstractNumId w:val="10"/>
-  </w:num>
-  <w:num w:numId="10">
-    <w:abstractNumId w:val="2"/>
-  </w:num>
-  <w:num w:numId="11">
-    <w:abstractNumId w:val="8"/>
-  </w:num>
   <w:num w:numId="12">
-    <w:abstractNumId w:val="4"/>
+    <w:abstractNumId w:val="5"/>
   </w:num>
   <w:num w:numId="13">
     <w:abstractNumId w:val="1"/>
   </w:num>
   <w:num w:numId="14">
+    <w:abstractNumId w:val="18"/>
+  </w:num>
+  <w:num w:numId="15">
+    <w:abstractNumId w:val="17"/>
+  </w:num>
+  <w:num w:numId="16">
+    <w:abstractNumId w:val="15"/>
+  </w:num>
+  <w:num w:numId="17">
     <w:abstractNumId w:val="11"/>
+  </w:num>
+  <w:num w:numId="18">
+    <w:abstractNumId w:val="6"/>
+  </w:num>
+  <w:num w:numId="19">
+    <w:abstractNumId w:val="12"/>
+  </w:num>
+  <w:num w:numId="20">
+    <w:abstractNumId w:val="9"/>
+  </w:num>
+  <w:num w:numId="21">
+    <w:abstractNumId w:val="2"/>
   </w:num>
 </w:numbering>
 </file>

--- a/Users/KhuongNM60455/UseCase.docx
+++ b/Users/KhuongNM60455/UseCase.docx
@@ -11139,23 +11139,15 @@
                 <w:sz w:val="24"/>
                 <w:szCs w:val="24"/>
               </w:rPr>
-              <w:t xml:space="preserve">not exist in </w:t>
-            </w:r>
-            <w:r>
-              <w:rPr>
-                <w:rFonts w:ascii="Cambria" w:hAnsi="Cambria"/>
-                <w:sz w:val="24"/>
-                <w:szCs w:val="24"/>
-              </w:rPr>
-              <w:t>database</w:t>
-            </w:r>
-            <w:r>
-              <w:rPr>
-                <w:rFonts w:ascii="Cambria" w:hAnsi="Cambria"/>
-                <w:sz w:val="24"/>
-                <w:szCs w:val="24"/>
-              </w:rPr>
-              <w:t xml:space="preserve"> or not have any review.</w:t>
+              <w:t>not exist in</w:t>
+            </w:r>
+            <w:r>
+              <w:rPr>
+                <w:rFonts w:ascii="Cambria" w:hAnsi="Cambria"/>
+                <w:sz w:val="24"/>
+                <w:szCs w:val="24"/>
+              </w:rPr>
+              <w:t>.</w:t>
             </w:r>
           </w:p>
           <w:p>
@@ -11193,15 +11185,23 @@
                 <w:sz w:val="24"/>
                 <w:szCs w:val="24"/>
               </w:rPr>
-              <w:t xml:space="preserve"> email if they want to be notified when the laptop’s</w:t>
-            </w:r>
-            <w:r>
-              <w:rPr>
-                <w:rFonts w:ascii="Cambria" w:hAnsi="Cambria"/>
-                <w:sz w:val="24"/>
-                <w:szCs w:val="24"/>
-              </w:rPr>
-              <w:t xml:space="preserve"> review is available</w:t>
+              <w:t xml:space="preserve"> email if they want to be notified when the laptop</w:t>
+            </w:r>
+            <w:r>
+              <w:rPr>
+                <w:rFonts w:ascii="Cambria" w:hAnsi="Cambria"/>
+                <w:sz w:val="24"/>
+                <w:szCs w:val="24"/>
+              </w:rPr>
+              <w:t xml:space="preserve"> </w:t>
+            </w:r>
+            <w:r>
+              <w:rPr>
+                <w:rFonts w:ascii="Cambria" w:hAnsi="Cambria"/>
+                <w:sz w:val="24"/>
+                <w:szCs w:val="24"/>
+              </w:rPr>
+              <w:t>is available</w:t>
             </w:r>
             <w:r>
               <w:rPr>
@@ -11211,8 +11211,6 @@
               </w:rPr>
               <w:t>.</w:t>
             </w:r>
-            <w:bookmarkStart w:id="0" w:name="_GoBack"/>
-            <w:bookmarkEnd w:id="0"/>
           </w:p>
           <w:p>
             <w:pPr>
@@ -12036,6 +12034,7 @@
                 <w:sz w:val="24"/>
                 <w:szCs w:val="24"/>
               </w:rPr>
+              <w:lastRenderedPageBreak/>
               <w:t xml:space="preserve">Alternative Scenario: </w:t>
             </w:r>
             <w:r>
@@ -12222,7 +12221,23 @@
                       <w:sz w:val="24"/>
                       <w:szCs w:val="24"/>
                     </w:rPr>
-                    <w:t xml:space="preserve">Cannot update new </w:t>
+                    <w:t xml:space="preserve">Cannot </w:t>
+                  </w:r>
+                  <w:r>
+                    <w:rPr>
+                      <w:rFonts w:ascii="Cambria" w:hAnsi="Cambria"/>
+                      <w:sz w:val="24"/>
+                      <w:szCs w:val="24"/>
+                    </w:rPr>
+                    <w:t>save</w:t>
+                  </w:r>
+                  <w:r>
+                    <w:rPr>
+                      <w:rFonts w:ascii="Cambria" w:hAnsi="Cambria"/>
+                      <w:sz w:val="24"/>
+                      <w:szCs w:val="24"/>
+                    </w:rPr>
+                    <w:t xml:space="preserve"> new </w:t>
                   </w:r>
                   <w:r>
                     <w:rPr>
@@ -12231,26 +12246,10 @@
                       <w:sz w:val="24"/>
                       <w:szCs w:val="24"/>
                     </w:rPr>
-                    <w:t>s</w:t>
-                  </w:r>
-                  <w:r>
-                    <w:rPr>
-                      <w:rFonts w:ascii="Cambria" w:hAnsi="Cambria"/>
-                      <w:color w:val="000000" w:themeColor="text1"/>
-                      <w:sz w:val="24"/>
-                      <w:szCs w:val="24"/>
-                    </w:rPr>
-                    <w:t>ystem</w:t>
-                  </w:r>
-                  <w:r>
-                    <w:rPr>
-                      <w:rFonts w:ascii="Cambria" w:hAnsi="Cambria"/>
-                      <w:color w:val="000000" w:themeColor="text1"/>
-                      <w:sz w:val="24"/>
-                      <w:szCs w:val="24"/>
-                    </w:rPr>
-                    <w:t xml:space="preserve"> configuration</w:t>
-                  </w:r>
+                    <w:t>information</w:t>
+                  </w:r>
+                  <w:bookmarkStart w:id="0" w:name="_GoBack"/>
+                  <w:bookmarkEnd w:id="0"/>
                   <w:r>
                     <w:rPr>
                       <w:rFonts w:ascii="Cambria" w:hAnsi="Cambria"/>

--- a/Users/KhuongNM60455/UseCase.docx
+++ b/Users/KhuongNM60455/UseCase.docx
@@ -1022,15 +1022,7 @@
                       <w:sz w:val="24"/>
                       <w:szCs w:val="24"/>
                     </w:rPr>
-                    <w:t xml:space="preserve">ID </w:t>
-                  </w:r>
-                  <w:r>
-                    <w:rPr>
-                      <w:rFonts w:ascii="Cambria" w:hAnsi="Cambria"/>
-                      <w:sz w:val="24"/>
-                      <w:szCs w:val="24"/>
-                    </w:rPr>
-                    <w:t>Name</w:t>
+                    <w:t>Username</w:t>
                   </w:r>
                   <w:r>
                     <w:rPr>
@@ -1205,7 +1197,7 @@
                       <w:sz w:val="24"/>
                       <w:szCs w:val="24"/>
                     </w:rPr>
-                    <w:t>ID Name</w:t>
+                    <w:t>Username</w:t>
                   </w:r>
                   <w:r>
                     <w:rPr>
@@ -1534,7 +1526,7 @@
                       <w:sz w:val="24"/>
                       <w:szCs w:val="24"/>
                     </w:rPr>
-                    <w:t>ID Name</w:t>
+                    <w:t>Username</w:t>
                   </w:r>
                   <w:r>
                     <w:rPr>
@@ -1800,7 +1792,15 @@
                       <w:sz w:val="24"/>
                       <w:szCs w:val="24"/>
                     </w:rPr>
-                    <w:t>Clear</w:t>
+                    <w:t>Cle</w:t>
+                  </w:r>
+                  <w:r>
+                    <w:rPr>
+                      <w:rFonts w:ascii="Cambria" w:hAnsi="Cambria"/>
+                      <w:sz w:val="24"/>
+                      <w:szCs w:val="24"/>
+                    </w:rPr>
+                    <w:t>ar</w:t>
                   </w:r>
                   <w:r>
                     <w:rPr>
@@ -2700,7 +2700,23 @@
                       <w:sz w:val="24"/>
                       <w:szCs w:val="24"/>
                     </w:rPr>
-                    <w:t>” not similer “</w:t>
+                    <w:t xml:space="preserve">” </w:t>
+                  </w:r>
+                  <w:r>
+                    <w:rPr>
+                      <w:rFonts w:ascii="Cambria" w:hAnsi="Cambria"/>
+                      <w:sz w:val="24"/>
+                      <w:szCs w:val="24"/>
+                    </w:rPr>
+                    <w:t>and</w:t>
+                  </w:r>
+                  <w:r>
+                    <w:rPr>
+                      <w:rFonts w:ascii="Cambria" w:hAnsi="Cambria"/>
+                      <w:sz w:val="24"/>
+                      <w:szCs w:val="24"/>
+                    </w:rPr>
+                    <w:t xml:space="preserve"> “</w:t>
                   </w:r>
                   <w:r>
                     <w:rPr>
@@ -2717,6 +2733,14 @@
                       <w:szCs w:val="24"/>
                     </w:rPr>
                     <w:t>”</w:t>
+                  </w:r>
+                  <w:r>
+                    <w:rPr>
+                      <w:rFonts w:ascii="Cambria" w:hAnsi="Cambria"/>
+                      <w:sz w:val="24"/>
+                      <w:szCs w:val="24"/>
+                    </w:rPr>
+                    <w:t xml:space="preserve"> do not match</w:t>
                   </w:r>
                 </w:p>
               </w:tc>
@@ -4014,7 +4038,15 @@
                       <w:sz w:val="24"/>
                       <w:szCs w:val="24"/>
                     </w:rPr>
-                    <w:t>ID Name.</w:t>
+                    <w:t>Username</w:t>
+                  </w:r>
+                  <w:r>
+                    <w:rPr>
+                      <w:rFonts w:ascii="Cambria" w:hAnsi="Cambria"/>
+                      <w:sz w:val="24"/>
+                      <w:szCs w:val="24"/>
+                    </w:rPr>
+                    <w:t>.</w:t>
                   </w:r>
                 </w:p>
                 <w:p>
@@ -4149,7 +4181,23 @@
                       <w:sz w:val="24"/>
                       <w:szCs w:val="24"/>
                     </w:rPr>
-                    <w:t>“ID Name”: label.</w:t>
+                    <w:t>“</w:t>
+                  </w:r>
+                  <w:r>
+                    <w:rPr>
+                      <w:rFonts w:ascii="Cambria" w:hAnsi="Cambria"/>
+                      <w:sz w:val="24"/>
+                      <w:szCs w:val="24"/>
+                    </w:rPr>
+                    <w:t>Username</w:t>
+                  </w:r>
+                  <w:r>
+                    <w:rPr>
+                      <w:rFonts w:ascii="Cambria" w:hAnsi="Cambria"/>
+                      <w:sz w:val="24"/>
+                      <w:szCs w:val="24"/>
+                    </w:rPr>
+                    <w:t>”: label.</w:t>
                   </w:r>
                 </w:p>
                 <w:p>
@@ -4714,6 +4762,15 @@
                 <w:tcPr>
                   <w:tcW w:w="5273" w:type="dxa"/>
                 </w:tcPr>
+                <w:p>
+                  <w:pPr>
+                    <w:rPr>
+                      <w:rFonts w:ascii="Cambria" w:hAnsi="Cambria"/>
+                      <w:sz w:val="24"/>
+                      <w:szCs w:val="24"/>
+                    </w:rPr>
+                  </w:pPr>
+                </w:p>
                 <w:p>
                   <w:pPr>
                     <w:rPr>
@@ -5317,7 +5374,23 @@
                       <w:sz w:val="24"/>
                       <w:szCs w:val="24"/>
                     </w:rPr>
-                    <w:t>” is not similar “</w:t>
+                    <w:t xml:space="preserve">” </w:t>
+                  </w:r>
+                  <w:r>
+                    <w:rPr>
+                      <w:rFonts w:ascii="Cambria" w:hAnsi="Cambria"/>
+                      <w:sz w:val="24"/>
+                      <w:szCs w:val="24"/>
+                    </w:rPr>
+                    <w:t>and</w:t>
+                  </w:r>
+                  <w:r>
+                    <w:rPr>
+                      <w:rFonts w:ascii="Cambria" w:hAnsi="Cambria"/>
+                      <w:sz w:val="24"/>
+                      <w:szCs w:val="24"/>
+                    </w:rPr>
+                    <w:t xml:space="preserve"> “</w:t>
                   </w:r>
                   <w:r>
                     <w:rPr>
@@ -5334,6 +5407,14 @@
                       <w:szCs w:val="24"/>
                     </w:rPr>
                     <w:t>”</w:t>
+                  </w:r>
+                  <w:r>
+                    <w:rPr>
+                      <w:rFonts w:ascii="Cambria" w:hAnsi="Cambria"/>
+                      <w:sz w:val="24"/>
+                      <w:szCs w:val="24"/>
+                    </w:rPr>
+                    <w:t xml:space="preserve"> do not match</w:t>
                   </w:r>
                 </w:p>
                 <w:p>
@@ -6512,7 +6593,15 @@
                       <w:sz w:val="24"/>
                       <w:szCs w:val="24"/>
                     </w:rPr>
-                    <w:t>ID Name.</w:t>
+                    <w:t>Username</w:t>
+                  </w:r>
+                  <w:r>
+                    <w:rPr>
+                      <w:rFonts w:ascii="Cambria" w:hAnsi="Cambria"/>
+                      <w:sz w:val="24"/>
+                      <w:szCs w:val="24"/>
+                    </w:rPr>
+                    <w:t>.</w:t>
                   </w:r>
                 </w:p>
                 <w:p>
@@ -6647,7 +6736,23 @@
                       <w:sz w:val="24"/>
                       <w:szCs w:val="24"/>
                     </w:rPr>
-                    <w:t>“ID Name”: label.</w:t>
+                    <w:t>“</w:t>
+                  </w:r>
+                  <w:r>
+                    <w:rPr>
+                      <w:rFonts w:ascii="Cambria" w:hAnsi="Cambria"/>
+                      <w:sz w:val="24"/>
+                      <w:szCs w:val="24"/>
+                    </w:rPr>
+                    <w:t>Username</w:t>
+                  </w:r>
+                  <w:r>
+                    <w:rPr>
+                      <w:rFonts w:ascii="Cambria" w:hAnsi="Cambria"/>
+                      <w:sz w:val="24"/>
+                      <w:szCs w:val="24"/>
+                    </w:rPr>
+                    <w:t>”: label.</w:t>
                   </w:r>
                 </w:p>
                 <w:p>
@@ -8158,7 +8263,15 @@
                       <w:sz w:val="24"/>
                       <w:szCs w:val="24"/>
                     </w:rPr>
-                    <w:t>ID Name.</w:t>
+                    <w:t>Username</w:t>
+                  </w:r>
+                  <w:r>
+                    <w:rPr>
+                      <w:rFonts w:ascii="Cambria" w:hAnsi="Cambria"/>
+                      <w:sz w:val="24"/>
+                      <w:szCs w:val="24"/>
+                    </w:rPr>
+                    <w:t>.</w:t>
                   </w:r>
                 </w:p>
                 <w:p>
@@ -8293,7 +8406,23 @@
                       <w:sz w:val="24"/>
                       <w:szCs w:val="24"/>
                     </w:rPr>
-                    <w:t>“ID Name”: label.</w:t>
+                    <w:t>“</w:t>
+                  </w:r>
+                  <w:r>
+                    <w:rPr>
+                      <w:rFonts w:ascii="Cambria" w:hAnsi="Cambria"/>
+                      <w:sz w:val="24"/>
+                      <w:szCs w:val="24"/>
+                    </w:rPr>
+                    <w:t>Username</w:t>
+                  </w:r>
+                  <w:r>
+                    <w:rPr>
+                      <w:rFonts w:ascii="Cambria" w:hAnsi="Cambria"/>
+                      <w:sz w:val="24"/>
+                      <w:szCs w:val="24"/>
+                    </w:rPr>
+                    <w:t>”: label.</w:t>
                   </w:r>
                 </w:p>
                 <w:p>
@@ -11169,7 +11298,17 @@
                 <w:sz w:val="24"/>
                 <w:szCs w:val="24"/>
               </w:rPr>
-              <w:t>Record user</w:t>
+              <w:t>Record</w:t>
+            </w:r>
+            <w:bookmarkStart w:id="0" w:name="_GoBack"/>
+            <w:bookmarkEnd w:id="0"/>
+            <w:r>
+              <w:rPr>
+                <w:rFonts w:ascii="Cambria" w:hAnsi="Cambria"/>
+                <w:sz w:val="24"/>
+                <w:szCs w:val="24"/>
+              </w:rPr>
+              <w:t xml:space="preserve"> user</w:t>
             </w:r>
             <w:r>
               <w:rPr>
@@ -11437,10 +11576,51 @@
             <w:r>
               <w:rPr>
                 <w:rFonts w:ascii="Cambria" w:hAnsi="Cambria"/>
-                <w:sz w:val="24"/>
-                <w:szCs w:val="24"/>
-              </w:rPr>
-              <w:t xml:space="preserve"> New parameter will be saved to configuration file.</w:t>
+                <w:b/>
+                <w:sz w:val="24"/>
+                <w:szCs w:val="24"/>
+              </w:rPr>
+              <w:t xml:space="preserve"> </w:t>
+            </w:r>
+            <w:r>
+              <w:rPr>
+                <w:rFonts w:ascii="Cambria" w:hAnsi="Cambria"/>
+                <w:sz w:val="24"/>
+                <w:szCs w:val="24"/>
+              </w:rPr>
+              <w:t>Keyword</w:t>
+            </w:r>
+            <w:r>
+              <w:rPr>
+                <w:rFonts w:ascii="Cambria" w:hAnsi="Cambria"/>
+                <w:sz w:val="24"/>
+                <w:szCs w:val="24"/>
+              </w:rPr>
+              <w:t xml:space="preserve"> </w:t>
+            </w:r>
+            <w:r>
+              <w:rPr>
+                <w:rFonts w:ascii="Cambria" w:hAnsi="Cambria"/>
+                <w:sz w:val="24"/>
+                <w:szCs w:val="24"/>
+              </w:rPr>
+              <w:t xml:space="preserve">saved to </w:t>
+            </w:r>
+            <w:r>
+              <w:rPr>
+                <w:rFonts w:ascii="Cambria" w:hAnsi="Cambria"/>
+                <w:sz w:val="24"/>
+                <w:szCs w:val="24"/>
+              </w:rPr>
+              <w:t>database</w:t>
+            </w:r>
+            <w:r>
+              <w:rPr>
+                <w:rFonts w:ascii="Cambria" w:hAnsi="Cambria"/>
+                <w:sz w:val="24"/>
+                <w:szCs w:val="24"/>
+              </w:rPr>
+              <w:t>.</w:t>
             </w:r>
           </w:p>
           <w:p>
@@ -11472,7 +11652,31 @@
                 <w:sz w:val="24"/>
                 <w:szCs w:val="24"/>
               </w:rPr>
-              <w:t>Nothing is saved to configuration file.</w:t>
+              <w:t xml:space="preserve">Nothing is saved to </w:t>
+            </w:r>
+            <w:r>
+              <w:rPr>
+                <w:rFonts w:ascii="Cambria" w:hAnsi="Cambria"/>
+                <w:sz w:val="24"/>
+                <w:szCs w:val="24"/>
+              </w:rPr>
+              <w:t xml:space="preserve">to </w:t>
+            </w:r>
+            <w:r>
+              <w:rPr>
+                <w:rFonts w:ascii="Cambria" w:hAnsi="Cambria"/>
+                <w:sz w:val="24"/>
+                <w:szCs w:val="24"/>
+              </w:rPr>
+              <w:t>database</w:t>
+            </w:r>
+            <w:r>
+              <w:rPr>
+                <w:rFonts w:ascii="Cambria" w:hAnsi="Cambria"/>
+                <w:sz w:val="24"/>
+                <w:szCs w:val="24"/>
+              </w:rPr>
+              <w:t>.</w:t>
             </w:r>
           </w:p>
           <w:p>
@@ -11621,7 +11825,15 @@
                       <w:sz w:val="24"/>
                       <w:szCs w:val="24"/>
                     </w:rPr>
-                    <w:t>Click at “</w:t>
+                    <w:t>User type a laptop name not available in database in text field and c</w:t>
+                  </w:r>
+                  <w:r>
+                    <w:rPr>
+                      <w:rFonts w:ascii="Cambria" w:hAnsi="Cambria"/>
+                      <w:sz w:val="24"/>
+                      <w:szCs w:val="24"/>
+                    </w:rPr>
+                    <w:t>lick at “</w:t>
                   </w:r>
                   <w:r>
                     <w:rPr>
@@ -11630,15 +11842,31 @@
                       <w:sz w:val="24"/>
                       <w:szCs w:val="24"/>
                     </w:rPr>
-                    <w:t>Configure System</w:t>
-                  </w:r>
-                  <w:r>
-                    <w:rPr>
-                      <w:rFonts w:ascii="Cambria" w:hAnsi="Cambria"/>
-                      <w:sz w:val="24"/>
-                      <w:szCs w:val="24"/>
-                    </w:rPr>
-                    <w:t>” link in sub-menu.</w:t>
+                    <w:t>Search</w:t>
+                  </w:r>
+                  <w:r>
+                    <w:rPr>
+                      <w:rFonts w:ascii="Cambria" w:hAnsi="Cambria"/>
+                      <w:sz w:val="24"/>
+                      <w:szCs w:val="24"/>
+                    </w:rPr>
+                    <w:t>”</w:t>
+                  </w:r>
+                  <w:r>
+                    <w:rPr>
+                      <w:rFonts w:ascii="Cambria" w:hAnsi="Cambria"/>
+                      <w:sz w:val="24"/>
+                      <w:szCs w:val="24"/>
+                    </w:rPr>
+                    <w:t xml:space="preserve"> button</w:t>
+                  </w:r>
+                  <w:r>
+                    <w:rPr>
+                      <w:rFonts w:ascii="Cambria" w:hAnsi="Cambria"/>
+                      <w:sz w:val="24"/>
+                      <w:szCs w:val="24"/>
+                    </w:rPr>
+                    <w:t xml:space="preserve"> in sub-menu.</w:t>
                   </w:r>
                 </w:p>
               </w:tc>
@@ -11672,30 +11900,39 @@
                       <w:szCs w:val="24"/>
                     </w:rPr>
                   </w:pPr>
-                  <w:r>
-                    <w:rPr>
-                      <w:rFonts w:ascii="Cambria" w:hAnsi="Cambria"/>
-                      <w:sz w:val="24"/>
-                      <w:szCs w:val="24"/>
-                    </w:rPr>
-                    <w:t>Show “</w:t>
-                  </w:r>
-                  <w:r>
-                    <w:rPr>
-                      <w:rFonts w:ascii="Cambria" w:hAnsi="Cambria"/>
-                      <w:color w:val="000000" w:themeColor="text1"/>
-                      <w:sz w:val="24"/>
-                      <w:szCs w:val="24"/>
-                    </w:rPr>
-                    <w:t>Configure System</w:t>
-                  </w:r>
-                  <w:r>
-                    <w:rPr>
-                      <w:rFonts w:ascii="Cambria" w:hAnsi="Cambria"/>
-                      <w:sz w:val="24"/>
-                      <w:szCs w:val="24"/>
-                    </w:rPr>
-                    <w:t>” page which contains:</w:t>
+                </w:p>
+                <w:p>
+                  <w:pPr>
+                    <w:rPr>
+                      <w:rFonts w:ascii="Cambria" w:hAnsi="Cambria"/>
+                      <w:sz w:val="24"/>
+                      <w:szCs w:val="24"/>
+                    </w:rPr>
+                  </w:pPr>
+                </w:p>
+                <w:p>
+                  <w:pPr>
+                    <w:rPr>
+                      <w:rFonts w:ascii="Cambria" w:hAnsi="Cambria"/>
+                      <w:sz w:val="24"/>
+                      <w:szCs w:val="24"/>
+                    </w:rPr>
+                  </w:pPr>
+                  <w:r>
+                    <w:rPr>
+                      <w:rFonts w:ascii="Cambria" w:hAnsi="Cambria"/>
+                      <w:sz w:val="24"/>
+                      <w:szCs w:val="24"/>
+                    </w:rPr>
+                    <w:t>Show popup</w:t>
+                  </w:r>
+                  <w:r>
+                    <w:rPr>
+                      <w:rFonts w:ascii="Cambria" w:hAnsi="Cambria"/>
+                      <w:sz w:val="24"/>
+                      <w:szCs w:val="24"/>
+                    </w:rPr>
+                    <w:t xml:space="preserve"> page which contains:</w:t>
                   </w:r>
                 </w:p>
                 <w:p>
@@ -11725,47 +11962,31 @@
                       <w:sz w:val="24"/>
                       <w:szCs w:val="24"/>
                     </w:rPr>
-                    <w:t xml:space="preserve">Time run </w:t>
-                  </w:r>
-                  <w:r>
-                    <w:rPr>
-                      <w:rFonts w:ascii="Cambria" w:hAnsi="Cambria"/>
-                      <w:sz w:val="24"/>
-                      <w:szCs w:val="24"/>
-                    </w:rPr>
-                    <w:t>parser</w:t>
-                  </w:r>
-                  <w:r>
-                    <w:rPr>
-                      <w:rFonts w:ascii="Cambria" w:hAnsi="Cambria"/>
-                      <w:sz w:val="24"/>
-                      <w:szCs w:val="24"/>
-                    </w:rPr>
-                    <w:t xml:space="preserve"> automatically</w:t>
-                  </w:r>
-                  <w:r>
-                    <w:rPr>
-                      <w:rFonts w:ascii="Cambria" w:hAnsi="Cambria"/>
-                      <w:sz w:val="24"/>
-                      <w:szCs w:val="24"/>
-                    </w:rPr>
-                    <w:t xml:space="preserve"> </w:t>
-                  </w:r>
-                  <w:r>
-                    <w:rPr>
-                      <w:rFonts w:ascii="Cambria" w:hAnsi="Cambria"/>
-                      <w:sz w:val="24"/>
-                      <w:szCs w:val="24"/>
-                    </w:rPr>
-                    <w:t>everyday</w:t>
-                  </w:r>
-                  <w:r>
-                    <w:rPr>
-                      <w:rFonts w:ascii="Cambria" w:hAnsi="Cambria"/>
-                      <w:sz w:val="24"/>
-                      <w:szCs w:val="24"/>
-                    </w:rPr>
-                    <w:t>”: textbox, min time: 00:00, max time: 23.58, type: time, required.</w:t>
+                    <w:t xml:space="preserve">The laptop you are looking for is not available! </w:t>
+                  </w:r>
+                  <w:r>
+                    <w:rPr>
+                      <w:rFonts w:ascii="Cambria" w:hAnsi="Cambria"/>
+                      <w:sz w:val="24"/>
+                      <w:szCs w:val="24"/>
+                    </w:rPr>
+                    <w:t xml:space="preserve">If </w:t>
+                  </w:r>
+                  <w:r>
+                    <w:rPr>
+                      <w:rFonts w:ascii="Cambria" w:hAnsi="Cambria"/>
+                      <w:sz w:val="24"/>
+                      <w:szCs w:val="24"/>
+                    </w:rPr>
+                    <w:t>you want to be notified</w:t>
+                  </w:r>
+                  <w:r>
+                    <w:rPr>
+                      <w:rFonts w:ascii="Cambria" w:hAnsi="Cambria"/>
+                      <w:sz w:val="24"/>
+                      <w:szCs w:val="24"/>
+                    </w:rPr>
+                    <w:t xml:space="preserve"> when it’s available, please enter your email below ” </w:t>
                   </w:r>
                 </w:p>
                 <w:p>
@@ -11787,7 +12008,73 @@
                       <w:sz w:val="24"/>
                       <w:szCs w:val="24"/>
                     </w:rPr>
-                    <w:t>“Save”</w:t>
+                    <w:t xml:space="preserve">Email address: </w:t>
+                  </w:r>
+                  <w:r>
+                    <w:rPr>
+                      <w:rFonts w:ascii="Cambria" w:eastAsiaTheme="minorHAnsi" w:hAnsi="Cambria"/>
+                      <w:sz w:val="24"/>
+                      <w:szCs w:val="24"/>
+                      <w:lang w:val="en-US" w:eastAsia="en-US"/>
+                    </w:rPr>
+                    <w:t xml:space="preserve">regular expression: </w:t>
+                  </w:r>
+                  <w:r>
+                    <w:rPr>
+                      <w:rFonts w:ascii="Cambria" w:hAnsi="Cambria" w:cs="Consolas"/>
+                      <w:color w:val="000000" w:themeColor="text1"/>
+                      <w:sz w:val="24"/>
+                      <w:szCs w:val="24"/>
+                      <w:highlight w:val="white"/>
+                    </w:rPr>
+                    <w:t>/^[_a-z0-9-]+(\.[_a-z0-9-]+)*@@[a-z0-9-]+(\.[a-z0-9-]+)*(\.[a-z]{2,4})$/</w:t>
+                  </w:r>
+                  <w:r>
+                    <w:rPr>
+                      <w:rFonts w:ascii="Cambria" w:eastAsiaTheme="minorHAnsi" w:hAnsi="Cambria"/>
+                      <w:sz w:val="24"/>
+                      <w:szCs w:val="24"/>
+                      <w:lang w:val="en-US" w:eastAsia="en-US"/>
+                    </w:rPr>
+                    <w:t xml:space="preserve"> required.</w:t>
+                  </w:r>
+                </w:p>
+                <w:p>
+                  <w:pPr>
+                    <w:pStyle w:val="ListParagraph"/>
+                    <w:numPr>
+                      <w:ilvl w:val="0"/>
+                      <w:numId w:val="20"/>
+                    </w:numPr>
+                    <w:rPr>
+                      <w:rFonts w:ascii="Cambria" w:hAnsi="Cambria"/>
+                      <w:sz w:val="24"/>
+                      <w:szCs w:val="24"/>
+                    </w:rPr>
+                  </w:pPr>
+                  <w:r>
+                    <w:rPr>
+                      <w:rFonts w:ascii="Cambria" w:hAnsi="Cambria"/>
+                      <w:sz w:val="24"/>
+                      <w:szCs w:val="24"/>
+                    </w:rPr>
+                    <w:t>“</w:t>
+                  </w:r>
+                  <w:r>
+                    <w:rPr>
+                      <w:rFonts w:ascii="Cambria" w:hAnsi="Cambria"/>
+                      <w:sz w:val="24"/>
+                      <w:szCs w:val="24"/>
+                    </w:rPr>
+                    <w:t>Confirm</w:t>
+                  </w:r>
+                  <w:r>
+                    <w:rPr>
+                      <w:rFonts w:ascii="Cambria" w:hAnsi="Cambria"/>
+                      <w:sz w:val="24"/>
+                      <w:szCs w:val="24"/>
+                    </w:rPr>
+                    <w:t>”</w:t>
                   </w:r>
                   <w:r>
                     <w:rPr>
@@ -11796,6 +12083,52 @@
                       <w:szCs w:val="24"/>
                     </w:rPr>
                     <w:t>: button.</w:t>
+                  </w:r>
+                </w:p>
+                <w:p>
+                  <w:pPr>
+                    <w:pStyle w:val="ListParagraph"/>
+                    <w:numPr>
+                      <w:ilvl w:val="0"/>
+                      <w:numId w:val="20"/>
+                    </w:numPr>
+                    <w:rPr>
+                      <w:rFonts w:ascii="Cambria" w:hAnsi="Cambria"/>
+                      <w:sz w:val="24"/>
+                      <w:szCs w:val="24"/>
+                    </w:rPr>
+                  </w:pPr>
+                  <w:r>
+                    <w:rPr>
+                      <w:rFonts w:ascii="Cambria" w:hAnsi="Cambria"/>
+                      <w:sz w:val="24"/>
+                      <w:szCs w:val="24"/>
+                    </w:rPr>
+                    <w:t>“</w:t>
+                  </w:r>
+                  <w:r>
+                    <w:rPr>
+                      <w:rFonts w:ascii="Cambria" w:hAnsi="Cambria"/>
+                      <w:sz w:val="24"/>
+                      <w:szCs w:val="24"/>
+                    </w:rPr>
+                    <w:t>No, thanks</w:t>
+                  </w:r>
+                  <w:r>
+                    <w:rPr>
+                      <w:rFonts w:ascii="Cambria" w:hAnsi="Cambria"/>
+                      <w:sz w:val="24"/>
+                      <w:szCs w:val="24"/>
+                    </w:rPr>
+                    <w:t>”</w:t>
+                  </w:r>
+                  <w:r>
+                    <w:rPr>
+                      <w:rFonts w:ascii="Cambria" w:hAnsi="Cambria"/>
+                      <w:sz w:val="24"/>
+                      <w:szCs w:val="24"/>
+                    </w:rPr>
+                    <w:t>: button</w:t>
                   </w:r>
                 </w:p>
               </w:tc>
@@ -11820,6 +12153,7 @@
                       <w:sz w:val="24"/>
                       <w:szCs w:val="24"/>
                     </w:rPr>
+                    <w:lastRenderedPageBreak/>
                     <w:t>2</w:t>
                   </w:r>
                 </w:p>
@@ -11842,7 +12176,47 @@
                       <w:sz w:val="24"/>
                       <w:szCs w:val="24"/>
                     </w:rPr>
-                    <w:t>Staff changes system parameters.</w:t>
+                    <w:t>User</w:t>
+                  </w:r>
+                  <w:r>
+                    <w:rPr>
+                      <w:rFonts w:ascii="Cambria" w:hAnsi="Cambria"/>
+                      <w:sz w:val="24"/>
+                      <w:szCs w:val="24"/>
+                    </w:rPr>
+                    <w:t xml:space="preserve"> </w:t>
+                  </w:r>
+                  <w:r>
+                    <w:rPr>
+                      <w:rFonts w:ascii="Cambria" w:hAnsi="Cambria"/>
+                      <w:sz w:val="24"/>
+                      <w:szCs w:val="24"/>
+                    </w:rPr>
+                    <w:t>enter</w:t>
+                  </w:r>
+                  <w:r>
+                    <w:rPr>
+                      <w:rFonts w:ascii="Cambria" w:hAnsi="Cambria"/>
+                      <w:sz w:val="24"/>
+                      <w:szCs w:val="24"/>
+                    </w:rPr>
+                    <w:t xml:space="preserve"> </w:t>
+                  </w:r>
+                  <w:r>
+                    <w:rPr>
+                      <w:rFonts w:ascii="Cambria" w:hAnsi="Cambria"/>
+                      <w:sz w:val="24"/>
+                      <w:szCs w:val="24"/>
+                    </w:rPr>
+                    <w:t>their email address</w:t>
+                  </w:r>
+                  <w:r>
+                    <w:rPr>
+                      <w:rFonts w:ascii="Cambria" w:hAnsi="Cambria"/>
+                      <w:sz w:val="24"/>
+                      <w:szCs w:val="24"/>
+                    </w:rPr>
+                    <w:t>.</w:t>
                   </w:r>
                 </w:p>
               </w:tc>
@@ -11911,7 +12285,7 @@
                       <w:sz w:val="24"/>
                       <w:szCs w:val="24"/>
                     </w:rPr>
-                    <w:t>Save</w:t>
+                    <w:t>Confirm</w:t>
                   </w:r>
                   <w:r>
                     <w:rPr>
@@ -11981,7 +12355,55 @@
                       <w:sz w:val="24"/>
                       <w:szCs w:val="24"/>
                     </w:rPr>
-                    <w:t>Save data to configuration file.</w:t>
+                    <w:t>Save</w:t>
+                  </w:r>
+                  <w:r>
+                    <w:rPr>
+                      <w:rFonts w:ascii="Cambria" w:hAnsi="Cambria"/>
+                      <w:sz w:val="24"/>
+                      <w:szCs w:val="24"/>
+                    </w:rPr>
+                    <w:t xml:space="preserve"> the</w:t>
+                  </w:r>
+                  <w:r>
+                    <w:rPr>
+                      <w:rFonts w:ascii="Cambria" w:hAnsi="Cambria"/>
+                      <w:sz w:val="24"/>
+                      <w:szCs w:val="24"/>
+                    </w:rPr>
+                    <w:t xml:space="preserve"> </w:t>
+                  </w:r>
+                  <w:r>
+                    <w:rPr>
+                      <w:rFonts w:ascii="Cambria" w:hAnsi="Cambria"/>
+                      <w:sz w:val="24"/>
+                      <w:szCs w:val="24"/>
+                    </w:rPr>
+                    <w:t>keyword</w:t>
+                  </w:r>
+                  <w:r>
+                    <w:rPr>
+                      <w:rFonts w:ascii="Cambria" w:hAnsi="Cambria"/>
+                      <w:sz w:val="24"/>
+                      <w:szCs w:val="24"/>
+                    </w:rPr>
+                    <w:t xml:space="preserve"> to </w:t>
+                  </w:r>
+                  <w:r>
+                    <w:rPr>
+                      <w:rFonts w:ascii="Cambria" w:hAnsi="Cambria"/>
+                      <w:sz w:val="24"/>
+                      <w:szCs w:val="24"/>
+                    </w:rPr>
+                    <w:t>database</w:t>
+                  </w:r>
+                  <w:r>
+                    <w:rPr>
+                      <w:rFonts w:ascii="Cambria" w:hAnsi="Cambria"/>
+                      <w:sz w:val="24"/>
+                      <w:szCs w:val="24"/>
+                    </w:rPr>
+                    <w:t>.</w:t>
                   </w:r>
                 </w:p>
                 <w:p>
@@ -12003,6 +12425,28 @@
                       <w:sz w:val="24"/>
                       <w:szCs w:val="24"/>
                     </w:rPr>
+                    <w:t>Save user’s email to database.</w:t>
+                  </w:r>
+                </w:p>
+                <w:p>
+                  <w:pPr>
+                    <w:pStyle w:val="ListParagraph"/>
+                    <w:numPr>
+                      <w:ilvl w:val="0"/>
+                      <w:numId w:val="21"/>
+                    </w:numPr>
+                    <w:rPr>
+                      <w:rFonts w:ascii="Cambria" w:hAnsi="Cambria"/>
+                      <w:sz w:val="24"/>
+                      <w:szCs w:val="24"/>
+                    </w:rPr>
+                  </w:pPr>
+                  <w:r>
+                    <w:rPr>
+                      <w:rFonts w:ascii="Cambria" w:hAnsi="Cambria"/>
+                      <w:sz w:val="24"/>
+                      <w:szCs w:val="24"/>
+                    </w:rPr>
                     <w:t>Show success message.</w:t>
                   </w:r>
                 </w:p>
@@ -12034,34 +12478,7 @@
                 <w:sz w:val="24"/>
                 <w:szCs w:val="24"/>
               </w:rPr>
-              <w:lastRenderedPageBreak/>
               <w:t xml:space="preserve">Alternative Scenario: </w:t>
-            </w:r>
-            <w:r>
-              <w:rPr>
-                <w:rFonts w:ascii="Cambria" w:hAnsi="Cambria"/>
-                <w:sz w:val="24"/>
-                <w:szCs w:val="24"/>
-              </w:rPr>
-              <w:t>N/A</w:t>
-            </w:r>
-          </w:p>
-          <w:p>
-            <w:pPr>
-              <w:rPr>
-                <w:rFonts w:ascii="Cambria" w:hAnsi="Cambria"/>
-                <w:sz w:val="24"/>
-                <w:szCs w:val="24"/>
-              </w:rPr>
-            </w:pPr>
-            <w:r>
-              <w:rPr>
-                <w:rFonts w:ascii="Cambria" w:hAnsi="Cambria"/>
-                <w:b/>
-                <w:sz w:val="24"/>
-                <w:szCs w:val="24"/>
-              </w:rPr>
-              <w:t xml:space="preserve">Exceptions: </w:t>
             </w:r>
           </w:p>
           <w:tbl>
@@ -12191,7 +12608,47 @@
                       <w:sz w:val="24"/>
                       <w:szCs w:val="24"/>
                     </w:rPr>
-                    <w:t>Connection to database error.</w:t>
+                    <w:t>User</w:t>
+                  </w:r>
+                  <w:r>
+                    <w:rPr>
+                      <w:rFonts w:ascii="Cambria" w:hAnsi="Cambria"/>
+                      <w:sz w:val="24"/>
+                      <w:szCs w:val="24"/>
+                    </w:rPr>
+                    <w:t xml:space="preserve"> clicks </w:t>
+                  </w:r>
+                  <w:r>
+                    <w:rPr>
+                      <w:rFonts w:ascii="Cambria" w:hAnsi="Cambria"/>
+                      <w:sz w:val="24"/>
+                      <w:szCs w:val="24"/>
+                    </w:rPr>
+                    <w:t>“No, thanks”</w:t>
+                  </w:r>
+                  <w:r>
+                    <w:rPr>
+                      <w:rFonts w:ascii="Cambria" w:hAnsi="Cambria"/>
+                      <w:sz w:val="24"/>
+                      <w:szCs w:val="24"/>
+                    </w:rPr>
+                    <w:t xml:space="preserve"> </w:t>
+                  </w:r>
+                  <w:r>
+                    <w:rPr>
+                      <w:rFonts w:ascii="Cambria" w:hAnsi="Cambria"/>
+                      <w:sz w:val="24"/>
+                      <w:szCs w:val="24"/>
+                    </w:rPr>
+                    <w:t>button</w:t>
+                  </w:r>
+                  <w:r>
+                    <w:rPr>
+                      <w:rFonts w:ascii="Cambria" w:hAnsi="Cambria"/>
+                      <w:sz w:val="24"/>
+                      <w:szCs w:val="24"/>
+                    </w:rPr>
+                    <w:t>.</w:t>
                   </w:r>
                 </w:p>
               </w:tc>
@@ -12207,64 +12664,250 @@
                       <w:szCs w:val="24"/>
                     </w:rPr>
                   </w:pPr>
-                  <w:r>
-                    <w:rPr>
-                      <w:rFonts w:ascii="Cambria" w:hAnsi="Cambria"/>
-                      <w:sz w:val="24"/>
-                      <w:szCs w:val="24"/>
-                    </w:rPr>
-                    <w:t>Show error message: “</w:t>
-                  </w:r>
-                  <w:r>
-                    <w:rPr>
-                      <w:rFonts w:ascii="Cambria" w:hAnsi="Cambria"/>
-                      <w:sz w:val="24"/>
-                      <w:szCs w:val="24"/>
-                    </w:rPr>
-                    <w:t xml:space="preserve">Cannot </w:t>
-                  </w:r>
-                  <w:r>
-                    <w:rPr>
-                      <w:rFonts w:ascii="Cambria" w:hAnsi="Cambria"/>
-                      <w:sz w:val="24"/>
-                      <w:szCs w:val="24"/>
-                    </w:rPr>
-                    <w:t>save</w:t>
-                  </w:r>
-                  <w:r>
-                    <w:rPr>
-                      <w:rFonts w:ascii="Cambria" w:hAnsi="Cambria"/>
-                      <w:sz w:val="24"/>
-                      <w:szCs w:val="24"/>
-                    </w:rPr>
-                    <w:t xml:space="preserve"> new </w:t>
-                  </w:r>
-                  <w:r>
-                    <w:rPr>
-                      <w:rFonts w:ascii="Cambria" w:hAnsi="Cambria"/>
-                      <w:color w:val="000000" w:themeColor="text1"/>
-                      <w:sz w:val="24"/>
-                      <w:szCs w:val="24"/>
-                    </w:rPr>
-                    <w:t>information</w:t>
-                  </w:r>
-                  <w:bookmarkStart w:id="0" w:name="_GoBack"/>
-                  <w:bookmarkEnd w:id="0"/>
-                  <w:r>
-                    <w:rPr>
-                      <w:rFonts w:ascii="Cambria" w:hAnsi="Cambria"/>
-                      <w:sz w:val="24"/>
-                      <w:szCs w:val="24"/>
-                    </w:rPr>
-                    <w:t>! Please try again later.</w:t>
-                  </w:r>
-                  <w:r>
-                    <w:rPr>
-                      <w:rFonts w:ascii="Cambria" w:hAnsi="Cambria"/>
-                      <w:sz w:val="24"/>
-                      <w:szCs w:val="24"/>
-                    </w:rPr>
-                    <w:t>”</w:t>
+                </w:p>
+                <w:p>
+                  <w:pPr>
+                    <w:rPr>
+                      <w:rFonts w:ascii="Cambria" w:hAnsi="Cambria"/>
+                      <w:sz w:val="24"/>
+                      <w:szCs w:val="24"/>
+                    </w:rPr>
+                  </w:pPr>
+                </w:p>
+                <w:p>
+                  <w:pPr>
+                    <w:pStyle w:val="ListParagraph"/>
+                    <w:numPr>
+                      <w:ilvl w:val="0"/>
+                      <w:numId w:val="21"/>
+                    </w:numPr>
+                    <w:rPr>
+                      <w:rFonts w:ascii="Cambria" w:hAnsi="Cambria"/>
+                      <w:sz w:val="24"/>
+                      <w:szCs w:val="24"/>
+                    </w:rPr>
+                  </w:pPr>
+                  <w:r>
+                    <w:rPr>
+                      <w:rFonts w:ascii="Cambria" w:hAnsi="Cambria"/>
+                      <w:sz w:val="24"/>
+                      <w:szCs w:val="24"/>
+                    </w:rPr>
+                    <w:t xml:space="preserve">Save </w:t>
+                  </w:r>
+                  <w:r>
+                    <w:rPr>
+                      <w:rFonts w:ascii="Cambria" w:hAnsi="Cambria"/>
+                      <w:sz w:val="24"/>
+                      <w:szCs w:val="24"/>
+                    </w:rPr>
+                    <w:t xml:space="preserve">the keyword </w:t>
+                  </w:r>
+                  <w:r>
+                    <w:rPr>
+                      <w:rFonts w:ascii="Cambria" w:hAnsi="Cambria"/>
+                      <w:sz w:val="24"/>
+                      <w:szCs w:val="24"/>
+                    </w:rPr>
+                    <w:t xml:space="preserve">to </w:t>
+                  </w:r>
+                  <w:r>
+                    <w:rPr>
+                      <w:rFonts w:ascii="Cambria" w:hAnsi="Cambria"/>
+                      <w:sz w:val="24"/>
+                      <w:szCs w:val="24"/>
+                    </w:rPr>
+                    <w:t>database</w:t>
+                  </w:r>
+                  <w:r>
+                    <w:rPr>
+                      <w:rFonts w:ascii="Cambria" w:hAnsi="Cambria"/>
+                      <w:sz w:val="24"/>
+                      <w:szCs w:val="24"/>
+                    </w:rPr>
+                    <w:t>.</w:t>
+                  </w:r>
+                </w:p>
+              </w:tc>
+            </w:tr>
+          </w:tbl>
+          <w:p>
+            <w:pPr>
+              <w:rPr>
+                <w:rFonts w:ascii="Cambria" w:hAnsi="Cambria"/>
+                <w:sz w:val="24"/>
+                <w:szCs w:val="24"/>
+              </w:rPr>
+            </w:pPr>
+          </w:p>
+          <w:p>
+            <w:pPr>
+              <w:rPr>
+                <w:rFonts w:ascii="Cambria" w:hAnsi="Cambria"/>
+                <w:sz w:val="24"/>
+                <w:szCs w:val="24"/>
+              </w:rPr>
+            </w:pPr>
+            <w:r>
+              <w:rPr>
+                <w:rFonts w:ascii="Cambria" w:hAnsi="Cambria"/>
+                <w:b/>
+                <w:sz w:val="24"/>
+                <w:szCs w:val="24"/>
+              </w:rPr>
+              <w:t xml:space="preserve">Exceptions: </w:t>
+            </w:r>
+          </w:p>
+          <w:tbl>
+            <w:tblPr>
+              <w:tblStyle w:val="TableGrid"/>
+              <w:tblW w:w="0" w:type="auto"/>
+              <w:tblLook w:val="04A0" w:firstRow="1" w:lastRow="0" w:firstColumn="1" w:lastColumn="0" w:noHBand="0" w:noVBand="1"/>
+            </w:tblPr>
+            <w:tblGrid>
+              <w:gridCol w:w="985"/>
+              <w:gridCol w:w="3240"/>
+              <w:gridCol w:w="4548"/>
+            </w:tblGrid>
+            <w:tr>
+              <w:tc>
+                <w:tcPr>
+                  <w:tcW w:w="985" w:type="dxa"/>
+                  <w:shd w:val="clear" w:color="auto" w:fill="D9D9D9" w:themeFill="background1" w:themeFillShade="D9"/>
+                </w:tcPr>
+                <w:p>
+                  <w:pPr>
+                    <w:jc w:val="center"/>
+                    <w:rPr>
+                      <w:rFonts w:ascii="Cambria" w:hAnsi="Cambria"/>
+                      <w:sz w:val="24"/>
+                      <w:szCs w:val="24"/>
+                    </w:rPr>
+                  </w:pPr>
+                  <w:r>
+                    <w:rPr>
+                      <w:rFonts w:ascii="Cambria" w:hAnsi="Cambria"/>
+                      <w:sz w:val="24"/>
+                      <w:szCs w:val="24"/>
+                    </w:rPr>
+                    <w:t>No</w:t>
+                  </w:r>
+                </w:p>
+              </w:tc>
+              <w:tc>
+                <w:tcPr>
+                  <w:tcW w:w="3240" w:type="dxa"/>
+                  <w:shd w:val="clear" w:color="auto" w:fill="D9D9D9" w:themeFill="background1" w:themeFillShade="D9"/>
+                </w:tcPr>
+                <w:p>
+                  <w:pPr>
+                    <w:jc w:val="center"/>
+                    <w:rPr>
+                      <w:rFonts w:ascii="Cambria" w:hAnsi="Cambria"/>
+                      <w:sz w:val="24"/>
+                      <w:szCs w:val="24"/>
+                    </w:rPr>
+                  </w:pPr>
+                  <w:r>
+                    <w:rPr>
+                      <w:rFonts w:ascii="Cambria" w:hAnsi="Cambria"/>
+                      <w:sz w:val="24"/>
+                      <w:szCs w:val="24"/>
+                    </w:rPr>
+                    <w:t>Actor Action</w:t>
+                  </w:r>
+                </w:p>
+              </w:tc>
+              <w:tc>
+                <w:tcPr>
+                  <w:tcW w:w="4548" w:type="dxa"/>
+                  <w:shd w:val="clear" w:color="auto" w:fill="D9D9D9" w:themeFill="background1" w:themeFillShade="D9"/>
+                </w:tcPr>
+                <w:p>
+                  <w:pPr>
+                    <w:jc w:val="center"/>
+                    <w:rPr>
+                      <w:rFonts w:ascii="Cambria" w:hAnsi="Cambria"/>
+                      <w:sz w:val="24"/>
+                      <w:szCs w:val="24"/>
+                    </w:rPr>
+                  </w:pPr>
+                  <w:r>
+                    <w:rPr>
+                      <w:rFonts w:ascii="Cambria" w:hAnsi="Cambria"/>
+                      <w:sz w:val="24"/>
+                      <w:szCs w:val="24"/>
+                    </w:rPr>
+                    <w:t>System Response</w:t>
+                  </w:r>
+                </w:p>
+              </w:tc>
+            </w:tr>
+            <w:tr>
+              <w:tc>
+                <w:tcPr>
+                  <w:tcW w:w="985" w:type="dxa"/>
+                </w:tcPr>
+                <w:p>
+                  <w:pPr>
+                    <w:jc w:val="center"/>
+                    <w:rPr>
+                      <w:rFonts w:ascii="Cambria" w:hAnsi="Cambria"/>
+                      <w:sz w:val="24"/>
+                      <w:szCs w:val="24"/>
+                    </w:rPr>
+                  </w:pPr>
+                  <w:r>
+                    <w:rPr>
+                      <w:rFonts w:ascii="Cambria" w:hAnsi="Cambria"/>
+                      <w:sz w:val="24"/>
+                      <w:szCs w:val="24"/>
+                    </w:rPr>
+                    <w:t>1</w:t>
+                  </w:r>
+                </w:p>
+              </w:tc>
+              <w:tc>
+                <w:tcPr>
+                  <w:tcW w:w="3240" w:type="dxa"/>
+                </w:tcPr>
+                <w:p>
+                  <w:pPr>
+                    <w:rPr>
+                      <w:rFonts w:ascii="Cambria" w:hAnsi="Cambria"/>
+                      <w:sz w:val="24"/>
+                      <w:szCs w:val="24"/>
+                    </w:rPr>
+                  </w:pPr>
+                  <w:r>
+                    <w:rPr>
+                      <w:rFonts w:ascii="Cambria" w:hAnsi="Cambria"/>
+                      <w:sz w:val="24"/>
+                      <w:szCs w:val="24"/>
+                    </w:rPr>
+                    <w:t>Invalid email format.</w:t>
+                  </w:r>
+                </w:p>
+              </w:tc>
+              <w:tc>
+                <w:tcPr>
+                  <w:tcW w:w="4548" w:type="dxa"/>
+                </w:tcPr>
+                <w:p>
+                  <w:pPr>
+                    <w:rPr>
+                      <w:rFonts w:ascii="Cambria" w:hAnsi="Cambria"/>
+                      <w:sz w:val="24"/>
+                      <w:szCs w:val="24"/>
+                    </w:rPr>
+                  </w:pPr>
+                  <w:r>
+                    <w:rPr>
+                      <w:rFonts w:ascii="Cambria" w:hAnsi="Cambria"/>
+                      <w:sz w:val="24"/>
+                      <w:szCs w:val="24"/>
+                    </w:rPr>
+                    <w:t>Show error message: “Email address must be valid format!”</w:t>
                   </w:r>
                 </w:p>
               </w:tc>
@@ -12335,55 +12978,7 @@
                 <w:sz w:val="24"/>
                 <w:szCs w:val="24"/>
               </w:rPr>
-              <w:t>“</w:t>
-            </w:r>
-            <w:r>
-              <w:rPr>
-                <w:rFonts w:ascii="Cambria" w:hAnsi="Cambria"/>
-                <w:sz w:val="24"/>
-                <w:szCs w:val="24"/>
-              </w:rPr>
-              <w:t xml:space="preserve">Time run </w:t>
-            </w:r>
-            <w:r>
-              <w:rPr>
-                <w:rFonts w:ascii="Cambria" w:hAnsi="Cambria"/>
-                <w:sz w:val="24"/>
-                <w:szCs w:val="24"/>
-              </w:rPr>
-              <w:t>parser</w:t>
-            </w:r>
-            <w:r>
-              <w:rPr>
-                <w:rFonts w:ascii="Cambria" w:hAnsi="Cambria"/>
-                <w:sz w:val="24"/>
-                <w:szCs w:val="24"/>
-              </w:rPr>
-              <w:t xml:space="preserve"> automatically</w:t>
-            </w:r>
-            <w:r>
-              <w:rPr>
-                <w:rFonts w:ascii="Cambria" w:hAnsi="Cambria"/>
-                <w:sz w:val="24"/>
-                <w:szCs w:val="24"/>
-              </w:rPr>
-              <w:t xml:space="preserve"> </w:t>
-            </w:r>
-            <w:r>
-              <w:rPr>
-                <w:rFonts w:ascii="Cambria" w:hAnsi="Cambria"/>
-                <w:sz w:val="24"/>
-                <w:szCs w:val="24"/>
-              </w:rPr>
-              <w:t>everyday</w:t>
-            </w:r>
-            <w:r>
-              <w:rPr>
-                <w:rFonts w:ascii="Cambria" w:hAnsi="Cambria"/>
-                <w:sz w:val="24"/>
-                <w:szCs w:val="24"/>
-              </w:rPr>
-              <w:t>” mean time the system auto parser product by link staff approved.</w:t>
+              <w:t>None</w:t>
             </w:r>
           </w:p>
         </w:tc>
@@ -15714,7 +16309,7 @@
   <a:extraClrSchemeLst/>
   <a:extLst>
     <a:ext uri="{05A4C25C-085E-4340-85A3-A5531E510DB2}">
-      <thm15:themeFamily xmlns:thm15="http://schemas.microsoft.com/office/thememl/2012/main" xmlns="" name="Office Theme" id="{62F939B6-93AF-4DB8-9C6B-D6C7DFDC589F}" vid="{4A3C46E8-61CC-4603-A589-7422A47A8E4A}"/>
+      <thm15:themeFamily xmlns="" xmlns:thm15="http://schemas.microsoft.com/office/thememl/2012/main" name="Office Theme" id="{62F939B6-93AF-4DB8-9C6B-D6C7DFDC589F}" vid="{4A3C46E8-61CC-4603-A589-7422A47A8E4A}"/>
     </a:ext>
   </a:extLst>
 </a:theme>

--- a/Users/KhuongNM60455/UseCase.docx
+++ b/Users/KhuongNM60455/UseCase.docx
@@ -1,6 +1,6 @@
 
 <file path=word/document.xml><?xml version="1.0" encoding="utf-8"?>
-<w:document xmlns:wpc="http://schemas.microsoft.com/office/word/2010/wordprocessingCanvas" xmlns:mc="http://schemas.openxmlformats.org/markup-compatibility/2006" xmlns:o="urn:schemas-microsoft-com:office:office" xmlns:r="http://schemas.openxmlformats.org/officeDocument/2006/relationships" xmlns:m="http://schemas.openxmlformats.org/officeDocument/2006/math" xmlns:v="urn:schemas-microsoft-com:vml" xmlns:wp14="http://schemas.microsoft.com/office/word/2010/wordprocessingDrawing" xmlns:wp="http://schemas.openxmlformats.org/drawingml/2006/wordprocessingDrawing" xmlns:w10="urn:schemas-microsoft-com:office:word" xmlns:w="http://schemas.openxmlformats.org/wordprocessingml/2006/main" xmlns:w14="http://schemas.microsoft.com/office/word/2010/wordml" xmlns:wpg="http://schemas.microsoft.com/office/word/2010/wordprocessingGroup" xmlns:wpi="http://schemas.microsoft.com/office/word/2010/wordprocessingInk" xmlns:wne="http://schemas.microsoft.com/office/word/2006/wordml" xmlns:wps="http://schemas.microsoft.com/office/word/2010/wordprocessingShape" mc:Ignorable="w14 wp14">
+<w:document xmlns:wpc="http://schemas.microsoft.com/office/word/2010/wordprocessingCanvas" xmlns:mc="http://schemas.openxmlformats.org/markup-compatibility/2006" xmlns:o="urn:schemas-microsoft-com:office:office" xmlns:r="http://schemas.openxmlformats.org/officeDocument/2006/relationships" xmlns:m="http://schemas.openxmlformats.org/officeDocument/2006/math" xmlns:v="urn:schemas-microsoft-com:vml" xmlns:wp14="http://schemas.microsoft.com/office/word/2010/wordprocessingDrawing" xmlns:wp="http://schemas.openxmlformats.org/drawingml/2006/wordprocessingDrawing" xmlns:w10="urn:schemas-microsoft-com:office:word" xmlns:w="http://schemas.openxmlformats.org/wordprocessingml/2006/main" xmlns:w14="http://schemas.microsoft.com/office/word/2010/wordml" xmlns:w15="http://schemas.microsoft.com/office/word/2012/wordml" xmlns:wpg="http://schemas.microsoft.com/office/word/2010/wordprocessingGroup" xmlns:wpi="http://schemas.microsoft.com/office/word/2010/wordprocessingInk" xmlns:wne="http://schemas.microsoft.com/office/word/2006/wordml" xmlns:wps="http://schemas.microsoft.com/office/word/2010/wordprocessingShape" mc:Ignorable="w14 w15 wp14">
   <w:body>
     <w:tbl>
       <w:tblPr>
@@ -2323,7 +2323,7 @@
                       <w:sz w:val="24"/>
                       <w:szCs w:val="24"/>
                     </w:rPr>
-                    <w:t>ID Name</w:t>
+                    <w:t>Username</w:t>
                   </w:r>
                   <w:r>
                     <w:rPr>
@@ -2377,7 +2377,7 @@
                       <w:sz w:val="24"/>
                       <w:szCs w:val="24"/>
                     </w:rPr>
-                    <w:t>ID Name</w:t>
+                    <w:t>Username</w:t>
                   </w:r>
                   <w:r>
                     <w:rPr>
@@ -2558,7 +2558,7 @@
                       <w:sz w:val="24"/>
                       <w:szCs w:val="24"/>
                     </w:rPr>
-                    <w:t>ID Name</w:t>
+                    <w:t>Username</w:t>
                   </w:r>
                   <w:r>
                     <w:rPr>
@@ -2596,7 +2596,15 @@
                       <w:sz w:val="24"/>
                       <w:szCs w:val="24"/>
                     </w:rPr>
-                    <w:t>ID Name has already existed</w:t>
+                    <w:t>Username</w:t>
+                  </w:r>
+                  <w:r>
+                    <w:rPr>
+                      <w:rFonts w:ascii="Cambria" w:hAnsi="Cambria"/>
+                      <w:sz w:val="24"/>
+                      <w:szCs w:val="24"/>
+                    </w:rPr>
+                    <w:t xml:space="preserve"> has already existed</w:t>
                   </w:r>
                   <w:r>
                     <w:rPr>
@@ -2612,7 +2620,7 @@
                       <w:sz w:val="24"/>
                       <w:szCs w:val="24"/>
                     </w:rPr>
-                    <w:t>ID Name</w:t>
+                    <w:t>Username</w:t>
                   </w:r>
                   <w:r>
                     <w:rPr>
@@ -2741,6 +2749,14 @@
                       <w:szCs w:val="24"/>
                     </w:rPr>
                     <w:t xml:space="preserve"> do not match</w:t>
+                  </w:r>
+                  <w:r>
+                    <w:rPr>
+                      <w:rFonts w:ascii="Cambria" w:hAnsi="Cambria"/>
+                      <w:sz w:val="24"/>
+                      <w:szCs w:val="24"/>
+                    </w:rPr>
+                    <w:t>.</w:t>
                   </w:r>
                 </w:p>
               </w:tc>
@@ -4427,7 +4443,7 @@
                       <w:sz w:val="24"/>
                       <w:szCs w:val="24"/>
                     </w:rPr>
-                    <w:t>ID Name</w:t>
+                    <w:t>Username</w:t>
                   </w:r>
                   <w:r>
                     <w:rPr>
@@ -5599,31 +5615,23 @@
                 <w:sz w:val="24"/>
                 <w:szCs w:val="24"/>
               </w:rPr>
-              <w:t>Can’t edit “</w:t>
-            </w:r>
-            <w:r>
-              <w:rPr>
-                <w:rFonts w:ascii="Cambria" w:hAnsi="Cambria"/>
-                <w:sz w:val="24"/>
-                <w:szCs w:val="24"/>
-              </w:rPr>
-              <w:t xml:space="preserve">ID </w:t>
-            </w:r>
-            <w:r>
-              <w:rPr>
-                <w:rFonts w:ascii="Cambria" w:hAnsi="Cambria"/>
-                <w:sz w:val="24"/>
-                <w:szCs w:val="24"/>
-              </w:rPr>
-              <w:t>N</w:t>
-            </w:r>
-            <w:r>
-              <w:rPr>
-                <w:rFonts w:ascii="Cambria" w:hAnsi="Cambria"/>
-                <w:sz w:val="24"/>
-                <w:szCs w:val="24"/>
-              </w:rPr>
-              <w:t>ame</w:t>
+              <w:t>Cannot</w:t>
+            </w:r>
+            <w:r>
+              <w:rPr>
+                <w:rFonts w:ascii="Cambria" w:hAnsi="Cambria"/>
+                <w:sz w:val="24"/>
+                <w:szCs w:val="24"/>
+              </w:rPr>
+              <w:t xml:space="preserve"> edit “</w:t>
+            </w:r>
+            <w:r>
+              <w:rPr>
+                <w:rFonts w:ascii="Cambria" w:hAnsi="Cambria"/>
+                <w:sz w:val="24"/>
+                <w:szCs w:val="24"/>
+              </w:rPr>
+              <w:t>Username</w:t>
             </w:r>
             <w:r>
               <w:rPr>
@@ -7305,7 +7313,15 @@
                 <w:sz w:val="24"/>
                 <w:szCs w:val="24"/>
               </w:rPr>
-              <w:t>Admins can’t activate/deactivate account of themselves or other admins.</w:t>
+              <w:t>Admins cannot</w:t>
+            </w:r>
+            <w:r>
+              <w:rPr>
+                <w:rFonts w:ascii="Cambria" w:hAnsi="Cambria" w:cs="Times New Roman"/>
+                <w:sz w:val="24"/>
+                <w:szCs w:val="24"/>
+              </w:rPr>
+              <w:t xml:space="preserve"> activate/deactivate account of themselves or other admins.</w:t>
             </w:r>
           </w:p>
         </w:tc>
@@ -8901,15 +8917,15 @@
                       <w:sz w:val="24"/>
                       <w:szCs w:val="24"/>
                     </w:rPr>
-                    <w:cr/>
-                  </w:r>
-                  <w:r>
-                    <w:rPr>
-                      <w:rFonts w:ascii="Cambria" w:hAnsi="Cambria"/>
-                      <w:sz w:val="24"/>
-                      <w:szCs w:val="24"/>
-                    </w:rPr>
-                    <w:t xml:space="preserve">due to database connection.  </w:t>
+                    <w:t xml:space="preserve"> because of</w:t>
+                  </w:r>
+                  <w:r>
+                    <w:rPr>
+                      <w:rFonts w:ascii="Cambria" w:hAnsi="Cambria"/>
+                      <w:sz w:val="24"/>
+                      <w:szCs w:val="24"/>
+                    </w:rPr>
+                    <w:t xml:space="preserve"> database connection.  </w:t>
                   </w:r>
                 </w:p>
               </w:tc>
@@ -9027,7 +9043,15 @@
                 <w:sz w:val="24"/>
                 <w:szCs w:val="24"/>
               </w:rPr>
-              <w:t>Admins can’t activate/deactivate account of themselves or other admins.</w:t>
+              <w:t>Admins cannot</w:t>
+            </w:r>
+            <w:r>
+              <w:rPr>
+                <w:rFonts w:ascii="Cambria" w:hAnsi="Cambria"/>
+                <w:sz w:val="24"/>
+                <w:szCs w:val="24"/>
+              </w:rPr>
+              <w:t xml:space="preserve"> activate/deactivate account of themselves or other admins.</w:t>
             </w:r>
           </w:p>
         </w:tc>
@@ -9587,15 +9611,7 @@
                 <w:sz w:val="24"/>
                 <w:szCs w:val="24"/>
               </w:rPr>
-              <w:t xml:space="preserve">Time run </w:t>
-            </w:r>
-            <w:r>
-              <w:rPr>
-                <w:rFonts w:ascii="Cambria" w:hAnsi="Cambria"/>
-                <w:sz w:val="24"/>
-                <w:szCs w:val="24"/>
-              </w:rPr>
-              <w:t>parser</w:t>
+              <w:t>Parser running time</w:t>
             </w:r>
             <w:r>
               <w:rPr>
@@ -10113,15 +10129,7 @@
                       <w:sz w:val="24"/>
                       <w:szCs w:val="24"/>
                     </w:rPr>
-                    <w:t xml:space="preserve">Time run </w:t>
-                  </w:r>
-                  <w:r>
-                    <w:rPr>
-                      <w:rFonts w:ascii="Cambria" w:hAnsi="Cambria"/>
-                      <w:sz w:val="24"/>
-                      <w:szCs w:val="24"/>
-                    </w:rPr>
-                    <w:t>parser</w:t>
+                    <w:t>Parser running time</w:t>
                   </w:r>
                   <w:r>
                     <w:rPr>
@@ -10740,15 +10748,7 @@
                 <w:sz w:val="24"/>
                 <w:szCs w:val="24"/>
               </w:rPr>
-              <w:t xml:space="preserve">Time run </w:t>
-            </w:r>
-            <w:r>
-              <w:rPr>
-                <w:rFonts w:ascii="Cambria" w:hAnsi="Cambria"/>
-                <w:sz w:val="24"/>
-                <w:szCs w:val="24"/>
-              </w:rPr>
-              <w:t>parser</w:t>
+              <w:t>Parser running time</w:t>
             </w:r>
             <w:r>
               <w:rPr>
@@ -11300,8 +11300,6 @@
               </w:rPr>
               <w:t>Record</w:t>
             </w:r>
-            <w:bookmarkStart w:id="0" w:name="_GoBack"/>
-            <w:bookmarkEnd w:id="0"/>
             <w:r>
               <w:rPr>
                 <w:rFonts w:ascii="Cambria" w:hAnsi="Cambria"/>
@@ -11652,15 +11650,17 @@
                 <w:sz w:val="24"/>
                 <w:szCs w:val="24"/>
               </w:rPr>
-              <w:t xml:space="preserve">Nothing is saved to </w:t>
-            </w:r>
-            <w:r>
-              <w:rPr>
-                <w:rFonts w:ascii="Cambria" w:hAnsi="Cambria"/>
-                <w:sz w:val="24"/>
-                <w:szCs w:val="24"/>
-              </w:rPr>
-              <w:t xml:space="preserve">to </w:t>
+              <w:t>Nothing is saved to</w:t>
+            </w:r>
+            <w:bookmarkStart w:id="0" w:name="_GoBack"/>
+            <w:bookmarkEnd w:id="0"/>
+            <w:r>
+              <w:rPr>
+                <w:rFonts w:ascii="Cambria" w:hAnsi="Cambria"/>
+                <w:sz w:val="24"/>
+                <w:szCs w:val="24"/>
+              </w:rPr>
+              <w:t xml:space="preserve"> </w:t>
             </w:r>
             <w:r>
               <w:rPr>
@@ -12153,7 +12153,6 @@
                       <w:sz w:val="24"/>
                       <w:szCs w:val="24"/>
                     </w:rPr>
-                    <w:lastRenderedPageBreak/>
                     <w:t>2</w:t>
                   </w:r>
                 </w:p>
@@ -12208,7 +12207,16 @@
                       <w:sz w:val="24"/>
                       <w:szCs w:val="24"/>
                     </w:rPr>
-                    <w:t>their email address</w:t>
+                    <w:t xml:space="preserve">their email </w:t>
+                  </w:r>
+                  <w:r>
+                    <w:rPr>
+                      <w:rFonts w:ascii="Cambria" w:hAnsi="Cambria"/>
+                      <w:sz w:val="24"/>
+                      <w:szCs w:val="24"/>
+                    </w:rPr>
+                    <w:lastRenderedPageBreak/>
+                    <w:t>address</w:t>
                   </w:r>
                   <w:r>
                     <w:rPr>
@@ -12255,6 +12263,7 @@
                       <w:sz w:val="24"/>
                       <w:szCs w:val="24"/>
                     </w:rPr>
+                    <w:lastRenderedPageBreak/>
                     <w:t>3</w:t>
                   </w:r>
                 </w:p>
@@ -12624,15 +12633,7 @@
                       <w:sz w:val="24"/>
                       <w:szCs w:val="24"/>
                     </w:rPr>
-                    <w:t>“No, thanks”</w:t>
-                  </w:r>
-                  <w:r>
-                    <w:rPr>
-                      <w:rFonts w:ascii="Cambria" w:hAnsi="Cambria"/>
-                      <w:sz w:val="24"/>
-                      <w:szCs w:val="24"/>
-                    </w:rPr>
-                    <w:t xml:space="preserve"> </w:t>
+                    <w:t xml:space="preserve">“No, thanks” </w:t>
                   </w:r>
                   <w:r>
                     <w:rPr>
@@ -13002,7 +13003,7 @@
 </file>
 
 <file path=word/numbering.xml><?xml version="1.0" encoding="utf-8"?>
-<w:numbering xmlns:wpc="http://schemas.microsoft.com/office/word/2010/wordprocessingCanvas" xmlns:mc="http://schemas.openxmlformats.org/markup-compatibility/2006" xmlns:o="urn:schemas-microsoft-com:office:office" xmlns:r="http://schemas.openxmlformats.org/officeDocument/2006/relationships" xmlns:m="http://schemas.openxmlformats.org/officeDocument/2006/math" xmlns:v="urn:schemas-microsoft-com:vml" xmlns:wp14="http://schemas.microsoft.com/office/word/2010/wordprocessingDrawing" xmlns:wp="http://schemas.openxmlformats.org/drawingml/2006/wordprocessingDrawing" xmlns:w10="urn:schemas-microsoft-com:office:word" xmlns:w="http://schemas.openxmlformats.org/wordprocessingml/2006/main" xmlns:w14="http://schemas.microsoft.com/office/word/2010/wordml" xmlns:wpg="http://schemas.microsoft.com/office/word/2010/wordprocessingGroup" xmlns:wpi="http://schemas.microsoft.com/office/word/2010/wordprocessingInk" xmlns:wne="http://schemas.microsoft.com/office/word/2006/wordml" xmlns:wps="http://schemas.microsoft.com/office/word/2010/wordprocessingShape" mc:Ignorable="w14 wp14">
+<w:numbering xmlns:wpc="http://schemas.microsoft.com/office/word/2010/wordprocessingCanvas" xmlns:mc="http://schemas.openxmlformats.org/markup-compatibility/2006" xmlns:o="urn:schemas-microsoft-com:office:office" xmlns:r="http://schemas.openxmlformats.org/officeDocument/2006/relationships" xmlns:m="http://schemas.openxmlformats.org/officeDocument/2006/math" xmlns:v="urn:schemas-microsoft-com:vml" xmlns:wp14="http://schemas.microsoft.com/office/word/2010/wordprocessingDrawing" xmlns:wp="http://schemas.openxmlformats.org/drawingml/2006/wordprocessingDrawing" xmlns:w10="urn:schemas-microsoft-com:office:word" xmlns:w="http://schemas.openxmlformats.org/wordprocessingml/2006/main" xmlns:w14="http://schemas.microsoft.com/office/word/2010/wordml" xmlns:w15="http://schemas.microsoft.com/office/word/2012/wordml" xmlns:wpg="http://schemas.microsoft.com/office/word/2010/wordprocessingGroup" xmlns:wpi="http://schemas.microsoft.com/office/word/2010/wordprocessingInk" xmlns:wne="http://schemas.microsoft.com/office/word/2006/wordml" xmlns:wps="http://schemas.microsoft.com/office/word/2010/wordprocessingShape" mc:Ignorable="w14 w15 wp14">
   <w:abstractNum w:abstractNumId="0">
     <w:nsid w:val="0905346C"/>
     <w:multiLevelType w:val="hybridMultilevel"/>
@@ -15443,7 +15444,7 @@
 </file>
 
 <file path=word/styles.xml><?xml version="1.0" encoding="utf-8"?>
-<w:styles xmlns:mc="http://schemas.openxmlformats.org/markup-compatibility/2006" xmlns:r="http://schemas.openxmlformats.org/officeDocument/2006/relationships" xmlns:w="http://schemas.openxmlformats.org/wordprocessingml/2006/main" xmlns:w14="http://schemas.microsoft.com/office/word/2010/wordml" mc:Ignorable="w14">
+<w:styles xmlns:mc="http://schemas.openxmlformats.org/markup-compatibility/2006" xmlns:r="http://schemas.openxmlformats.org/officeDocument/2006/relationships" xmlns:w="http://schemas.openxmlformats.org/wordprocessingml/2006/main" xmlns:w14="http://schemas.microsoft.com/office/word/2010/wordml" xmlns:w15="http://schemas.microsoft.com/office/word/2012/wordml" mc:Ignorable="w14 w15">
   <w:docDefaults>
     <w:rPrDefault>
       <w:rPr>
@@ -15459,144 +15460,378 @@
       </w:pPr>
     </w:pPrDefault>
   </w:docDefaults>
-  <w:latentStyles w:defLockedState="0" w:defUIPriority="99" w:defSemiHidden="1" w:defUnhideWhenUsed="1" w:defQFormat="0" w:count="267">
-    <w:lsdException w:name="Normal" w:semiHidden="0" w:uiPriority="0" w:unhideWhenUsed="0" w:qFormat="1"/>
-    <w:lsdException w:name="heading 1" w:semiHidden="0" w:uiPriority="9" w:unhideWhenUsed="0" w:qFormat="1"/>
-    <w:lsdException w:name="heading 2" w:uiPriority="9" w:qFormat="1"/>
-    <w:lsdException w:name="heading 3" w:uiPriority="9" w:qFormat="1"/>
-    <w:lsdException w:name="heading 4" w:uiPriority="9" w:qFormat="1"/>
-    <w:lsdException w:name="heading 5" w:uiPriority="9" w:qFormat="1"/>
-    <w:lsdException w:name="heading 6" w:uiPriority="9" w:qFormat="1"/>
-    <w:lsdException w:name="heading 7" w:uiPriority="9" w:qFormat="1"/>
-    <w:lsdException w:name="heading 8" w:uiPriority="9" w:qFormat="1"/>
-    <w:lsdException w:name="heading 9" w:uiPriority="9" w:qFormat="1"/>
-    <w:lsdException w:name="toc 1" w:uiPriority="39"/>
-    <w:lsdException w:name="toc 2" w:uiPriority="39"/>
-    <w:lsdException w:name="toc 3" w:uiPriority="39"/>
-    <w:lsdException w:name="toc 4" w:uiPriority="39"/>
-    <w:lsdException w:name="toc 5" w:uiPriority="39"/>
-    <w:lsdException w:name="toc 6" w:uiPriority="39"/>
-    <w:lsdException w:name="toc 7" w:uiPriority="39"/>
-    <w:lsdException w:name="toc 8" w:uiPriority="39"/>
-    <w:lsdException w:name="toc 9" w:uiPriority="39"/>
-    <w:lsdException w:name="caption" w:uiPriority="35" w:qFormat="1"/>
-    <w:lsdException w:name="Title" w:semiHidden="0" w:uiPriority="10" w:unhideWhenUsed="0" w:qFormat="1"/>
-    <w:lsdException w:name="Default Paragraph Font" w:uiPriority="1"/>
-    <w:lsdException w:name="Subtitle" w:semiHidden="0" w:uiPriority="11" w:unhideWhenUsed="0" w:qFormat="1"/>
-    <w:lsdException w:name="Strong" w:semiHidden="0" w:uiPriority="22" w:unhideWhenUsed="0" w:qFormat="1"/>
-    <w:lsdException w:name="Emphasis" w:semiHidden="0" w:uiPriority="20" w:unhideWhenUsed="0" w:qFormat="1"/>
-    <w:lsdException w:name="Table Grid" w:semiHidden="0" w:uiPriority="59" w:unhideWhenUsed="0"/>
-    <w:lsdException w:name="Placeholder Text" w:unhideWhenUsed="0"/>
-    <w:lsdException w:name="No Spacing" w:semiHidden="0" w:uiPriority="1" w:unhideWhenUsed="0" w:qFormat="1"/>
-    <w:lsdException w:name="Light Shading" w:semiHidden="0" w:uiPriority="60" w:unhideWhenUsed="0"/>
-    <w:lsdException w:name="Light List" w:semiHidden="0" w:uiPriority="61" w:unhideWhenUsed="0"/>
-    <w:lsdException w:name="Light Grid" w:semiHidden="0" w:uiPriority="62" w:unhideWhenUsed="0"/>
-    <w:lsdException w:name="Medium Shading 1" w:semiHidden="0" w:uiPriority="63" w:unhideWhenUsed="0"/>
-    <w:lsdException w:name="Medium Shading 2" w:semiHidden="0" w:uiPriority="64" w:unhideWhenUsed="0"/>
-    <w:lsdException w:name="Medium List 1" w:semiHidden="0" w:uiPriority="65" w:unhideWhenUsed="0"/>
-    <w:lsdException w:name="Medium List 2" w:semiHidden="0" w:uiPriority="66" w:unhideWhenUsed="0"/>
-    <w:lsdException w:name="Medium Grid 1" w:semiHidden="0" w:uiPriority="67" w:unhideWhenUsed="0"/>
-    <w:lsdException w:name="Medium Grid 2" w:semiHidden="0" w:uiPriority="68" w:unhideWhenUsed="0"/>
-    <w:lsdException w:name="Medium Grid 3" w:semiHidden="0" w:uiPriority="69" w:unhideWhenUsed="0"/>
-    <w:lsdException w:name="Dark List" w:semiHidden="0" w:uiPriority="70" w:unhideWhenUsed="0"/>
-    <w:lsdException w:name="Colorful Shading" w:semiHidden="0" w:uiPriority="71" w:unhideWhenUsed="0"/>
-    <w:lsdException w:name="Colorful List" w:semiHidden="0" w:uiPriority="72" w:unhideWhenUsed="0"/>
-    <w:lsdException w:name="Colorful Grid" w:semiHidden="0" w:uiPriority="73" w:unhideWhenUsed="0"/>
-    <w:lsdException w:name="Light Shading Accent 1" w:semiHidden="0" w:uiPriority="60" w:unhideWhenUsed="0"/>
-    <w:lsdException w:name="Light List Accent 1" w:semiHidden="0" w:uiPriority="61" w:unhideWhenUsed="0"/>
-    <w:lsdException w:name="Light Grid Accent 1" w:semiHidden="0" w:uiPriority="62" w:unhideWhenUsed="0"/>
-    <w:lsdException w:name="Medium Shading 1 Accent 1" w:semiHidden="0" w:uiPriority="63" w:unhideWhenUsed="0"/>
-    <w:lsdException w:name="Medium Shading 2 Accent 1" w:semiHidden="0" w:uiPriority="64" w:unhideWhenUsed="0"/>
-    <w:lsdException w:name="Medium List 1 Accent 1" w:semiHidden="0" w:uiPriority="65" w:unhideWhenUsed="0"/>
-    <w:lsdException w:name="Revision" w:unhideWhenUsed="0"/>
-    <w:lsdException w:name="List Paragraph" w:semiHidden="0" w:uiPriority="34" w:unhideWhenUsed="0" w:qFormat="1"/>
-    <w:lsdException w:name="Quote" w:semiHidden="0" w:uiPriority="29" w:unhideWhenUsed="0" w:qFormat="1"/>
-    <w:lsdException w:name="Intense Quote" w:semiHidden="0" w:uiPriority="30" w:unhideWhenUsed="0" w:qFormat="1"/>
-    <w:lsdException w:name="Medium List 2 Accent 1" w:semiHidden="0" w:uiPriority="66" w:unhideWhenUsed="0"/>
-    <w:lsdException w:name="Medium Grid 1 Accent 1" w:semiHidden="0" w:uiPriority="67" w:unhideWhenUsed="0"/>
-    <w:lsdException w:name="Medium Grid 2 Accent 1" w:semiHidden="0" w:uiPriority="68" w:unhideWhenUsed="0"/>
-    <w:lsdException w:name="Medium Grid 3 Accent 1" w:semiHidden="0" w:uiPriority="69" w:unhideWhenUsed="0"/>
-    <w:lsdException w:name="Dark List Accent 1" w:semiHidden="0" w:uiPriority="70" w:unhideWhenUsed="0"/>
-    <w:lsdException w:name="Colorful Shading Accent 1" w:semiHidden="0" w:uiPriority="71" w:unhideWhenUsed="0"/>
-    <w:lsdException w:name="Colorful List Accent 1" w:semiHidden="0" w:uiPriority="72" w:unhideWhenUsed="0"/>
-    <w:lsdException w:name="Colorful Grid Accent 1" w:semiHidden="0" w:uiPriority="73" w:unhideWhenUsed="0"/>
-    <w:lsdException w:name="Light Shading Accent 2" w:semiHidden="0" w:uiPriority="60" w:unhideWhenUsed="0"/>
-    <w:lsdException w:name="Light List Accent 2" w:semiHidden="0" w:uiPriority="61" w:unhideWhenUsed="0"/>
-    <w:lsdException w:name="Light Grid Accent 2" w:semiHidden="0" w:uiPriority="62" w:unhideWhenUsed="0"/>
-    <w:lsdException w:name="Medium Shading 1 Accent 2" w:semiHidden="0" w:uiPriority="63" w:unhideWhenUsed="0"/>
-    <w:lsdException w:name="Medium Shading 2 Accent 2" w:semiHidden="0" w:uiPriority="64" w:unhideWhenUsed="0"/>
-    <w:lsdException w:name="Medium List 1 Accent 2" w:semiHidden="0" w:uiPriority="65" w:unhideWhenUsed="0"/>
-    <w:lsdException w:name="Medium List 2 Accent 2" w:semiHidden="0" w:uiPriority="66" w:unhideWhenUsed="0"/>
-    <w:lsdException w:name="Medium Grid 1 Accent 2" w:semiHidden="0" w:uiPriority="67" w:unhideWhenUsed="0"/>
-    <w:lsdException w:name="Medium Grid 2 Accent 2" w:semiHidden="0" w:uiPriority="68" w:unhideWhenUsed="0"/>
-    <w:lsdException w:name="Medium Grid 3 Accent 2" w:semiHidden="0" w:uiPriority="69" w:unhideWhenUsed="0"/>
-    <w:lsdException w:name="Dark List Accent 2" w:semiHidden="0" w:uiPriority="70" w:unhideWhenUsed="0"/>
-    <w:lsdException w:name="Colorful Shading Accent 2" w:semiHidden="0" w:uiPriority="71" w:unhideWhenUsed="0"/>
-    <w:lsdException w:name="Colorful List Accent 2" w:semiHidden="0" w:uiPriority="72" w:unhideWhenUsed="0"/>
-    <w:lsdException w:name="Colorful Grid Accent 2" w:semiHidden="0" w:uiPriority="73" w:unhideWhenUsed="0"/>
-    <w:lsdException w:name="Light Shading Accent 3" w:semiHidden="0" w:uiPriority="60" w:unhideWhenUsed="0"/>
-    <w:lsdException w:name="Light List Accent 3" w:semiHidden="0" w:uiPriority="61" w:unhideWhenUsed="0"/>
-    <w:lsdException w:name="Light Grid Accent 3" w:semiHidden="0" w:uiPriority="62" w:unhideWhenUsed="0"/>
-    <w:lsdException w:name="Medium Shading 1 Accent 3" w:semiHidden="0" w:uiPriority="63" w:unhideWhenUsed="0"/>
-    <w:lsdException w:name="Medium Shading 2 Accent 3" w:semiHidden="0" w:uiPriority="64" w:unhideWhenUsed="0"/>
-    <w:lsdException w:name="Medium List 1 Accent 3" w:semiHidden="0" w:uiPriority="65" w:unhideWhenUsed="0"/>
-    <w:lsdException w:name="Medium List 2 Accent 3" w:semiHidden="0" w:uiPriority="66" w:unhideWhenUsed="0"/>
-    <w:lsdException w:name="Medium Grid 1 Accent 3" w:semiHidden="0" w:uiPriority="67" w:unhideWhenUsed="0"/>
-    <w:lsdException w:name="Medium Grid 2 Accent 3" w:semiHidden="0" w:uiPriority="68" w:unhideWhenUsed="0"/>
-    <w:lsdException w:name="Medium Grid 3 Accent 3" w:semiHidden="0" w:uiPriority="69" w:unhideWhenUsed="0"/>
-    <w:lsdException w:name="Dark List Accent 3" w:semiHidden="0" w:uiPriority="70" w:unhideWhenUsed="0"/>
-    <w:lsdException w:name="Colorful Shading Accent 3" w:semiHidden="0" w:uiPriority="71" w:unhideWhenUsed="0"/>
-    <w:lsdException w:name="Colorful List Accent 3" w:semiHidden="0" w:uiPriority="72" w:unhideWhenUsed="0"/>
-    <w:lsdException w:name="Colorful Grid Accent 3" w:semiHidden="0" w:uiPriority="73" w:unhideWhenUsed="0"/>
-    <w:lsdException w:name="Light Shading Accent 4" w:semiHidden="0" w:uiPriority="60" w:unhideWhenUsed="0"/>
-    <w:lsdException w:name="Light List Accent 4" w:semiHidden="0" w:uiPriority="61" w:unhideWhenUsed="0"/>
-    <w:lsdException w:name="Light Grid Accent 4" w:semiHidden="0" w:uiPriority="62" w:unhideWhenUsed="0"/>
-    <w:lsdException w:name="Medium Shading 1 Accent 4" w:semiHidden="0" w:uiPriority="63" w:unhideWhenUsed="0"/>
-    <w:lsdException w:name="Medium Shading 2 Accent 4" w:semiHidden="0" w:uiPriority="64" w:unhideWhenUsed="0"/>
-    <w:lsdException w:name="Medium List 1 Accent 4" w:semiHidden="0" w:uiPriority="65" w:unhideWhenUsed="0"/>
-    <w:lsdException w:name="Medium List 2 Accent 4" w:semiHidden="0" w:uiPriority="66" w:unhideWhenUsed="0"/>
-    <w:lsdException w:name="Medium Grid 1 Accent 4" w:semiHidden="0" w:uiPriority="67" w:unhideWhenUsed="0"/>
-    <w:lsdException w:name="Medium Grid 2 Accent 4" w:semiHidden="0" w:uiPriority="68" w:unhideWhenUsed="0"/>
-    <w:lsdException w:name="Medium Grid 3 Accent 4" w:semiHidden="0" w:uiPriority="69" w:unhideWhenUsed="0"/>
-    <w:lsdException w:name="Dark List Accent 4" w:semiHidden="0" w:uiPriority="70" w:unhideWhenUsed="0"/>
-    <w:lsdException w:name="Colorful Shading Accent 4" w:semiHidden="0" w:uiPriority="71" w:unhideWhenUsed="0"/>
-    <w:lsdException w:name="Colorful List Accent 4" w:semiHidden="0" w:uiPriority="72" w:unhideWhenUsed="0"/>
-    <w:lsdException w:name="Colorful Grid Accent 4" w:semiHidden="0" w:uiPriority="73" w:unhideWhenUsed="0"/>
-    <w:lsdException w:name="Light Shading Accent 5" w:semiHidden="0" w:uiPriority="60" w:unhideWhenUsed="0"/>
-    <w:lsdException w:name="Light List Accent 5" w:semiHidden="0" w:uiPriority="61" w:unhideWhenUsed="0"/>
-    <w:lsdException w:name="Light Grid Accent 5" w:semiHidden="0" w:uiPriority="62" w:unhideWhenUsed="0"/>
-    <w:lsdException w:name="Medium Shading 1 Accent 5" w:semiHidden="0" w:uiPriority="63" w:unhideWhenUsed="0"/>
-    <w:lsdException w:name="Medium Shading 2 Accent 5" w:semiHidden="0" w:uiPriority="64" w:unhideWhenUsed="0"/>
-    <w:lsdException w:name="Medium List 1 Accent 5" w:semiHidden="0" w:uiPriority="65" w:unhideWhenUsed="0"/>
-    <w:lsdException w:name="Medium List 2 Accent 5" w:semiHidden="0" w:uiPriority="66" w:unhideWhenUsed="0"/>
-    <w:lsdException w:name="Medium Grid 1 Accent 5" w:semiHidden="0" w:uiPriority="67" w:unhideWhenUsed="0"/>
-    <w:lsdException w:name="Medium Grid 2 Accent 5" w:semiHidden="0" w:uiPriority="68" w:unhideWhenUsed="0"/>
-    <w:lsdException w:name="Medium Grid 3 Accent 5" w:semiHidden="0" w:uiPriority="69" w:unhideWhenUsed="0"/>
-    <w:lsdException w:name="Dark List Accent 5" w:semiHidden="0" w:uiPriority="70" w:unhideWhenUsed="0"/>
-    <w:lsdException w:name="Colorful Shading Accent 5" w:semiHidden="0" w:uiPriority="71" w:unhideWhenUsed="0"/>
-    <w:lsdException w:name="Colorful List Accent 5" w:semiHidden="0" w:uiPriority="72" w:unhideWhenUsed="0"/>
-    <w:lsdException w:name="Colorful Grid Accent 5" w:semiHidden="0" w:uiPriority="73" w:unhideWhenUsed="0"/>
-    <w:lsdException w:name="Light Shading Accent 6" w:semiHidden="0" w:uiPriority="60" w:unhideWhenUsed="0"/>
-    <w:lsdException w:name="Light List Accent 6" w:semiHidden="0" w:uiPriority="61" w:unhideWhenUsed="0"/>
-    <w:lsdException w:name="Light Grid Accent 6" w:semiHidden="0" w:uiPriority="62" w:unhideWhenUsed="0"/>
-    <w:lsdException w:name="Medium Shading 1 Accent 6" w:semiHidden="0" w:uiPriority="63" w:unhideWhenUsed="0"/>
-    <w:lsdException w:name="Medium Shading 2 Accent 6" w:semiHidden="0" w:uiPriority="64" w:unhideWhenUsed="0"/>
-    <w:lsdException w:name="Medium List 1 Accent 6" w:semiHidden="0" w:uiPriority="65" w:unhideWhenUsed="0"/>
-    <w:lsdException w:name="Medium List 2 Accent 6" w:semiHidden="0" w:uiPriority="66" w:unhideWhenUsed="0"/>
-    <w:lsdException w:name="Medium Grid 1 Accent 6" w:semiHidden="0" w:uiPriority="67" w:unhideWhenUsed="0"/>
-    <w:lsdException w:name="Medium Grid 2 Accent 6" w:semiHidden="0" w:uiPriority="68" w:unhideWhenUsed="0"/>
-    <w:lsdException w:name="Medium Grid 3 Accent 6" w:semiHidden="0" w:uiPriority="69" w:unhideWhenUsed="0"/>
-    <w:lsdException w:name="Dark List Accent 6" w:semiHidden="0" w:uiPriority="70" w:unhideWhenUsed="0"/>
-    <w:lsdException w:name="Colorful Shading Accent 6" w:semiHidden="0" w:uiPriority="71" w:unhideWhenUsed="0"/>
-    <w:lsdException w:name="Colorful List Accent 6" w:semiHidden="0" w:uiPriority="72" w:unhideWhenUsed="0"/>
-    <w:lsdException w:name="Colorful Grid Accent 6" w:semiHidden="0" w:uiPriority="73" w:unhideWhenUsed="0"/>
-    <w:lsdException w:name="Subtle Emphasis" w:semiHidden="0" w:uiPriority="19" w:unhideWhenUsed="0" w:qFormat="1"/>
-    <w:lsdException w:name="Intense Emphasis" w:semiHidden="0" w:uiPriority="21" w:unhideWhenUsed="0" w:qFormat="1"/>
-    <w:lsdException w:name="Subtle Reference" w:semiHidden="0" w:uiPriority="31" w:unhideWhenUsed="0" w:qFormat="1"/>
-    <w:lsdException w:name="Intense Reference" w:semiHidden="0" w:uiPriority="32" w:unhideWhenUsed="0" w:qFormat="1"/>
-    <w:lsdException w:name="Book Title" w:semiHidden="0" w:uiPriority="33" w:unhideWhenUsed="0" w:qFormat="1"/>
-    <w:lsdException w:name="Bibliography" w:uiPriority="37"/>
-    <w:lsdException w:name="TOC Heading" w:uiPriority="39" w:qFormat="1"/>
+  <w:latentStyles w:defLockedState="0" w:defUIPriority="99" w:defSemiHidden="0" w:defUnhideWhenUsed="0" w:defQFormat="0" w:count="371">
+    <w:lsdException w:name="Normal" w:uiPriority="0" w:qFormat="1"/>
+    <w:lsdException w:name="heading 1" w:uiPriority="9" w:qFormat="1"/>
+    <w:lsdException w:name="heading 2" w:semiHidden="1" w:uiPriority="9" w:unhideWhenUsed="1" w:qFormat="1"/>
+    <w:lsdException w:name="heading 3" w:semiHidden="1" w:uiPriority="9" w:unhideWhenUsed="1" w:qFormat="1"/>
+    <w:lsdException w:name="heading 4" w:semiHidden="1" w:uiPriority="9" w:unhideWhenUsed="1" w:qFormat="1"/>
+    <w:lsdException w:name="heading 5" w:semiHidden="1" w:uiPriority="9" w:unhideWhenUsed="1" w:qFormat="1"/>
+    <w:lsdException w:name="heading 6" w:semiHidden="1" w:uiPriority="9" w:unhideWhenUsed="1" w:qFormat="1"/>
+    <w:lsdException w:name="heading 7" w:semiHidden="1" w:uiPriority="9" w:unhideWhenUsed="1" w:qFormat="1"/>
+    <w:lsdException w:name="heading 8" w:semiHidden="1" w:uiPriority="9" w:unhideWhenUsed="1" w:qFormat="1"/>
+    <w:lsdException w:name="heading 9" w:semiHidden="1" w:uiPriority="9" w:unhideWhenUsed="1" w:qFormat="1"/>
+    <w:lsdException w:name="index 1" w:semiHidden="1" w:unhideWhenUsed="1"/>
+    <w:lsdException w:name="index 2" w:semiHidden="1" w:unhideWhenUsed="1"/>
+    <w:lsdException w:name="index 3" w:semiHidden="1" w:unhideWhenUsed="1"/>
+    <w:lsdException w:name="index 4" w:semiHidden="1" w:unhideWhenUsed="1"/>
+    <w:lsdException w:name="index 5" w:semiHidden="1" w:unhideWhenUsed="1"/>
+    <w:lsdException w:name="index 6" w:semiHidden="1" w:unhideWhenUsed="1"/>
+    <w:lsdException w:name="index 7" w:semiHidden="1" w:unhideWhenUsed="1"/>
+    <w:lsdException w:name="index 8" w:semiHidden="1" w:unhideWhenUsed="1"/>
+    <w:lsdException w:name="index 9" w:semiHidden="1" w:unhideWhenUsed="1"/>
+    <w:lsdException w:name="toc 1" w:semiHidden="1" w:uiPriority="39" w:unhideWhenUsed="1"/>
+    <w:lsdException w:name="toc 2" w:semiHidden="1" w:uiPriority="39" w:unhideWhenUsed="1"/>
+    <w:lsdException w:name="toc 3" w:semiHidden="1" w:uiPriority="39" w:unhideWhenUsed="1"/>
+    <w:lsdException w:name="toc 4" w:semiHidden="1" w:uiPriority="39" w:unhideWhenUsed="1"/>
+    <w:lsdException w:name="toc 5" w:semiHidden="1" w:uiPriority="39" w:unhideWhenUsed="1"/>
+    <w:lsdException w:name="toc 6" w:semiHidden="1" w:uiPriority="39" w:unhideWhenUsed="1"/>
+    <w:lsdException w:name="toc 7" w:semiHidden="1" w:uiPriority="39" w:unhideWhenUsed="1"/>
+    <w:lsdException w:name="toc 8" w:semiHidden="1" w:uiPriority="39" w:unhideWhenUsed="1"/>
+    <w:lsdException w:name="toc 9" w:semiHidden="1" w:uiPriority="39" w:unhideWhenUsed="1"/>
+    <w:lsdException w:name="Normal Indent" w:semiHidden="1" w:unhideWhenUsed="1"/>
+    <w:lsdException w:name="footnote text" w:semiHidden="1" w:unhideWhenUsed="1"/>
+    <w:lsdException w:name="annotation text" w:semiHidden="1" w:unhideWhenUsed="1"/>
+    <w:lsdException w:name="header" w:semiHidden="1" w:unhideWhenUsed="1"/>
+    <w:lsdException w:name="footer" w:semiHidden="1" w:unhideWhenUsed="1"/>
+    <w:lsdException w:name="index heading" w:semiHidden="1" w:unhideWhenUsed="1"/>
+    <w:lsdException w:name="caption" w:semiHidden="1" w:uiPriority="35" w:unhideWhenUsed="1" w:qFormat="1"/>
+    <w:lsdException w:name="table of figures" w:semiHidden="1" w:unhideWhenUsed="1"/>
+    <w:lsdException w:name="envelope address" w:semiHidden="1" w:unhideWhenUsed="1"/>
+    <w:lsdException w:name="envelope return" w:semiHidden="1" w:unhideWhenUsed="1"/>
+    <w:lsdException w:name="footnote reference" w:semiHidden="1" w:unhideWhenUsed="1"/>
+    <w:lsdException w:name="annotation reference" w:semiHidden="1" w:unhideWhenUsed="1"/>
+    <w:lsdException w:name="line number" w:semiHidden="1" w:unhideWhenUsed="1"/>
+    <w:lsdException w:name="page number" w:semiHidden="1" w:unhideWhenUsed="1"/>
+    <w:lsdException w:name="endnote reference" w:semiHidden="1" w:unhideWhenUsed="1"/>
+    <w:lsdException w:name="endnote text" w:semiHidden="1" w:unhideWhenUsed="1"/>
+    <w:lsdException w:name="table of authorities" w:semiHidden="1" w:unhideWhenUsed="1"/>
+    <w:lsdException w:name="macro" w:semiHidden="1" w:unhideWhenUsed="1"/>
+    <w:lsdException w:name="toa heading" w:semiHidden="1" w:unhideWhenUsed="1"/>
+    <w:lsdException w:name="List" w:semiHidden="1" w:unhideWhenUsed="1"/>
+    <w:lsdException w:name="List Bullet" w:semiHidden="1" w:unhideWhenUsed="1"/>
+    <w:lsdException w:name="List Number" w:semiHidden="1" w:unhideWhenUsed="1"/>
+    <w:lsdException w:name="List 2" w:semiHidden="1" w:unhideWhenUsed="1"/>
+    <w:lsdException w:name="List 3" w:semiHidden="1" w:unhideWhenUsed="1"/>
+    <w:lsdException w:name="List 4" w:semiHidden="1" w:unhideWhenUsed="1"/>
+    <w:lsdException w:name="List 5" w:semiHidden="1" w:unhideWhenUsed="1"/>
+    <w:lsdException w:name="List Bullet 2" w:semiHidden="1" w:unhideWhenUsed="1"/>
+    <w:lsdException w:name="List Bullet 3" w:semiHidden="1" w:unhideWhenUsed="1"/>
+    <w:lsdException w:name="List Bullet 4" w:semiHidden="1" w:unhideWhenUsed="1"/>
+    <w:lsdException w:name="List Bullet 5" w:semiHidden="1" w:unhideWhenUsed="1"/>
+    <w:lsdException w:name="List Number 2" w:semiHidden="1" w:unhideWhenUsed="1"/>
+    <w:lsdException w:name="List Number 3" w:semiHidden="1" w:unhideWhenUsed="1"/>
+    <w:lsdException w:name="List Number 4" w:semiHidden="1" w:unhideWhenUsed="1"/>
+    <w:lsdException w:name="List Number 5" w:semiHidden="1" w:unhideWhenUsed="1"/>
+    <w:lsdException w:name="Title" w:uiPriority="10" w:qFormat="1"/>
+    <w:lsdException w:name="Closing" w:semiHidden="1" w:unhideWhenUsed="1"/>
+    <w:lsdException w:name="Signature" w:semiHidden="1" w:unhideWhenUsed="1"/>
+    <w:lsdException w:name="Default Paragraph Font" w:semiHidden="1" w:uiPriority="1" w:unhideWhenUsed="1"/>
+    <w:lsdException w:name="Body Text" w:semiHidden="1" w:unhideWhenUsed="1"/>
+    <w:lsdException w:name="Body Text Indent" w:semiHidden="1" w:unhideWhenUsed="1"/>
+    <w:lsdException w:name="List Continue" w:semiHidden="1" w:unhideWhenUsed="1"/>
+    <w:lsdException w:name="List Continue 2" w:semiHidden="1" w:unhideWhenUsed="1"/>
+    <w:lsdException w:name="List Continue 3" w:semiHidden="1" w:unhideWhenUsed="1"/>
+    <w:lsdException w:name="List Continue 4" w:semiHidden="1" w:unhideWhenUsed="1"/>
+    <w:lsdException w:name="List Continue 5" w:semiHidden="1" w:unhideWhenUsed="1"/>
+    <w:lsdException w:name="Message Header" w:semiHidden="1" w:unhideWhenUsed="1"/>
+    <w:lsdException w:name="Subtitle" w:uiPriority="11" w:qFormat="1"/>
+    <w:lsdException w:name="Salutation" w:semiHidden="1" w:unhideWhenUsed="1"/>
+    <w:lsdException w:name="Date" w:semiHidden="1" w:unhideWhenUsed="1"/>
+    <w:lsdException w:name="Body Text First Indent" w:semiHidden="1" w:unhideWhenUsed="1"/>
+    <w:lsdException w:name="Body Text First Indent 2" w:semiHidden="1" w:unhideWhenUsed="1"/>
+    <w:lsdException w:name="Note Heading" w:semiHidden="1" w:unhideWhenUsed="1"/>
+    <w:lsdException w:name="Body Text 2" w:semiHidden="1" w:unhideWhenUsed="1"/>
+    <w:lsdException w:name="Body Text 3" w:semiHidden="1" w:unhideWhenUsed="1"/>
+    <w:lsdException w:name="Body Text Indent 2" w:semiHidden="1" w:unhideWhenUsed="1"/>
+    <w:lsdException w:name="Body Text Indent 3" w:semiHidden="1" w:unhideWhenUsed="1"/>
+    <w:lsdException w:name="Block Text" w:semiHidden="1" w:unhideWhenUsed="1"/>
+    <w:lsdException w:name="Hyperlink" w:semiHidden="1" w:unhideWhenUsed="1"/>
+    <w:lsdException w:name="FollowedHyperlink" w:semiHidden="1" w:unhideWhenUsed="1"/>
+    <w:lsdException w:name="Strong" w:uiPriority="22" w:qFormat="1"/>
+    <w:lsdException w:name="Emphasis" w:uiPriority="20" w:qFormat="1"/>
+    <w:lsdException w:name="Document Map" w:semiHidden="1" w:unhideWhenUsed="1"/>
+    <w:lsdException w:name="Plain Text" w:semiHidden="1" w:unhideWhenUsed="1"/>
+    <w:lsdException w:name="E-mail Signature" w:semiHidden="1" w:unhideWhenUsed="1"/>
+    <w:lsdException w:name="HTML Top of Form" w:semiHidden="1" w:unhideWhenUsed="1"/>
+    <w:lsdException w:name="HTML Bottom of Form" w:semiHidden="1" w:unhideWhenUsed="1"/>
+    <w:lsdException w:name="Normal (Web)" w:semiHidden="1" w:unhideWhenUsed="1"/>
+    <w:lsdException w:name="HTML Acronym" w:semiHidden="1" w:unhideWhenUsed="1"/>
+    <w:lsdException w:name="HTML Address" w:semiHidden="1" w:unhideWhenUsed="1"/>
+    <w:lsdException w:name="HTML Cite" w:semiHidden="1" w:unhideWhenUsed="1"/>
+    <w:lsdException w:name="HTML Code" w:semiHidden="1" w:unhideWhenUsed="1"/>
+    <w:lsdException w:name="HTML Definition" w:semiHidden="1" w:unhideWhenUsed="1"/>
+    <w:lsdException w:name="HTML Keyboard" w:semiHidden="1" w:unhideWhenUsed="1"/>
+    <w:lsdException w:name="HTML Preformatted" w:semiHidden="1" w:unhideWhenUsed="1"/>
+    <w:lsdException w:name="HTML Sample" w:semiHidden="1" w:unhideWhenUsed="1"/>
+    <w:lsdException w:name="HTML Typewriter" w:semiHidden="1" w:unhideWhenUsed="1"/>
+    <w:lsdException w:name="HTML Variable" w:semiHidden="1" w:unhideWhenUsed="1"/>
+    <w:lsdException w:name="Normal Table" w:semiHidden="1" w:unhideWhenUsed="1"/>
+    <w:lsdException w:name="annotation subject" w:semiHidden="1" w:unhideWhenUsed="1"/>
+    <w:lsdException w:name="No List" w:semiHidden="1" w:unhideWhenUsed="1"/>
+    <w:lsdException w:name="Outline List 1" w:semiHidden="1" w:unhideWhenUsed="1"/>
+    <w:lsdException w:name="Outline List 2" w:semiHidden="1" w:unhideWhenUsed="1"/>
+    <w:lsdException w:name="Outline List 3" w:semiHidden="1" w:unhideWhenUsed="1"/>
+    <w:lsdException w:name="Table Simple 1" w:semiHidden="1" w:unhideWhenUsed="1"/>
+    <w:lsdException w:name="Table Simple 2" w:semiHidden="1" w:unhideWhenUsed="1"/>
+    <w:lsdException w:name="Table Simple 3" w:semiHidden="1" w:unhideWhenUsed="1"/>
+    <w:lsdException w:name="Table Classic 1" w:semiHidden="1" w:unhideWhenUsed="1"/>
+    <w:lsdException w:name="Table Classic 2" w:semiHidden="1" w:unhideWhenUsed="1"/>
+    <w:lsdException w:name="Table Classic 3" w:semiHidden="1" w:unhideWhenUsed="1"/>
+    <w:lsdException w:name="Table Classic 4" w:semiHidden="1" w:unhideWhenUsed="1"/>
+    <w:lsdException w:name="Table Colorful 1" w:semiHidden="1" w:unhideWhenUsed="1"/>
+    <w:lsdException w:name="Table Colorful 2" w:semiHidden="1" w:unhideWhenUsed="1"/>
+    <w:lsdException w:name="Table Colorful 3" w:semiHidden="1" w:unhideWhenUsed="1"/>
+    <w:lsdException w:name="Table Columns 1" w:semiHidden="1" w:unhideWhenUsed="1"/>
+    <w:lsdException w:name="Table Columns 2" w:semiHidden="1" w:unhideWhenUsed="1"/>
+    <w:lsdException w:name="Table Columns 3" w:semiHidden="1" w:unhideWhenUsed="1"/>
+    <w:lsdException w:name="Table Columns 4" w:semiHidden="1" w:unhideWhenUsed="1"/>
+    <w:lsdException w:name="Table Columns 5" w:semiHidden="1" w:unhideWhenUsed="1"/>
+    <w:lsdException w:name="Table Grid 1" w:semiHidden="1" w:unhideWhenUsed="1"/>
+    <w:lsdException w:name="Table Grid 2" w:semiHidden="1" w:unhideWhenUsed="1"/>
+    <w:lsdException w:name="Table Grid 3" w:semiHidden="1" w:unhideWhenUsed="1"/>
+    <w:lsdException w:name="Table Grid 4" w:semiHidden="1" w:unhideWhenUsed="1"/>
+    <w:lsdException w:name="Table Grid 5" w:semiHidden="1" w:unhideWhenUsed="1"/>
+    <w:lsdException w:name="Table Grid 6" w:semiHidden="1" w:unhideWhenUsed="1"/>
+    <w:lsdException w:name="Table Grid 7" w:semiHidden="1" w:unhideWhenUsed="1"/>
+    <w:lsdException w:name="Table Grid 8" w:semiHidden="1" w:unhideWhenUsed="1"/>
+    <w:lsdException w:name="Table List 1" w:semiHidden="1" w:unhideWhenUsed="1"/>
+    <w:lsdException w:name="Table List 2" w:semiHidden="1" w:unhideWhenUsed="1"/>
+    <w:lsdException w:name="Table List 3" w:semiHidden="1" w:unhideWhenUsed="1"/>
+    <w:lsdException w:name="Table List 4" w:semiHidden="1" w:unhideWhenUsed="1"/>
+    <w:lsdException w:name="Table List 5" w:semiHidden="1" w:unhideWhenUsed="1"/>
+    <w:lsdException w:name="Table List 6" w:semiHidden="1" w:unhideWhenUsed="1"/>
+    <w:lsdException w:name="Table List 7" w:semiHidden="1" w:unhideWhenUsed="1"/>
+    <w:lsdException w:name="Table List 8" w:semiHidden="1" w:unhideWhenUsed="1"/>
+    <w:lsdException w:name="Table 3D effects 1" w:semiHidden="1" w:unhideWhenUsed="1"/>
+    <w:lsdException w:name="Table 3D effects 2" w:semiHidden="1" w:unhideWhenUsed="1"/>
+    <w:lsdException w:name="Table 3D effects 3" w:semiHidden="1" w:unhideWhenUsed="1"/>
+    <w:lsdException w:name="Table Contemporary" w:semiHidden="1" w:unhideWhenUsed="1"/>
+    <w:lsdException w:name="Table Elegant" w:semiHidden="1" w:unhideWhenUsed="1"/>
+    <w:lsdException w:name="Table Professional" w:semiHidden="1" w:unhideWhenUsed="1"/>
+    <w:lsdException w:name="Table Subtle 1" w:semiHidden="1" w:unhideWhenUsed="1"/>
+    <w:lsdException w:name="Table Subtle 2" w:semiHidden="1" w:unhideWhenUsed="1"/>
+    <w:lsdException w:name="Table Web 1" w:semiHidden="1" w:unhideWhenUsed="1"/>
+    <w:lsdException w:name="Table Web 2" w:semiHidden="1" w:unhideWhenUsed="1"/>
+    <w:lsdException w:name="Table Web 3" w:semiHidden="1" w:unhideWhenUsed="1"/>
+    <w:lsdException w:name="Balloon Text" w:semiHidden="1" w:unhideWhenUsed="1"/>
+    <w:lsdException w:name="Table Grid" w:uiPriority="59"/>
+    <w:lsdException w:name="Table Theme" w:semiHidden="1" w:unhideWhenUsed="1"/>
+    <w:lsdException w:name="Placeholder Text" w:semiHidden="1"/>
+    <w:lsdException w:name="No Spacing" w:uiPriority="1" w:qFormat="1"/>
+    <w:lsdException w:name="Light Shading" w:uiPriority="60"/>
+    <w:lsdException w:name="Light List" w:uiPriority="61"/>
+    <w:lsdException w:name="Light Grid" w:uiPriority="62"/>
+    <w:lsdException w:name="Medium Shading 1" w:uiPriority="63"/>
+    <w:lsdException w:name="Medium Shading 2" w:uiPriority="64"/>
+    <w:lsdException w:name="Medium List 1" w:uiPriority="65"/>
+    <w:lsdException w:name="Medium List 2" w:uiPriority="66"/>
+    <w:lsdException w:name="Medium Grid 1" w:uiPriority="67"/>
+    <w:lsdException w:name="Medium Grid 2" w:uiPriority="68"/>
+    <w:lsdException w:name="Medium Grid 3" w:uiPriority="69"/>
+    <w:lsdException w:name="Dark List" w:uiPriority="70"/>
+    <w:lsdException w:name="Colorful Shading" w:uiPriority="71"/>
+    <w:lsdException w:name="Colorful List" w:uiPriority="72"/>
+    <w:lsdException w:name="Colorful Grid" w:uiPriority="73"/>
+    <w:lsdException w:name="Light Shading Accent 1" w:uiPriority="60"/>
+    <w:lsdException w:name="Light List Accent 1" w:uiPriority="61"/>
+    <w:lsdException w:name="Light Grid Accent 1" w:uiPriority="62"/>
+    <w:lsdException w:name="Medium Shading 1 Accent 1" w:uiPriority="63"/>
+    <w:lsdException w:name="Medium Shading 2 Accent 1" w:uiPriority="64"/>
+    <w:lsdException w:name="Medium List 1 Accent 1" w:uiPriority="65"/>
+    <w:lsdException w:name="Revision" w:semiHidden="1"/>
+    <w:lsdException w:name="List Paragraph" w:uiPriority="34" w:qFormat="1"/>
+    <w:lsdException w:name="Quote" w:uiPriority="29" w:qFormat="1"/>
+    <w:lsdException w:name="Intense Quote" w:uiPriority="30" w:qFormat="1"/>
+    <w:lsdException w:name="Medium List 2 Accent 1" w:uiPriority="66"/>
+    <w:lsdException w:name="Medium Grid 1 Accent 1" w:uiPriority="67"/>
+    <w:lsdException w:name="Medium Grid 2 Accent 1" w:uiPriority="68"/>
+    <w:lsdException w:name="Medium Grid 3 Accent 1" w:uiPriority="69"/>
+    <w:lsdException w:name="Dark List Accent 1" w:uiPriority="70"/>
+    <w:lsdException w:name="Colorful Shading Accent 1" w:uiPriority="71"/>
+    <w:lsdException w:name="Colorful List Accent 1" w:uiPriority="72"/>
+    <w:lsdException w:name="Colorful Grid Accent 1" w:uiPriority="73"/>
+    <w:lsdException w:name="Light Shading Accent 2" w:uiPriority="60"/>
+    <w:lsdException w:name="Light List Accent 2" w:uiPriority="61"/>
+    <w:lsdException w:name="Light Grid Accent 2" w:uiPriority="62"/>
+    <w:lsdException w:name="Medium Shading 1 Accent 2" w:uiPriority="63"/>
+    <w:lsdException w:name="Medium Shading 2 Accent 2" w:uiPriority="64"/>
+    <w:lsdException w:name="Medium List 1 Accent 2" w:uiPriority="65"/>
+    <w:lsdException w:name="Medium List 2 Accent 2" w:uiPriority="66"/>
+    <w:lsdException w:name="Medium Grid 1 Accent 2" w:uiPriority="67"/>
+    <w:lsdException w:name="Medium Grid 2 Accent 2" w:uiPriority="68"/>
+    <w:lsdException w:name="Medium Grid 3 Accent 2" w:uiPriority="69"/>
+    <w:lsdException w:name="Dark List Accent 2" w:uiPriority="70"/>
+    <w:lsdException w:name="Colorful Shading Accent 2" w:uiPriority="71"/>
+    <w:lsdException w:name="Colorful List Accent 2" w:uiPriority="72"/>
+    <w:lsdException w:name="Colorful Grid Accent 2" w:uiPriority="73"/>
+    <w:lsdException w:name="Light Shading Accent 3" w:uiPriority="60"/>
+    <w:lsdException w:name="Light List Accent 3" w:uiPriority="61"/>
+    <w:lsdException w:name="Light Grid Accent 3" w:uiPriority="62"/>
+    <w:lsdException w:name="Medium Shading 1 Accent 3" w:uiPriority="63"/>
+    <w:lsdException w:name="Medium Shading 2 Accent 3" w:uiPriority="64"/>
+    <w:lsdException w:name="Medium List 1 Accent 3" w:uiPriority="65"/>
+    <w:lsdException w:name="Medium List 2 Accent 3" w:uiPriority="66"/>
+    <w:lsdException w:name="Medium Grid 1 Accent 3" w:uiPriority="67"/>
+    <w:lsdException w:name="Medium Grid 2 Accent 3" w:uiPriority="68"/>
+    <w:lsdException w:name="Medium Grid 3 Accent 3" w:uiPriority="69"/>
+    <w:lsdException w:name="Dark List Accent 3" w:uiPriority="70"/>
+    <w:lsdException w:name="Colorful Shading Accent 3" w:uiPriority="71"/>
+    <w:lsdException w:name="Colorful List Accent 3" w:uiPriority="72"/>
+    <w:lsdException w:name="Colorful Grid Accent 3" w:uiPriority="73"/>
+    <w:lsdException w:name="Light Shading Accent 4" w:uiPriority="60"/>
+    <w:lsdException w:name="Light List Accent 4" w:uiPriority="61"/>
+    <w:lsdException w:name="Light Grid Accent 4" w:uiPriority="62"/>
+    <w:lsdException w:name="Medium Shading 1 Accent 4" w:uiPriority="63"/>
+    <w:lsdException w:name="Medium Shading 2 Accent 4" w:uiPriority="64"/>
+    <w:lsdException w:name="Medium List 1 Accent 4" w:uiPriority="65"/>
+    <w:lsdException w:name="Medium List 2 Accent 4" w:uiPriority="66"/>
+    <w:lsdException w:name="Medium Grid 1 Accent 4" w:uiPriority="67"/>
+    <w:lsdException w:name="Medium Grid 2 Accent 4" w:uiPriority="68"/>
+    <w:lsdException w:name="Medium Grid 3 Accent 4" w:uiPriority="69"/>
+    <w:lsdException w:name="Dark List Accent 4" w:uiPriority="70"/>
+    <w:lsdException w:name="Colorful Shading Accent 4" w:uiPriority="71"/>
+    <w:lsdException w:name="Colorful List Accent 4" w:uiPriority="72"/>
+    <w:lsdException w:name="Colorful Grid Accent 4" w:uiPriority="73"/>
+    <w:lsdException w:name="Light Shading Accent 5" w:uiPriority="60"/>
+    <w:lsdException w:name="Light List Accent 5" w:uiPriority="61"/>
+    <w:lsdException w:name="Light Grid Accent 5" w:uiPriority="62"/>
+    <w:lsdException w:name="Medium Shading 1 Accent 5" w:uiPriority="63"/>
+    <w:lsdException w:name="Medium Shading 2 Accent 5" w:uiPriority="64"/>
+    <w:lsdException w:name="Medium List 1 Accent 5" w:uiPriority="65"/>
+    <w:lsdException w:name="Medium List 2 Accent 5" w:uiPriority="66"/>
+    <w:lsdException w:name="Medium Grid 1 Accent 5" w:uiPriority="67"/>
+    <w:lsdException w:name="Medium Grid 2 Accent 5" w:uiPriority="68"/>
+    <w:lsdException w:name="Medium Grid 3 Accent 5" w:uiPriority="69"/>
+    <w:lsdException w:name="Dark List Accent 5" w:uiPriority="70"/>
+    <w:lsdException w:name="Colorful Shading Accent 5" w:uiPriority="71"/>
+    <w:lsdException w:name="Colorful List Accent 5" w:uiPriority="72"/>
+    <w:lsdException w:name="Colorful Grid Accent 5" w:uiPriority="73"/>
+    <w:lsdException w:name="Light Shading Accent 6" w:uiPriority="60"/>
+    <w:lsdException w:name="Light List Accent 6" w:uiPriority="61"/>
+    <w:lsdException w:name="Light Grid Accent 6" w:uiPriority="62"/>
+    <w:lsdException w:name="Medium Shading 1 Accent 6" w:uiPriority="63"/>
+    <w:lsdException w:name="Medium Shading 2 Accent 6" w:uiPriority="64"/>
+    <w:lsdException w:name="Medium List 1 Accent 6" w:uiPriority="65"/>
+    <w:lsdException w:name="Medium List 2 Accent 6" w:uiPriority="66"/>
+    <w:lsdException w:name="Medium Grid 1 Accent 6" w:uiPriority="67"/>
+    <w:lsdException w:name="Medium Grid 2 Accent 6" w:uiPriority="68"/>
+    <w:lsdException w:name="Medium Grid 3 Accent 6" w:uiPriority="69"/>
+    <w:lsdException w:name="Dark List Accent 6" w:uiPriority="70"/>
+    <w:lsdException w:name="Colorful Shading Accent 6" w:uiPriority="71"/>
+    <w:lsdException w:name="Colorful List Accent 6" w:uiPriority="72"/>
+    <w:lsdException w:name="Colorful Grid Accent 6" w:uiPriority="73"/>
+    <w:lsdException w:name="Subtle Emphasis" w:uiPriority="19" w:qFormat="1"/>
+    <w:lsdException w:name="Intense Emphasis" w:uiPriority="21" w:qFormat="1"/>
+    <w:lsdException w:name="Subtle Reference" w:uiPriority="31" w:qFormat="1"/>
+    <w:lsdException w:name="Intense Reference" w:uiPriority="32" w:qFormat="1"/>
+    <w:lsdException w:name="Book Title" w:uiPriority="33" w:qFormat="1"/>
+    <w:lsdException w:name="Bibliography" w:semiHidden="1" w:uiPriority="37" w:unhideWhenUsed="1"/>
+    <w:lsdException w:name="TOC Heading" w:semiHidden="1" w:uiPriority="39" w:unhideWhenUsed="1" w:qFormat="1"/>
+    <w:lsdException w:name="Plain Table 1" w:uiPriority="41"/>
+    <w:lsdException w:name="Plain Table 2" w:uiPriority="42"/>
+    <w:lsdException w:name="Plain Table 3" w:uiPriority="43"/>
+    <w:lsdException w:name="Plain Table 4" w:uiPriority="44"/>
+    <w:lsdException w:name="Plain Table 5" w:uiPriority="45"/>
+    <w:lsdException w:name="Grid Table Light" w:uiPriority="40"/>
+    <w:lsdException w:name="Grid Table 1 Light" w:uiPriority="46"/>
+    <w:lsdException w:name="Grid Table 2" w:uiPriority="47"/>
+    <w:lsdException w:name="Grid Table 3" w:uiPriority="48"/>
+    <w:lsdException w:name="Grid Table 4" w:uiPriority="49"/>
+    <w:lsdException w:name="Grid Table 5 Dark" w:uiPriority="50"/>
+    <w:lsdException w:name="Grid Table 6 Colorful" w:uiPriority="51"/>
+    <w:lsdException w:name="Grid Table 7 Colorful" w:uiPriority="52"/>
+    <w:lsdException w:name="Grid Table 1 Light Accent 1" w:uiPriority="46"/>
+    <w:lsdException w:name="Grid Table 2 Accent 1" w:uiPriority="47"/>
+    <w:lsdException w:name="Grid Table 3 Accent 1" w:uiPriority="48"/>
+    <w:lsdException w:name="Grid Table 4 Accent 1" w:uiPriority="49"/>
+    <w:lsdException w:name="Grid Table 5 Dark Accent 1" w:uiPriority="50"/>
+    <w:lsdException w:name="Grid Table 6 Colorful Accent 1" w:uiPriority="51"/>
+    <w:lsdException w:name="Grid Table 7 Colorful Accent 1" w:uiPriority="52"/>
+    <w:lsdException w:name="Grid Table 1 Light Accent 2" w:uiPriority="46"/>
+    <w:lsdException w:name="Grid Table 2 Accent 2" w:uiPriority="47"/>
+    <w:lsdException w:name="Grid Table 3 Accent 2" w:uiPriority="48"/>
+    <w:lsdException w:name="Grid Table 4 Accent 2" w:uiPriority="49"/>
+    <w:lsdException w:name="Grid Table 5 Dark Accent 2" w:uiPriority="50"/>
+    <w:lsdException w:name="Grid Table 6 Colorful Accent 2" w:uiPriority="51"/>
+    <w:lsdException w:name="Grid Table 7 Colorful Accent 2" w:uiPriority="52"/>
+    <w:lsdException w:name="Grid Table 1 Light Accent 3" w:uiPriority="46"/>
+    <w:lsdException w:name="Grid Table 2 Accent 3" w:uiPriority="47"/>
+    <w:lsdException w:name="Grid Table 3 Accent 3" w:uiPriority="48"/>
+    <w:lsdException w:name="Grid Table 4 Accent 3" w:uiPriority="49"/>
+    <w:lsdException w:name="Grid Table 5 Dark Accent 3" w:uiPriority="50"/>
+    <w:lsdException w:name="Grid Table 6 Colorful Accent 3" w:uiPriority="51"/>
+    <w:lsdException w:name="Grid Table 7 Colorful Accent 3" w:uiPriority="52"/>
+    <w:lsdException w:name="Grid Table 1 Light Accent 4" w:uiPriority="46"/>
+    <w:lsdException w:name="Grid Table 2 Accent 4" w:uiPriority="47"/>
+    <w:lsdException w:name="Grid Table 3 Accent 4" w:uiPriority="48"/>
+    <w:lsdException w:name="Grid Table 4 Accent 4" w:uiPriority="49"/>
+    <w:lsdException w:name="Grid Table 5 Dark Accent 4" w:uiPriority="50"/>
+    <w:lsdException w:name="Grid Table 6 Colorful Accent 4" w:uiPriority="51"/>
+    <w:lsdException w:name="Grid Table 7 Colorful Accent 4" w:uiPriority="52"/>
+    <w:lsdException w:name="Grid Table 1 Light Accent 5" w:uiPriority="46"/>
+    <w:lsdException w:name="Grid Table 2 Accent 5" w:uiPriority="47"/>
+    <w:lsdException w:name="Grid Table 3 Accent 5" w:uiPriority="48"/>
+    <w:lsdException w:name="Grid Table 4 Accent 5" w:uiPriority="49"/>
+    <w:lsdException w:name="Grid Table 5 Dark Accent 5" w:uiPriority="50"/>
+    <w:lsdException w:name="Grid Table 6 Colorful Accent 5" w:uiPriority="51"/>
+    <w:lsdException w:name="Grid Table 7 Colorful Accent 5" w:uiPriority="52"/>
+    <w:lsdException w:name="Grid Table 1 Light Accent 6" w:uiPriority="46"/>
+    <w:lsdException w:name="Grid Table 2 Accent 6" w:uiPriority="47"/>
+    <w:lsdException w:name="Grid Table 3 Accent 6" w:uiPriority="48"/>
+    <w:lsdException w:name="Grid Table 4 Accent 6" w:uiPriority="49"/>
+    <w:lsdException w:name="Grid Table 5 Dark Accent 6" w:uiPriority="50"/>
+    <w:lsdException w:name="Grid Table 6 Colorful Accent 6" w:uiPriority="51"/>
+    <w:lsdException w:name="Grid Table 7 Colorful Accent 6" w:uiPriority="52"/>
+    <w:lsdException w:name="List Table 1 Light" w:uiPriority="46"/>
+    <w:lsdException w:name="List Table 2" w:uiPriority="47"/>
+    <w:lsdException w:name="List Table 3" w:uiPriority="48"/>
+    <w:lsdException w:name="List Table 4" w:uiPriority="49"/>
+    <w:lsdException w:name="List Table 5 Dark" w:uiPriority="50"/>
+    <w:lsdException w:name="List Table 6 Colorful" w:uiPriority="51"/>
+    <w:lsdException w:name="List Table 7 Colorful" w:uiPriority="52"/>
+    <w:lsdException w:name="List Table 1 Light Accent 1" w:uiPriority="46"/>
+    <w:lsdException w:name="List Table 2 Accent 1" w:uiPriority="47"/>
+    <w:lsdException w:name="List Table 3 Accent 1" w:uiPriority="48"/>
+    <w:lsdException w:name="List Table 4 Accent 1" w:uiPriority="49"/>
+    <w:lsdException w:name="List Table 5 Dark Accent 1" w:uiPriority="50"/>
+    <w:lsdException w:name="List Table 6 Colorful Accent 1" w:uiPriority="51"/>
+    <w:lsdException w:name="List Table 7 Colorful Accent 1" w:uiPriority="52"/>
+    <w:lsdException w:name="List Table 1 Light Accent 2" w:uiPriority="46"/>
+    <w:lsdException w:name="List Table 2 Accent 2" w:uiPriority="47"/>
+    <w:lsdException w:name="List Table 3 Accent 2" w:uiPriority="48"/>
+    <w:lsdException w:name="List Table 4 Accent 2" w:uiPriority="49"/>
+    <w:lsdException w:name="List Table 5 Dark Accent 2" w:uiPriority="50"/>
+    <w:lsdException w:name="List Table 6 Colorful Accent 2" w:uiPriority="51"/>
+    <w:lsdException w:name="List Table 7 Colorful Accent 2" w:uiPriority="52"/>
+    <w:lsdException w:name="List Table 1 Light Accent 3" w:uiPriority="46"/>
+    <w:lsdException w:name="List Table 2 Accent 3" w:uiPriority="47"/>
+    <w:lsdException w:name="List Table 3 Accent 3" w:uiPriority="48"/>
+    <w:lsdException w:name="List Table 4 Accent 3" w:uiPriority="49"/>
+    <w:lsdException w:name="List Table 5 Dark Accent 3" w:uiPriority="50"/>
+    <w:lsdException w:name="List Table 6 Colorful Accent 3" w:uiPriority="51"/>
+    <w:lsdException w:name="List Table 7 Colorful Accent 3" w:uiPriority="52"/>
+    <w:lsdException w:name="List Table 1 Light Accent 4" w:uiPriority="46"/>
+    <w:lsdException w:name="List Table 2 Accent 4" w:uiPriority="47"/>
+    <w:lsdException w:name="List Table 3 Accent 4" w:uiPriority="48"/>
+    <w:lsdException w:name="List Table 4 Accent 4" w:uiPriority="49"/>
+    <w:lsdException w:name="List Table 5 Dark Accent 4" w:uiPriority="50"/>
+    <w:lsdException w:name="List Table 6 Colorful Accent 4" w:uiPriority="51"/>
+    <w:lsdException w:name="List Table 7 Colorful Accent 4" w:uiPriority="52"/>
+    <w:lsdException w:name="List Table 1 Light Accent 5" w:uiPriority="46"/>
+    <w:lsdException w:name="List Table 2 Accent 5" w:uiPriority="47"/>
+    <w:lsdException w:name="List Table 3 Accent 5" w:uiPriority="48"/>
+    <w:lsdException w:name="List Table 4 Accent 5" w:uiPriority="49"/>
+    <w:lsdException w:name="List Table 5 Dark Accent 5" w:uiPriority="50"/>
+    <w:lsdException w:name="List Table 6 Colorful Accent 5" w:uiPriority="51"/>
+    <w:lsdException w:name="List Table 7 Colorful Accent 5" w:uiPriority="52"/>
+    <w:lsdException w:name="List Table 1 Light Accent 6" w:uiPriority="46"/>
+    <w:lsdException w:name="List Table 2 Accent 6" w:uiPriority="47"/>
+    <w:lsdException w:name="List Table 3 Accent 6" w:uiPriority="48"/>
+    <w:lsdException w:name="List Table 4 Accent 6" w:uiPriority="49"/>
+    <w:lsdException w:name="List Table 5 Dark Accent 6" w:uiPriority="50"/>
+    <w:lsdException w:name="List Table 6 Colorful Accent 6" w:uiPriority="51"/>
+    <w:lsdException w:name="List Table 7 Colorful Accent 6" w:uiPriority="52"/>
   </w:latentStyles>
   <w:style w:type="paragraph" w:default="1" w:styleId="Normal">
     <w:name w:val="Normal"/>
@@ -15642,7 +15877,6 @@
       <w:lang w:val="en-GB" w:eastAsia="ja-JP"/>
     </w:rPr>
     <w:tblPr>
-      <w:tblInd w:w="0" w:type="dxa"/>
       <w:tblBorders>
         <w:top w:val="single" w:sz="4" w:space="0" w:color="auto"/>
         <w:left w:val="single" w:sz="4" w:space="0" w:color="auto"/>
@@ -15651,318 +15885,6 @@
         <w:insideH w:val="single" w:sz="4" w:space="0" w:color="auto"/>
         <w:insideV w:val="single" w:sz="4" w:space="0" w:color="auto"/>
       </w:tblBorders>
-      <w:tblCellMar>
-        <w:top w:w="0" w:type="dxa"/>
-        <w:left w:w="108" w:type="dxa"/>
-        <w:bottom w:w="0" w:type="dxa"/>
-        <w:right w:w="108" w:type="dxa"/>
-      </w:tblCellMar>
-    </w:tblPr>
-  </w:style>
-  <w:style w:type="paragraph" w:styleId="ListParagraph">
-    <w:name w:val="List Paragraph"/>
-    <w:basedOn w:val="Normal"/>
-    <w:link w:val="ListParagraphChar"/>
-    <w:uiPriority w:val="34"/>
-    <w:qFormat/>
-    <w:rsid w:val="00025E55"/>
-    <w:pPr>
-      <w:ind w:left="720"/>
-      <w:contextualSpacing/>
-    </w:pPr>
-  </w:style>
-  <w:style w:type="paragraph" w:styleId="HTMLPreformatted">
-    <w:name w:val="HTML Preformatted"/>
-    <w:basedOn w:val="Normal"/>
-    <w:link w:val="HTMLPreformattedChar"/>
-    <w:uiPriority w:val="99"/>
-    <w:unhideWhenUsed/>
-    <w:rsid w:val="00025E55"/>
-    <w:pPr>
-      <w:tabs>
-        <w:tab w:val="left" w:pos="916"/>
-        <w:tab w:val="left" w:pos="1832"/>
-        <w:tab w:val="left" w:pos="2748"/>
-        <w:tab w:val="left" w:pos="3664"/>
-        <w:tab w:val="left" w:pos="4580"/>
-        <w:tab w:val="left" w:pos="5496"/>
-        <w:tab w:val="left" w:pos="6412"/>
-        <w:tab w:val="left" w:pos="7328"/>
-        <w:tab w:val="left" w:pos="8244"/>
-        <w:tab w:val="left" w:pos="9160"/>
-        <w:tab w:val="left" w:pos="10076"/>
-        <w:tab w:val="left" w:pos="10992"/>
-        <w:tab w:val="left" w:pos="11908"/>
-        <w:tab w:val="left" w:pos="12824"/>
-        <w:tab w:val="left" w:pos="13740"/>
-        <w:tab w:val="left" w:pos="14656"/>
-      </w:tabs>
-      <w:spacing w:after="0" w:line="240" w:lineRule="auto"/>
-    </w:pPr>
-    <w:rPr>
-      <w:rFonts w:ascii="Courier New" w:eastAsia="Times New Roman" w:hAnsi="Courier New" w:cs="Courier New"/>
-      <w:sz w:val="20"/>
-      <w:szCs w:val="20"/>
-      <w:lang w:val="en-GB" w:eastAsia="ja-JP"/>
-    </w:rPr>
-  </w:style>
-  <w:style w:type="character" w:customStyle="1" w:styleId="HTMLPreformattedChar">
-    <w:name w:val="HTML Preformatted Char"/>
-    <w:basedOn w:val="DefaultParagraphFont"/>
-    <w:link w:val="HTMLPreformatted"/>
-    <w:uiPriority w:val="99"/>
-    <w:rsid w:val="00025E55"/>
-    <w:rPr>
-      <w:rFonts w:ascii="Courier New" w:eastAsia="Times New Roman" w:hAnsi="Courier New" w:cs="Courier New"/>
-      <w:sz w:val="20"/>
-      <w:szCs w:val="20"/>
-      <w:lang w:val="en-GB" w:eastAsia="ja-JP"/>
-    </w:rPr>
-  </w:style>
-  <w:style w:type="character" w:customStyle="1" w:styleId="ListParagraphChar">
-    <w:name w:val="List Paragraph Char"/>
-    <w:link w:val="ListParagraph"/>
-    <w:uiPriority w:val="34"/>
-    <w:locked/>
-    <w:rsid w:val="00025E55"/>
-  </w:style>
-  <w:style w:type="paragraph" w:styleId="Caption">
-    <w:name w:val="caption"/>
-    <w:basedOn w:val="Normal"/>
-    <w:next w:val="Normal"/>
-    <w:uiPriority w:val="35"/>
-    <w:unhideWhenUsed/>
-    <w:qFormat/>
-    <w:rsid w:val="00855BAF"/>
-    <w:pPr>
-      <w:spacing w:after="200" w:line="240" w:lineRule="auto"/>
-    </w:pPr>
-    <w:rPr>
-      <w:b/>
-      <w:bCs/>
-      <w:color w:val="5B9BD5" w:themeColor="accent1"/>
-      <w:sz w:val="18"/>
-      <w:szCs w:val="18"/>
-    </w:rPr>
-  </w:style>
-</w:styles>
-</file>
-
-<file path=word/stylesWithEffects.xml><?xml version="1.0" encoding="utf-8"?>
-<w:styles xmlns:wpc="http://schemas.microsoft.com/office/word/2010/wordprocessingCanvas" xmlns:mc="http://schemas.openxmlformats.org/markup-compatibility/2006" xmlns:o="urn:schemas-microsoft-com:office:office" xmlns:r="http://schemas.openxmlformats.org/officeDocument/2006/relationships" xmlns:m="http://schemas.openxmlformats.org/officeDocument/2006/math" xmlns:v="urn:schemas-microsoft-com:vml" xmlns:wp14="http://schemas.microsoft.com/office/word/2010/wordprocessingDrawing" xmlns:wp="http://schemas.openxmlformats.org/drawingml/2006/wordprocessingDrawing" xmlns:w10="urn:schemas-microsoft-com:office:word" xmlns:w="http://schemas.openxmlformats.org/wordprocessingml/2006/main" xmlns:w14="http://schemas.microsoft.com/office/word/2010/wordml" xmlns:wpg="http://schemas.microsoft.com/office/word/2010/wordprocessingGroup" xmlns:wpi="http://schemas.microsoft.com/office/word/2010/wordprocessingInk" xmlns:wne="http://schemas.microsoft.com/office/word/2006/wordml" xmlns:wps="http://schemas.microsoft.com/office/word/2010/wordprocessingShape" mc:Ignorable="w14 wp14">
-  <w:docDefaults>
-    <w:rPrDefault>
-      <w:rPr>
-        <w:rFonts w:asciiTheme="minorHAnsi" w:eastAsiaTheme="minorHAnsi" w:hAnsiTheme="minorHAnsi" w:cstheme="minorBidi"/>
-        <w:sz w:val="22"/>
-        <w:szCs w:val="22"/>
-        <w:lang w:val="en-US" w:eastAsia="en-US" w:bidi="ar-SA"/>
-      </w:rPr>
-    </w:rPrDefault>
-    <w:pPrDefault>
-      <w:pPr>
-        <w:spacing w:after="160" w:line="259" w:lineRule="auto"/>
-      </w:pPr>
-    </w:pPrDefault>
-  </w:docDefaults>
-  <w:latentStyles w:defLockedState="0" w:defUIPriority="99" w:defSemiHidden="1" w:defUnhideWhenUsed="1" w:defQFormat="0" w:count="267">
-    <w:lsdException w:name="Normal" w:semiHidden="0" w:uiPriority="0" w:unhideWhenUsed="0" w:qFormat="1"/>
-    <w:lsdException w:name="heading 1" w:semiHidden="0" w:uiPriority="9" w:unhideWhenUsed="0" w:qFormat="1"/>
-    <w:lsdException w:name="heading 2" w:uiPriority="9" w:qFormat="1"/>
-    <w:lsdException w:name="heading 3" w:uiPriority="9" w:qFormat="1"/>
-    <w:lsdException w:name="heading 4" w:uiPriority="9" w:qFormat="1"/>
-    <w:lsdException w:name="heading 5" w:uiPriority="9" w:qFormat="1"/>
-    <w:lsdException w:name="heading 6" w:uiPriority="9" w:qFormat="1"/>
-    <w:lsdException w:name="heading 7" w:uiPriority="9" w:qFormat="1"/>
-    <w:lsdException w:name="heading 8" w:uiPriority="9" w:qFormat="1"/>
-    <w:lsdException w:name="heading 9" w:uiPriority="9" w:qFormat="1"/>
-    <w:lsdException w:name="toc 1" w:uiPriority="39"/>
-    <w:lsdException w:name="toc 2" w:uiPriority="39"/>
-    <w:lsdException w:name="toc 3" w:uiPriority="39"/>
-    <w:lsdException w:name="toc 4" w:uiPriority="39"/>
-    <w:lsdException w:name="toc 5" w:uiPriority="39"/>
-    <w:lsdException w:name="toc 6" w:uiPriority="39"/>
-    <w:lsdException w:name="toc 7" w:uiPriority="39"/>
-    <w:lsdException w:name="toc 8" w:uiPriority="39"/>
-    <w:lsdException w:name="toc 9" w:uiPriority="39"/>
-    <w:lsdException w:name="caption" w:uiPriority="35" w:qFormat="1"/>
-    <w:lsdException w:name="Title" w:semiHidden="0" w:uiPriority="10" w:unhideWhenUsed="0" w:qFormat="1"/>
-    <w:lsdException w:name="Default Paragraph Font" w:uiPriority="1"/>
-    <w:lsdException w:name="Subtitle" w:semiHidden="0" w:uiPriority="11" w:unhideWhenUsed="0" w:qFormat="1"/>
-    <w:lsdException w:name="Strong" w:semiHidden="0" w:uiPriority="22" w:unhideWhenUsed="0" w:qFormat="1"/>
-    <w:lsdException w:name="Emphasis" w:semiHidden="0" w:uiPriority="20" w:unhideWhenUsed="0" w:qFormat="1"/>
-    <w:lsdException w:name="Table Grid" w:semiHidden="0" w:uiPriority="59" w:unhideWhenUsed="0"/>
-    <w:lsdException w:name="Placeholder Text" w:unhideWhenUsed="0"/>
-    <w:lsdException w:name="No Spacing" w:semiHidden="0" w:uiPriority="1" w:unhideWhenUsed="0" w:qFormat="1"/>
-    <w:lsdException w:name="Light Shading" w:semiHidden="0" w:uiPriority="60" w:unhideWhenUsed="0"/>
-    <w:lsdException w:name="Light List" w:semiHidden="0" w:uiPriority="61" w:unhideWhenUsed="0"/>
-    <w:lsdException w:name="Light Grid" w:semiHidden="0" w:uiPriority="62" w:unhideWhenUsed="0"/>
-    <w:lsdException w:name="Medium Shading 1" w:semiHidden="0" w:uiPriority="63" w:unhideWhenUsed="0"/>
-    <w:lsdException w:name="Medium Shading 2" w:semiHidden="0" w:uiPriority="64" w:unhideWhenUsed="0"/>
-    <w:lsdException w:name="Medium List 1" w:semiHidden="0" w:uiPriority="65" w:unhideWhenUsed="0"/>
-    <w:lsdException w:name="Medium List 2" w:semiHidden="0" w:uiPriority="66" w:unhideWhenUsed="0"/>
-    <w:lsdException w:name="Medium Grid 1" w:semiHidden="0" w:uiPriority="67" w:unhideWhenUsed="0"/>
-    <w:lsdException w:name="Medium Grid 2" w:semiHidden="0" w:uiPriority="68" w:unhideWhenUsed="0"/>
-    <w:lsdException w:name="Medium Grid 3" w:semiHidden="0" w:uiPriority="69" w:unhideWhenUsed="0"/>
-    <w:lsdException w:name="Dark List" w:semiHidden="0" w:uiPriority="70" w:unhideWhenUsed="0"/>
-    <w:lsdException w:name="Colorful Shading" w:semiHidden="0" w:uiPriority="71" w:unhideWhenUsed="0"/>
-    <w:lsdException w:name="Colorful List" w:semiHidden="0" w:uiPriority="72" w:unhideWhenUsed="0"/>
-    <w:lsdException w:name="Colorful Grid" w:semiHidden="0" w:uiPriority="73" w:unhideWhenUsed="0"/>
-    <w:lsdException w:name="Light Shading Accent 1" w:semiHidden="0" w:uiPriority="60" w:unhideWhenUsed="0"/>
-    <w:lsdException w:name="Light List Accent 1" w:semiHidden="0" w:uiPriority="61" w:unhideWhenUsed="0"/>
-    <w:lsdException w:name="Light Grid Accent 1" w:semiHidden="0" w:uiPriority="62" w:unhideWhenUsed="0"/>
-    <w:lsdException w:name="Medium Shading 1 Accent 1" w:semiHidden="0" w:uiPriority="63" w:unhideWhenUsed="0"/>
-    <w:lsdException w:name="Medium Shading 2 Accent 1" w:semiHidden="0" w:uiPriority="64" w:unhideWhenUsed="0"/>
-    <w:lsdException w:name="Medium List 1 Accent 1" w:semiHidden="0" w:uiPriority="65" w:unhideWhenUsed="0"/>
-    <w:lsdException w:name="Revision" w:unhideWhenUsed="0"/>
-    <w:lsdException w:name="List Paragraph" w:semiHidden="0" w:uiPriority="34" w:unhideWhenUsed="0" w:qFormat="1"/>
-    <w:lsdException w:name="Quote" w:semiHidden="0" w:uiPriority="29" w:unhideWhenUsed="0" w:qFormat="1"/>
-    <w:lsdException w:name="Intense Quote" w:semiHidden="0" w:uiPriority="30" w:unhideWhenUsed="0" w:qFormat="1"/>
-    <w:lsdException w:name="Medium List 2 Accent 1" w:semiHidden="0" w:uiPriority="66" w:unhideWhenUsed="0"/>
-    <w:lsdException w:name="Medium Grid 1 Accent 1" w:semiHidden="0" w:uiPriority="67" w:unhideWhenUsed="0"/>
-    <w:lsdException w:name="Medium Grid 2 Accent 1" w:semiHidden="0" w:uiPriority="68" w:unhideWhenUsed="0"/>
-    <w:lsdException w:name="Medium Grid 3 Accent 1" w:semiHidden="0" w:uiPriority="69" w:unhideWhenUsed="0"/>
-    <w:lsdException w:name="Dark List Accent 1" w:semiHidden="0" w:uiPriority="70" w:unhideWhenUsed="0"/>
-    <w:lsdException w:name="Colorful Shading Accent 1" w:semiHidden="0" w:uiPriority="71" w:unhideWhenUsed="0"/>
-    <w:lsdException w:name="Colorful List Accent 1" w:semiHidden="0" w:uiPriority="72" w:unhideWhenUsed="0"/>
-    <w:lsdException w:name="Colorful Grid Accent 1" w:semiHidden="0" w:uiPriority="73" w:unhideWhenUsed="0"/>
-    <w:lsdException w:name="Light Shading Accent 2" w:semiHidden="0" w:uiPriority="60" w:unhideWhenUsed="0"/>
-    <w:lsdException w:name="Light List Accent 2" w:semiHidden="0" w:uiPriority="61" w:unhideWhenUsed="0"/>
-    <w:lsdException w:name="Light Grid Accent 2" w:semiHidden="0" w:uiPriority="62" w:unhideWhenUsed="0"/>
-    <w:lsdException w:name="Medium Shading 1 Accent 2" w:semiHidden="0" w:uiPriority="63" w:unhideWhenUsed="0"/>
-    <w:lsdException w:name="Medium Shading 2 Accent 2" w:semiHidden="0" w:uiPriority="64" w:unhideWhenUsed="0"/>
-    <w:lsdException w:name="Medium List 1 Accent 2" w:semiHidden="0" w:uiPriority="65" w:unhideWhenUsed="0"/>
-    <w:lsdException w:name="Medium List 2 Accent 2" w:semiHidden="0" w:uiPriority="66" w:unhideWhenUsed="0"/>
-    <w:lsdException w:name="Medium Grid 1 Accent 2" w:semiHidden="0" w:uiPriority="67" w:unhideWhenUsed="0"/>
-    <w:lsdException w:name="Medium Grid 2 Accent 2" w:semiHidden="0" w:uiPriority="68" w:unhideWhenUsed="0"/>
-    <w:lsdException w:name="Medium Grid 3 Accent 2" w:semiHidden="0" w:uiPriority="69" w:unhideWhenUsed="0"/>
-    <w:lsdException w:name="Dark List Accent 2" w:semiHidden="0" w:uiPriority="70" w:unhideWhenUsed="0"/>
-    <w:lsdException w:name="Colorful Shading Accent 2" w:semiHidden="0" w:uiPriority="71" w:unhideWhenUsed="0"/>
-    <w:lsdException w:name="Colorful List Accent 2" w:semiHidden="0" w:uiPriority="72" w:unhideWhenUsed="0"/>
-    <w:lsdException w:name="Colorful Grid Accent 2" w:semiHidden="0" w:uiPriority="73" w:unhideWhenUsed="0"/>
-    <w:lsdException w:name="Light Shading Accent 3" w:semiHidden="0" w:uiPriority="60" w:unhideWhenUsed="0"/>
-    <w:lsdException w:name="Light List Accent 3" w:semiHidden="0" w:uiPriority="61" w:unhideWhenUsed="0"/>
-    <w:lsdException w:name="Light Grid Accent 3" w:semiHidden="0" w:uiPriority="62" w:unhideWhenUsed="0"/>
-    <w:lsdException w:name="Medium Shading 1 Accent 3" w:semiHidden="0" w:uiPriority="63" w:unhideWhenUsed="0"/>
-    <w:lsdException w:name="Medium Shading 2 Accent 3" w:semiHidden="0" w:uiPriority="64" w:unhideWhenUsed="0"/>
-    <w:lsdException w:name="Medium List 1 Accent 3" w:semiHidden="0" w:uiPriority="65" w:unhideWhenUsed="0"/>
-    <w:lsdException w:name="Medium List 2 Accent 3" w:semiHidden="0" w:uiPriority="66" w:unhideWhenUsed="0"/>
-    <w:lsdException w:name="Medium Grid 1 Accent 3" w:semiHidden="0" w:uiPriority="67" w:unhideWhenUsed="0"/>
-    <w:lsdException w:name="Medium Grid 2 Accent 3" w:semiHidden="0" w:uiPriority="68" w:unhideWhenUsed="0"/>
-    <w:lsdException w:name="Medium Grid 3 Accent 3" w:semiHidden="0" w:uiPriority="69" w:unhideWhenUsed="0"/>
-    <w:lsdException w:name="Dark List Accent 3" w:semiHidden="0" w:uiPriority="70" w:unhideWhenUsed="0"/>
-    <w:lsdException w:name="Colorful Shading Accent 3" w:semiHidden="0" w:uiPriority="71" w:unhideWhenUsed="0"/>
-    <w:lsdException w:name="Colorful List Accent 3" w:semiHidden="0" w:uiPriority="72" w:unhideWhenUsed="0"/>
-    <w:lsdException w:name="Colorful Grid Accent 3" w:semiHidden="0" w:uiPriority="73" w:unhideWhenUsed="0"/>
-    <w:lsdException w:name="Light Shading Accent 4" w:semiHidden="0" w:uiPriority="60" w:unhideWhenUsed="0"/>
-    <w:lsdException w:name="Light List Accent 4" w:semiHidden="0" w:uiPriority="61" w:unhideWhenUsed="0"/>
-    <w:lsdException w:name="Light Grid Accent 4" w:semiHidden="0" w:uiPriority="62" w:unhideWhenUsed="0"/>
-    <w:lsdException w:name="Medium Shading 1 Accent 4" w:semiHidden="0" w:uiPriority="63" w:unhideWhenUsed="0"/>
-    <w:lsdException w:name="Medium Shading 2 Accent 4" w:semiHidden="0" w:uiPriority="64" w:unhideWhenUsed="0"/>
-    <w:lsdException w:name="Medium List 1 Accent 4" w:semiHidden="0" w:uiPriority="65" w:unhideWhenUsed="0"/>
-    <w:lsdException w:name="Medium List 2 Accent 4" w:semiHidden="0" w:uiPriority="66" w:unhideWhenUsed="0"/>
-    <w:lsdException w:name="Medium Grid 1 Accent 4" w:semiHidden="0" w:uiPriority="67" w:unhideWhenUsed="0"/>
-    <w:lsdException w:name="Medium Grid 2 Accent 4" w:semiHidden="0" w:uiPriority="68" w:unhideWhenUsed="0"/>
-    <w:lsdException w:name="Medium Grid 3 Accent 4" w:semiHidden="0" w:uiPriority="69" w:unhideWhenUsed="0"/>
-    <w:lsdException w:name="Dark List Accent 4" w:semiHidden="0" w:uiPriority="70" w:unhideWhenUsed="0"/>
-    <w:lsdException w:name="Colorful Shading Accent 4" w:semiHidden="0" w:uiPriority="71" w:unhideWhenUsed="0"/>
-    <w:lsdException w:name="Colorful List Accent 4" w:semiHidden="0" w:uiPriority="72" w:unhideWhenUsed="0"/>
-    <w:lsdException w:name="Colorful Grid Accent 4" w:semiHidden="0" w:uiPriority="73" w:unhideWhenUsed="0"/>
-    <w:lsdException w:name="Light Shading Accent 5" w:semiHidden="0" w:uiPriority="60" w:unhideWhenUsed="0"/>
-    <w:lsdException w:name="Light List Accent 5" w:semiHidden="0" w:uiPriority="61" w:unhideWhenUsed="0"/>
-    <w:lsdException w:name="Light Grid Accent 5" w:semiHidden="0" w:uiPriority="62" w:unhideWhenUsed="0"/>
-    <w:lsdException w:name="Medium Shading 1 Accent 5" w:semiHidden="0" w:uiPriority="63" w:unhideWhenUsed="0"/>
-    <w:lsdException w:name="Medium Shading 2 Accent 5" w:semiHidden="0" w:uiPriority="64" w:unhideWhenUsed="0"/>
-    <w:lsdException w:name="Medium List 1 Accent 5" w:semiHidden="0" w:uiPriority="65" w:unhideWhenUsed="0"/>
-    <w:lsdException w:name="Medium List 2 Accent 5" w:semiHidden="0" w:uiPriority="66" w:unhideWhenUsed="0"/>
-    <w:lsdException w:name="Medium Grid 1 Accent 5" w:semiHidden="0" w:uiPriority="67" w:unhideWhenUsed="0"/>
-    <w:lsdException w:name="Medium Grid 2 Accent 5" w:semiHidden="0" w:uiPriority="68" w:unhideWhenUsed="0"/>
-    <w:lsdException w:name="Medium Grid 3 Accent 5" w:semiHidden="0" w:uiPriority="69" w:unhideWhenUsed="0"/>
-    <w:lsdException w:name="Dark List Accent 5" w:semiHidden="0" w:uiPriority="70" w:unhideWhenUsed="0"/>
-    <w:lsdException w:name="Colorful Shading Accent 5" w:semiHidden="0" w:uiPriority="71" w:unhideWhenUsed="0"/>
-    <w:lsdException w:name="Colorful List Accent 5" w:semiHidden="0" w:uiPriority="72" w:unhideWhenUsed="0"/>
-    <w:lsdException w:name="Colorful Grid Accent 5" w:semiHidden="0" w:uiPriority="73" w:unhideWhenUsed="0"/>
-    <w:lsdException w:name="Light Shading Accent 6" w:semiHidden="0" w:uiPriority="60" w:unhideWhenUsed="0"/>
-    <w:lsdException w:name="Light List Accent 6" w:semiHidden="0" w:uiPriority="61" w:unhideWhenUsed="0"/>
-    <w:lsdException w:name="Light Grid Accent 6" w:semiHidden="0" w:uiPriority="62" w:unhideWhenUsed="0"/>
-    <w:lsdException w:name="Medium Shading 1 Accent 6" w:semiHidden="0" w:uiPriority="63" w:unhideWhenUsed="0"/>
-    <w:lsdException w:name="Medium Shading 2 Accent 6" w:semiHidden="0" w:uiPriority="64" w:unhideWhenUsed="0"/>
-    <w:lsdException w:name="Medium List 1 Accent 6" w:semiHidden="0" w:uiPriority="65" w:unhideWhenUsed="0"/>
-    <w:lsdException w:name="Medium List 2 Accent 6" w:semiHidden="0" w:uiPriority="66" w:unhideWhenUsed="0"/>
-    <w:lsdException w:name="Medium Grid 1 Accent 6" w:semiHidden="0" w:uiPriority="67" w:unhideWhenUsed="0"/>
-    <w:lsdException w:name="Medium Grid 2 Accent 6" w:semiHidden="0" w:uiPriority="68" w:unhideWhenUsed="0"/>
-    <w:lsdException w:name="Medium Grid 3 Accent 6" w:semiHidden="0" w:uiPriority="69" w:unhideWhenUsed="0"/>
-    <w:lsdException w:name="Dark List Accent 6" w:semiHidden="0" w:uiPriority="70" w:unhideWhenUsed="0"/>
-    <w:lsdException w:name="Colorful Shading Accent 6" w:semiHidden="0" w:uiPriority="71" w:unhideWhenUsed="0"/>
-    <w:lsdException w:name="Colorful List Accent 6" w:semiHidden="0" w:uiPriority="72" w:unhideWhenUsed="0"/>
-    <w:lsdException w:name="Colorful Grid Accent 6" w:semiHidden="0" w:uiPriority="73" w:unhideWhenUsed="0"/>
-    <w:lsdException w:name="Subtle Emphasis" w:semiHidden="0" w:uiPriority="19" w:unhideWhenUsed="0" w:qFormat="1"/>
-    <w:lsdException w:name="Intense Emphasis" w:semiHidden="0" w:uiPriority="21" w:unhideWhenUsed="0" w:qFormat="1"/>
-    <w:lsdException w:name="Subtle Reference" w:semiHidden="0" w:uiPriority="31" w:unhideWhenUsed="0" w:qFormat="1"/>
-    <w:lsdException w:name="Intense Reference" w:semiHidden="0" w:uiPriority="32" w:unhideWhenUsed="0" w:qFormat="1"/>
-    <w:lsdException w:name="Book Title" w:semiHidden="0" w:uiPriority="33" w:unhideWhenUsed="0" w:qFormat="1"/>
-    <w:lsdException w:name="Bibliography" w:uiPriority="37"/>
-    <w:lsdException w:name="TOC Heading" w:uiPriority="39" w:qFormat="1"/>
-  </w:latentStyles>
-  <w:style w:type="paragraph" w:default="1" w:styleId="Normal">
-    <w:name w:val="Normal"/>
-    <w:qFormat/>
-  </w:style>
-  <w:style w:type="character" w:default="1" w:styleId="DefaultParagraphFont">
-    <w:name w:val="Default Paragraph Font"/>
-    <w:uiPriority w:val="1"/>
-    <w:semiHidden/>
-    <w:unhideWhenUsed/>
-  </w:style>
-  <w:style w:type="table" w:default="1" w:styleId="TableNormal">
-    <w:name w:val="Normal Table"/>
-    <w:uiPriority w:val="99"/>
-    <w:semiHidden/>
-    <w:unhideWhenUsed/>
-    <w:tblPr>
-      <w:tblInd w:w="0" w:type="dxa"/>
-      <w:tblCellMar>
-        <w:top w:w="0" w:type="dxa"/>
-        <w:left w:w="108" w:type="dxa"/>
-        <w:bottom w:w="0" w:type="dxa"/>
-        <w:right w:w="108" w:type="dxa"/>
-      </w:tblCellMar>
-    </w:tblPr>
-  </w:style>
-  <w:style w:type="numbering" w:default="1" w:styleId="NoList">
-    <w:name w:val="No List"/>
-    <w:uiPriority w:val="99"/>
-    <w:semiHidden/>
-    <w:unhideWhenUsed/>
-  </w:style>
-  <w:style w:type="table" w:styleId="TableGrid">
-    <w:name w:val="Table Grid"/>
-    <w:basedOn w:val="TableNormal"/>
-    <w:uiPriority w:val="59"/>
-    <w:rsid w:val="005937DB"/>
-    <w:pPr>
-      <w:spacing w:after="0" w:line="240" w:lineRule="auto"/>
-    </w:pPr>
-    <w:rPr>
-      <w:rFonts w:eastAsia="SimSun"/>
-      <w:lang w:val="en-GB" w:eastAsia="ja-JP"/>
-    </w:rPr>
-    <w:tblPr>
-      <w:tblInd w:w="0" w:type="dxa"/>
-      <w:tblBorders>
-        <w:top w:val="single" w:sz="4" w:space="0" w:color="auto"/>
-        <w:left w:val="single" w:sz="4" w:space="0" w:color="auto"/>
-        <w:bottom w:val="single" w:sz="4" w:space="0" w:color="auto"/>
-        <w:right w:val="single" w:sz="4" w:space="0" w:color="auto"/>
-        <w:insideH w:val="single" w:sz="4" w:space="0" w:color="auto"/>
-        <w:insideV w:val="single" w:sz="4" w:space="0" w:color="auto"/>
-      </w:tblBorders>
-      <w:tblCellMar>
-        <w:top w:w="0" w:type="dxa"/>
-        <w:left w:w="108" w:type="dxa"/>
-        <w:bottom w:w="0" w:type="dxa"/>
-        <w:right w:w="108" w:type="dxa"/>
-      </w:tblCellMar>
     </w:tblPr>
   </w:style>
   <w:style w:type="paragraph" w:styleId="ListParagraph">
@@ -16309,7 +16231,7 @@
   <a:extraClrSchemeLst/>
   <a:extLst>
     <a:ext uri="{05A4C25C-085E-4340-85A3-A5531E510DB2}">
-      <thm15:themeFamily xmlns="" xmlns:thm15="http://schemas.microsoft.com/office/thememl/2012/main" name="Office Theme" id="{62F939B6-93AF-4DB8-9C6B-D6C7DFDC589F}" vid="{4A3C46E8-61CC-4603-A589-7422A47A8E4A}"/>
+      <thm15:themeFamily xmlns:thm15="http://schemas.microsoft.com/office/thememl/2012/main" name="Office Theme" id="{62F939B6-93AF-4DB8-9C6B-D6C7DFDC589F}" vid="{4A3C46E8-61CC-4603-A589-7422A47A8E4A}"/>
     </a:ext>
   </a:extLst>
 </a:theme>

--- a/Users/KhuongNM60455/UseCase.docx
+++ b/Users/KhuongNM60455/UseCase.docx
@@ -243,8 +243,36 @@
                 <w:sz w:val="24"/>
                 <w:szCs w:val="24"/>
               </w:rPr>
-              <w:t>Nguyen Manh Khuong</w:t>
-            </w:r>
+              <w:t xml:space="preserve">Nguyen </w:t>
+            </w:r>
+            <w:proofErr w:type="spellStart"/>
+            <w:r>
+              <w:rPr>
+                <w:rFonts w:ascii="Cambria" w:hAnsi="Cambria"/>
+                <w:sz w:val="24"/>
+                <w:szCs w:val="24"/>
+              </w:rPr>
+              <w:t>Manh</w:t>
+            </w:r>
+            <w:proofErr w:type="spellEnd"/>
+            <w:r>
+              <w:rPr>
+                <w:rFonts w:ascii="Cambria" w:hAnsi="Cambria"/>
+                <w:sz w:val="24"/>
+                <w:szCs w:val="24"/>
+              </w:rPr>
+              <w:t xml:space="preserve"> </w:t>
+            </w:r>
+            <w:proofErr w:type="spellStart"/>
+            <w:r>
+              <w:rPr>
+                <w:rFonts w:ascii="Cambria" w:hAnsi="Cambria"/>
+                <w:sz w:val="24"/>
+                <w:szCs w:val="24"/>
+              </w:rPr>
+              <w:t>Khuong</w:t>
+            </w:r>
+            <w:proofErr w:type="spellEnd"/>
           </w:p>
         </w:tc>
       </w:tr>
@@ -565,7 +593,23 @@
                 <w:sz w:val="24"/>
                 <w:szCs w:val="24"/>
               </w:rPr>
-              <w:t>Choose “Account Management” menu.</w:t>
+              <w:t>Choose “</w:t>
+            </w:r>
+            <w:r>
+              <w:rPr>
+                <w:rFonts w:ascii="Cambria" w:hAnsi="Cambria"/>
+                <w:sz w:val="24"/>
+                <w:szCs w:val="24"/>
+              </w:rPr>
+              <w:t>Manage Account</w:t>
+            </w:r>
+            <w:r>
+              <w:rPr>
+                <w:rFonts w:ascii="Cambria" w:hAnsi="Cambria"/>
+                <w:sz w:val="24"/>
+                <w:szCs w:val="24"/>
+              </w:rPr>
+              <w:t>”.</w:t>
             </w:r>
           </w:p>
           <w:p>
@@ -588,7 +632,7 @@
                 <w:sz w:val="24"/>
                 <w:szCs w:val="24"/>
               </w:rPr>
-              <w:t>Choose “Create new account” button.</w:t>
+              <w:t>Choose “Create account” button.</w:t>
             </w:r>
           </w:p>
           <w:p>
@@ -876,7 +920,7 @@
                       <w:sz w:val="24"/>
                       <w:szCs w:val="24"/>
                     </w:rPr>
-                    <w:t>Account Management</w:t>
+                    <w:t>Manage Account</w:t>
                   </w:r>
                   <w:r>
                     <w:rPr>
@@ -932,7 +976,7 @@
                       <w:sz w:val="24"/>
                       <w:szCs w:val="24"/>
                     </w:rPr>
-                    <w:t>Account Management</w:t>
+                    <w:t>List of Accounts</w:t>
                   </w:r>
                   <w:r>
                     <w:rPr>
@@ -970,7 +1014,7 @@
                       <w:sz w:val="24"/>
                       <w:szCs w:val="24"/>
                     </w:rPr>
-                    <w:t>Create new account</w:t>
+                    <w:t>Create account</w:t>
                   </w:r>
                   <w:r>
                     <w:rPr>
@@ -1052,32 +1096,7 @@
                       <w:sz w:val="24"/>
                       <w:szCs w:val="24"/>
                     </w:rPr>
-                    <w:t>Email</w:t>
-                  </w:r>
-                  <w:r>
-                    <w:rPr>
-                      <w:rFonts w:ascii="Cambria" w:hAnsi="Cambria"/>
-                      <w:sz w:val="24"/>
-                      <w:szCs w:val="24"/>
-                    </w:rPr>
-                    <w:t xml:space="preserve"> </w:t>
-                  </w:r>
-                  <w:r>
-                    <w:rPr>
-                      <w:rFonts w:ascii="Cambria" w:eastAsiaTheme="minorHAnsi" w:hAnsi="Cambria"/>
-                      <w:sz w:val="24"/>
-                      <w:szCs w:val="24"/>
-                      <w:lang w:val="en-US" w:eastAsia="en-US"/>
-                    </w:rPr>
-                    <w:t>address</w:t>
-                  </w:r>
-                  <w:r>
-                    <w:rPr>
-                      <w:rFonts w:ascii="Cambria" w:hAnsi="Cambria"/>
-                      <w:sz w:val="24"/>
-                      <w:szCs w:val="24"/>
-                    </w:rPr>
-                    <w:t>.</w:t>
+                    <w:t>Email.</w:t>
                   </w:r>
                 </w:p>
                 <w:p>
@@ -1229,25 +1248,7 @@
                       <w:szCs w:val="24"/>
                       <w:lang w:val="en-US" w:eastAsia="en-US"/>
                     </w:rPr>
-                    <w:t>“Email</w:t>
-                  </w:r>
-                  <w:r>
-                    <w:rPr>
-                      <w:rFonts w:ascii="Cambria" w:eastAsiaTheme="minorHAnsi" w:hAnsi="Cambria" w:cstheme="minorBidi"/>
-                      <w:sz w:val="24"/>
-                      <w:szCs w:val="24"/>
-                      <w:lang w:val="en-US" w:eastAsia="en-US"/>
-                    </w:rPr>
-                    <w:t xml:space="preserve"> address</w:t>
-                  </w:r>
-                  <w:r>
-                    <w:rPr>
-                      <w:rFonts w:ascii="Cambria" w:eastAsiaTheme="minorHAnsi" w:hAnsi="Cambria" w:cstheme="minorBidi"/>
-                      <w:sz w:val="24"/>
-                      <w:szCs w:val="24"/>
-                      <w:lang w:val="en-US" w:eastAsia="en-US"/>
-                    </w:rPr>
-                    <w:t xml:space="preserve">”: </w:t>
+                    <w:t xml:space="preserve">“Email”: </w:t>
                   </w:r>
                   <w:r>
                     <w:rPr>
@@ -1323,7 +1324,7 @@
                       <w:sz w:val="24"/>
                       <w:szCs w:val="24"/>
                     </w:rPr>
-                    <w:t>Activate</w:t>
+                    <w:t>Enable</w:t>
                   </w:r>
                   <w:r>
                     <w:rPr>
@@ -1339,7 +1340,7 @@
                       <w:sz w:val="24"/>
                       <w:szCs w:val="24"/>
                     </w:rPr>
-                    <w:t>Deactivate</w:t>
+                    <w:t>Disable</w:t>
                   </w:r>
                   <w:r>
                     <w:rPr>
@@ -1440,7 +1441,7 @@
                       <w:sz w:val="24"/>
                       <w:szCs w:val="24"/>
                     </w:rPr>
-                    <w:t>Create new account</w:t>
+                    <w:t>Create account</w:t>
                   </w:r>
                   <w:r>
                     <w:rPr>
@@ -1716,7 +1717,7 @@
                       <w:sz w:val="24"/>
                       <w:szCs w:val="24"/>
                     </w:rPr>
-                    <w:t>user</w:t>
+                    <w:t>Staff</w:t>
                   </w:r>
                   <w:r>
                     <w:rPr>
@@ -1746,7 +1747,7 @@
                       <w:sz w:val="24"/>
                       <w:szCs w:val="24"/>
                     </w:rPr>
-                    <w:t xml:space="preserve"> “</w:t>
+                    <w:t>“</w:t>
                   </w:r>
                   <w:r>
                     <w:rPr>
@@ -1784,6 +1785,28 @@
                       <w:sz w:val="24"/>
                       <w:szCs w:val="24"/>
                     </w:rPr>
+                    <w:t>Status: drop-down list, “Enable” default.</w:t>
+                  </w:r>
+                </w:p>
+                <w:p>
+                  <w:pPr>
+                    <w:pStyle w:val="ListParagraph"/>
+                    <w:numPr>
+                      <w:ilvl w:val="0"/>
+                      <w:numId w:val="8"/>
+                    </w:numPr>
+                    <w:rPr>
+                      <w:rFonts w:ascii="Cambria" w:hAnsi="Cambria"/>
+                      <w:sz w:val="24"/>
+                      <w:szCs w:val="24"/>
+                    </w:rPr>
+                  </w:pPr>
+                  <w:r>
+                    <w:rPr>
+                      <w:rFonts w:ascii="Cambria" w:hAnsi="Cambria"/>
+                      <w:sz w:val="24"/>
+                      <w:szCs w:val="24"/>
+                    </w:rPr>
                     <w:t>“</w:t>
                   </w:r>
                   <w:r>
@@ -1809,6 +1832,28 @@
                       <w:szCs w:val="24"/>
                     </w:rPr>
                     <w:t>”: button.</w:t>
+                  </w:r>
+                </w:p>
+                <w:p>
+                  <w:pPr>
+                    <w:pStyle w:val="ListParagraph"/>
+                    <w:numPr>
+                      <w:ilvl w:val="0"/>
+                      <w:numId w:val="8"/>
+                    </w:numPr>
+                    <w:rPr>
+                      <w:rFonts w:ascii="Cambria" w:hAnsi="Cambria"/>
+                      <w:sz w:val="24"/>
+                      <w:szCs w:val="24"/>
+                    </w:rPr>
+                  </w:pPr>
+                  <w:r>
+                    <w:rPr>
+                      <w:rFonts w:ascii="Cambria" w:hAnsi="Cambria"/>
+                      <w:sz w:val="24"/>
+                      <w:szCs w:val="24"/>
+                    </w:rPr>
+                    <w:t>“Save changes”: button</w:t>
                   </w:r>
                 </w:p>
               </w:tc>
@@ -2385,7 +2430,25 @@
                       <w:sz w:val="24"/>
                       <w:szCs w:val="24"/>
                     </w:rPr>
-                    <w:t>” textbox border color is red.</w:t>
+                    <w:t xml:space="preserve">” textbox border </w:t>
+                  </w:r>
+                  <w:proofErr w:type="spellStart"/>
+                  <w:r>
+                    <w:rPr>
+                      <w:rFonts w:ascii="Cambria" w:hAnsi="Cambria"/>
+                      <w:sz w:val="24"/>
+                      <w:szCs w:val="24"/>
+                    </w:rPr>
+                    <w:t>color</w:t>
+                  </w:r>
+                  <w:proofErr w:type="spellEnd"/>
+                  <w:r>
+                    <w:rPr>
+                      <w:rFonts w:ascii="Cambria" w:hAnsi="Cambria"/>
+                      <w:sz w:val="24"/>
+                      <w:szCs w:val="24"/>
+                    </w:rPr>
+                    <w:t xml:space="preserve"> is red.</w:t>
                   </w:r>
                 </w:p>
               </w:tc>
@@ -2503,7 +2566,25 @@
                       <w:sz w:val="24"/>
                       <w:szCs w:val="24"/>
                     </w:rPr>
-                    <w:t>” textbox border color is red.</w:t>
+                    <w:t xml:space="preserve">” textbox border </w:t>
+                  </w:r>
+                  <w:proofErr w:type="spellStart"/>
+                  <w:r>
+                    <w:rPr>
+                      <w:rFonts w:ascii="Cambria" w:hAnsi="Cambria"/>
+                      <w:sz w:val="24"/>
+                      <w:szCs w:val="24"/>
+                    </w:rPr>
+                    <w:t>color</w:t>
+                  </w:r>
+                  <w:proofErr w:type="spellEnd"/>
+                  <w:r>
+                    <w:rPr>
+                      <w:rFonts w:ascii="Cambria" w:hAnsi="Cambria"/>
+                      <w:sz w:val="24"/>
+                      <w:szCs w:val="24"/>
+                    </w:rPr>
+                    <w:t xml:space="preserve"> is red.</w:t>
                   </w:r>
                 </w:p>
               </w:tc>
@@ -3300,23 +3381,7 @@
                 <w:sz w:val="24"/>
                 <w:szCs w:val="24"/>
               </w:rPr>
-              <w:t xml:space="preserve">Update </w:t>
-            </w:r>
-            <w:r>
-              <w:rPr>
-                <w:rFonts w:ascii="Cambria" w:hAnsi="Cambria"/>
-                <w:sz w:val="24"/>
-                <w:szCs w:val="24"/>
-              </w:rPr>
-              <w:t>A</w:t>
-            </w:r>
-            <w:r>
-              <w:rPr>
-                <w:rFonts w:ascii="Cambria" w:hAnsi="Cambria"/>
-                <w:sz w:val="24"/>
-                <w:szCs w:val="24"/>
-              </w:rPr>
-              <w:t>ccount</w:t>
+              <w:t>Edit Account Information</w:t>
             </w:r>
           </w:p>
         </w:tc>
@@ -3366,8 +3431,36 @@
                 <w:sz w:val="24"/>
                 <w:szCs w:val="24"/>
               </w:rPr>
-              <w:t>Nguyen Manh Khuong</w:t>
-            </w:r>
+              <w:t xml:space="preserve">Nguyen </w:t>
+            </w:r>
+            <w:proofErr w:type="spellStart"/>
+            <w:r>
+              <w:rPr>
+                <w:rFonts w:ascii="Cambria" w:hAnsi="Cambria"/>
+                <w:sz w:val="24"/>
+                <w:szCs w:val="24"/>
+              </w:rPr>
+              <w:t>Manh</w:t>
+            </w:r>
+            <w:proofErr w:type="spellEnd"/>
+            <w:r>
+              <w:rPr>
+                <w:rFonts w:ascii="Cambria" w:hAnsi="Cambria"/>
+                <w:sz w:val="24"/>
+                <w:szCs w:val="24"/>
+              </w:rPr>
+              <w:t xml:space="preserve"> </w:t>
+            </w:r>
+            <w:proofErr w:type="spellStart"/>
+            <w:r>
+              <w:rPr>
+                <w:rFonts w:ascii="Cambria" w:hAnsi="Cambria"/>
+                <w:sz w:val="24"/>
+                <w:szCs w:val="24"/>
+              </w:rPr>
+              <w:t>Khuong</w:t>
+            </w:r>
+            <w:proofErr w:type="spellEnd"/>
           </w:p>
         </w:tc>
       </w:tr>
@@ -3512,6 +3605,14 @@
               </w:rPr>
               <w:t>Admin</w:t>
             </w:r>
+            <w:r>
+              <w:rPr>
+                <w:rFonts w:ascii="Cambria" w:hAnsi="Cambria"/>
+                <w:sz w:val="24"/>
+                <w:szCs w:val="24"/>
+              </w:rPr>
+              <w:t>, Staff</w:t>
+            </w:r>
           </w:p>
           <w:p>
             <w:pPr>
@@ -3551,7 +3652,31 @@
                 <w:sz w:val="24"/>
                 <w:szCs w:val="24"/>
               </w:rPr>
-              <w:t>This use case allows admin to update information for user accounts.</w:t>
+              <w:t xml:space="preserve">This use case allows </w:t>
+            </w:r>
+            <w:r>
+              <w:rPr>
+                <w:rFonts w:ascii="Cambria" w:hAnsi="Cambria"/>
+                <w:sz w:val="24"/>
+                <w:szCs w:val="24"/>
+              </w:rPr>
+              <w:t>members</w:t>
+            </w:r>
+            <w:r>
+              <w:rPr>
+                <w:rFonts w:ascii="Cambria" w:hAnsi="Cambria"/>
+                <w:sz w:val="24"/>
+                <w:szCs w:val="24"/>
+              </w:rPr>
+              <w:t xml:space="preserve"> to update </w:t>
+            </w:r>
+            <w:r>
+              <w:rPr>
+                <w:rFonts w:ascii="Cambria" w:hAnsi="Cambria"/>
+                <w:sz w:val="24"/>
+                <w:szCs w:val="24"/>
+              </w:rPr>
+              <w:t>their accounts’ information.</w:t>
             </w:r>
           </w:p>
           <w:p>
@@ -3634,7 +3759,15 @@
                 <w:sz w:val="24"/>
                 <w:szCs w:val="24"/>
               </w:rPr>
-              <w:t>Admin wants to change some information.</w:t>
+              <w:t>Members</w:t>
+            </w:r>
+            <w:r>
+              <w:rPr>
+                <w:rFonts w:ascii="Cambria" w:hAnsi="Cambria"/>
+                <w:sz w:val="24"/>
+                <w:szCs w:val="24"/>
+              </w:rPr>
+              <w:t xml:space="preserve"> wants to change some information.</w:t>
             </w:r>
           </w:p>
           <w:p>
@@ -3683,7 +3816,23 @@
                 <w:sz w:val="24"/>
                 <w:szCs w:val="24"/>
               </w:rPr>
-              <w:t>User must log in system with admin role.</w:t>
+              <w:t>User must log in</w:t>
+            </w:r>
+            <w:r>
+              <w:rPr>
+                <w:rFonts w:ascii="Cambria" w:hAnsi="Cambria"/>
+                <w:sz w:val="24"/>
+                <w:szCs w:val="24"/>
+              </w:rPr>
+              <w:t>to the</w:t>
+            </w:r>
+            <w:r>
+              <w:rPr>
+                <w:rFonts w:ascii="Cambria" w:hAnsi="Cambria"/>
+                <w:sz w:val="24"/>
+                <w:szCs w:val="24"/>
+              </w:rPr>
+              <w:t xml:space="preserve"> system.</w:t>
             </w:r>
           </w:p>
           <w:p>
@@ -3924,7 +4073,7 @@
                       <w:sz w:val="24"/>
                       <w:szCs w:val="24"/>
                     </w:rPr>
-                    <w:t>Account Management</w:t>
+                    <w:t>Manage Account</w:t>
                   </w:r>
                   <w:r>
                     <w:rPr>
@@ -3980,7 +4129,7 @@
                       <w:sz w:val="24"/>
                       <w:szCs w:val="24"/>
                     </w:rPr>
-                    <w:t>Account Management</w:t>
+                    <w:t>List of Accounts</w:t>
                   </w:r>
                   <w:r>
                     <w:rPr>
@@ -4010,7 +4159,7 @@
                       <w:sz w:val="24"/>
                       <w:szCs w:val="24"/>
                     </w:rPr>
-                    <w:t>“Create new account” button.</w:t>
+                    <w:t>“Create account” button.</w:t>
                   </w:r>
                 </w:p>
                 <w:p>
@@ -4084,24 +4233,7 @@
                       <w:sz w:val="24"/>
                       <w:szCs w:val="24"/>
                     </w:rPr>
-                    <w:t xml:space="preserve">Email </w:t>
-                  </w:r>
-                  <w:r>
-                    <w:rPr>
-                      <w:rFonts w:ascii="Cambria" w:eastAsiaTheme="minorHAnsi" w:hAnsi="Cambria"/>
-                      <w:sz w:val="24"/>
-                      <w:szCs w:val="24"/>
-                      <w:lang w:val="en-US" w:eastAsia="en-US"/>
-                    </w:rPr>
-                    <w:t>address</w:t>
-                  </w:r>
-                  <w:r>
-                    <w:rPr>
-                      <w:rFonts w:ascii="Cambria" w:hAnsi="Cambria"/>
-                      <w:sz w:val="24"/>
-                      <w:szCs w:val="24"/>
-                    </w:rPr>
-                    <w:t>.</w:t>
+                    <w:t>Email.</w:t>
                   </w:r>
                 </w:p>
                 <w:p>
@@ -4237,7 +4369,7 @@
                       <w:szCs w:val="24"/>
                       <w:lang w:val="en-US" w:eastAsia="en-US"/>
                     </w:rPr>
-                    <w:t xml:space="preserve">“Email address”: </w:t>
+                    <w:t xml:space="preserve">“Email”: </w:t>
                   </w:r>
                   <w:r>
                     <w:rPr>
@@ -4289,7 +4421,39 @@
                       <w:sz w:val="24"/>
                       <w:szCs w:val="24"/>
                     </w:rPr>
-                    <w:t>“Activate”: button or “Deactivate”: button</w:t>
+                    <w:t>“</w:t>
+                  </w:r>
+                  <w:r>
+                    <w:rPr>
+                      <w:rFonts w:ascii="Cambria" w:hAnsi="Cambria"/>
+                      <w:sz w:val="24"/>
+                      <w:szCs w:val="24"/>
+                    </w:rPr>
+                    <w:t>Enable</w:t>
+                  </w:r>
+                  <w:r>
+                    <w:rPr>
+                      <w:rFonts w:ascii="Cambria" w:hAnsi="Cambria"/>
+                      <w:sz w:val="24"/>
+                      <w:szCs w:val="24"/>
+                    </w:rPr>
+                    <w:t>”: button or “</w:t>
+                  </w:r>
+                  <w:r>
+                    <w:rPr>
+                      <w:rFonts w:ascii="Cambria" w:hAnsi="Cambria"/>
+                      <w:sz w:val="24"/>
+                      <w:szCs w:val="24"/>
+                    </w:rPr>
+                    <w:t>Disable</w:t>
+                  </w:r>
+                  <w:r>
+                    <w:rPr>
+                      <w:rFonts w:ascii="Cambria" w:hAnsi="Cambria"/>
+                      <w:sz w:val="24"/>
+                      <w:szCs w:val="24"/>
+                    </w:rPr>
+                    <w:t>”: button</w:t>
                   </w:r>
                 </w:p>
                 <w:p>
@@ -4413,7 +4577,15 @@
                       <w:sz w:val="24"/>
                       <w:szCs w:val="24"/>
                     </w:rPr>
-                    <w:t>Update account</w:t>
+                    <w:t>Edit</w:t>
+                  </w:r>
+                  <w:r>
+                    <w:rPr>
+                      <w:rFonts w:ascii="Cambria" w:hAnsi="Cambria"/>
+                      <w:sz w:val="24"/>
+                      <w:szCs w:val="24"/>
+                    </w:rPr>
+                    <w:t xml:space="preserve"> account</w:t>
                   </w:r>
                   <w:r>
                     <w:rPr>
@@ -4456,6 +4628,67 @@
                 </w:p>
                 <w:p>
                   <w:pPr>
+                    <w:pStyle w:val="HTMLPreformatted"/>
+                    <w:numPr>
+                      <w:ilvl w:val="0"/>
+                      <w:numId w:val="11"/>
+                    </w:numPr>
+                    <w:rPr>
+                      <w:rFonts w:ascii="Cambria" w:eastAsiaTheme="minorHAnsi" w:hAnsi="Cambria" w:cstheme="minorBidi"/>
+                      <w:sz w:val="24"/>
+                      <w:szCs w:val="24"/>
+                      <w:lang w:val="en-US" w:eastAsia="en-US"/>
+                    </w:rPr>
+                  </w:pPr>
+                  <w:r>
+                    <w:rPr>
+                      <w:rFonts w:ascii="Cambria" w:eastAsiaTheme="minorHAnsi" w:hAnsi="Cambria" w:cstheme="minorBidi"/>
+                      <w:sz w:val="24"/>
+                      <w:szCs w:val="24"/>
+                      <w:lang w:val="en-US" w:eastAsia="en-US"/>
+                    </w:rPr>
+                    <w:t>Email</w:t>
+                  </w:r>
+                  <w:r>
+                    <w:rPr>
+                      <w:rFonts w:ascii="Cambria" w:eastAsiaTheme="minorHAnsi" w:hAnsi="Cambria" w:cstheme="minorBidi"/>
+                      <w:sz w:val="24"/>
+                      <w:szCs w:val="24"/>
+                      <w:lang w:val="en-US" w:eastAsia="en-US"/>
+                    </w:rPr>
+                    <w:t xml:space="preserve"> address</w:t>
+                  </w:r>
+                  <w:r>
+                    <w:rPr>
+                      <w:rFonts w:ascii="Cambria" w:eastAsiaTheme="minorHAnsi" w:hAnsi="Cambria" w:cstheme="minorBidi"/>
+                      <w:sz w:val="24"/>
+                      <w:szCs w:val="24"/>
+                      <w:lang w:val="en-US" w:eastAsia="en-US"/>
+                    </w:rPr>
+                    <w:t xml:space="preserve">: regular expression: </w:t>
+                  </w:r>
+                  <w:r>
+                    <w:rPr>
+                      <w:rFonts w:ascii="Cambria" w:hAnsi="Cambria" w:cs="Consolas"/>
+                      <w:color w:val="000000" w:themeColor="text1"/>
+                      <w:sz w:val="24"/>
+                      <w:szCs w:val="24"/>
+                      <w:highlight w:val="white"/>
+                    </w:rPr>
+                    <w:t>/^[_a-z0-9-]+(\.[_a-z0-9-]+)*@@[a-z0-9-]+(\.[a-z0-9-]+)*(\.[a-z]{2,4})$/</w:t>
+                  </w:r>
+                  <w:r>
+                    <w:rPr>
+                      <w:rFonts w:ascii="Cambria" w:eastAsiaTheme="minorHAnsi" w:hAnsi="Cambria" w:cstheme="minorBidi"/>
+                      <w:sz w:val="24"/>
+                      <w:szCs w:val="24"/>
+                      <w:lang w:val="en-US" w:eastAsia="en-US"/>
+                    </w:rPr>
+                    <w:t xml:space="preserve"> required.</w:t>
+                  </w:r>
+                </w:p>
+                <w:p>
+                  <w:pPr>
                     <w:pStyle w:val="ListParagraph"/>
                     <w:numPr>
                       <w:ilvl w:val="0"/>
@@ -4473,15 +4706,32 @@
                       <w:sz w:val="24"/>
                       <w:szCs w:val="24"/>
                     </w:rPr>
-                    <w:t>Password</w:t>
-                  </w:r>
-                  <w:r>
-                    <w:rPr>
-                      <w:rFonts w:ascii="Cambria" w:hAnsi="Cambria"/>
-                      <w:sz w:val="24"/>
-                      <w:szCs w:val="24"/>
-                    </w:rPr>
-                    <w:t xml:space="preserve">: textbox, min length: 5, max length: 100. </w:t>
+                    <w:t>Role</w:t>
+                  </w:r>
+                  <w:r>
+                    <w:rPr>
+                      <w:rFonts w:ascii="Cambria" w:hAnsi="Cambria"/>
+                      <w:sz w:val="24"/>
+                      <w:szCs w:val="24"/>
+                    </w:rPr>
+                    <w:t>: drop down list, “</w:t>
+                  </w:r>
+                  <w:r>
+                    <w:rPr>
+                      <w:rFonts w:ascii="Cambria" w:hAnsi="Cambria"/>
+                      <w:sz w:val="24"/>
+                      <w:szCs w:val="24"/>
+                    </w:rPr>
+                    <w:t xml:space="preserve">Staff" default, </w:t>
+                  </w:r>
+                  <w:r>
+                    <w:rPr>
+                      <w:rFonts w:ascii="Cambria" w:hAnsi="Cambria"/>
+                      <w:sz w:val="24"/>
+                      <w:szCs w:val="24"/>
+                    </w:rPr>
+                    <w:lastRenderedPageBreak/>
+                    <w:t>disable if members are not admin.</w:t>
                   </w:r>
                 </w:p>
                 <w:p>
@@ -4503,77 +4753,7 @@
                       <w:sz w:val="24"/>
                       <w:szCs w:val="24"/>
                     </w:rPr>
-                    <w:t>Re-password</w:t>
-                  </w:r>
-                  <w:r>
-                    <w:rPr>
-                      <w:rFonts w:ascii="Cambria" w:hAnsi="Cambria"/>
-                      <w:sz w:val="24"/>
-                      <w:szCs w:val="24"/>
-                    </w:rPr>
-                    <w:t xml:space="preserve">: textbox, min length: 5, max length: 100. </w:t>
-                  </w:r>
-                </w:p>
-                <w:p>
-                  <w:pPr>
-                    <w:pStyle w:val="HTMLPreformatted"/>
-                    <w:numPr>
-                      <w:ilvl w:val="0"/>
-                      <w:numId w:val="11"/>
-                    </w:numPr>
-                    <w:rPr>
-                      <w:rFonts w:ascii="Cambria" w:eastAsiaTheme="minorHAnsi" w:hAnsi="Cambria" w:cstheme="minorBidi"/>
-                      <w:sz w:val="24"/>
-                      <w:szCs w:val="24"/>
-                      <w:lang w:val="en-US" w:eastAsia="en-US"/>
-                    </w:rPr>
-                  </w:pPr>
-                  <w:r>
-                    <w:rPr>
-                      <w:rFonts w:ascii="Cambria" w:eastAsiaTheme="minorHAnsi" w:hAnsi="Cambria" w:cstheme="minorBidi"/>
-                      <w:sz w:val="24"/>
-                      <w:szCs w:val="24"/>
-                      <w:lang w:val="en-US" w:eastAsia="en-US"/>
-                    </w:rPr>
-                    <w:lastRenderedPageBreak/>
-                    <w:t>Email</w:t>
-                  </w:r>
-                  <w:r>
-                    <w:rPr>
-                      <w:rFonts w:ascii="Cambria" w:eastAsiaTheme="minorHAnsi" w:hAnsi="Cambria" w:cstheme="minorBidi"/>
-                      <w:sz w:val="24"/>
-                      <w:szCs w:val="24"/>
-                      <w:lang w:val="en-US" w:eastAsia="en-US"/>
-                    </w:rPr>
-                    <w:t xml:space="preserve"> address</w:t>
-                  </w:r>
-                  <w:r>
-                    <w:rPr>
-                      <w:rFonts w:ascii="Cambria" w:eastAsiaTheme="minorHAnsi" w:hAnsi="Cambria" w:cstheme="minorBidi"/>
-                      <w:sz w:val="24"/>
-                      <w:szCs w:val="24"/>
-                      <w:lang w:val="en-US" w:eastAsia="en-US"/>
-                    </w:rPr>
-                    <w:t xml:space="preserve">: regular expression: </w:t>
-                  </w:r>
-                  <w:r>
-                    <w:rPr>
-                      <w:rFonts w:ascii="Cambria" w:hAnsi="Cambria" w:cs="Consolas"/>
-                      <w:color w:val="000000" w:themeColor="text1"/>
-                      <w:sz w:val="24"/>
-                      <w:szCs w:val="24"/>
-                      <w:highlight w:val="white"/>
-                    </w:rPr>
-                    <w:t>/^[_a-z0-9-]+(\.[_a-z0-9-]+)*@@[a-z0-9-]+(\.[a-z0-9-]+)*(\.[a-z]{2,4})$/</w:t>
-                  </w:r>
-                  <w:r>
-                    <w:rPr>
-                      <w:rFonts w:ascii="Cambria" w:eastAsiaTheme="minorHAnsi" w:hAnsi="Cambria" w:cstheme="minorBidi"/>
-                      <w:sz w:val="24"/>
-                      <w:szCs w:val="24"/>
-                      <w:lang w:val="en-US" w:eastAsia="en-US"/>
-                    </w:rPr>
-                    <w:t xml:space="preserve"> required.</w:t>
+                    <w:t>Status: drop-down list. Default choice base on account current status.</w:t>
                   </w:r>
                 </w:p>
                 <w:p>
@@ -4595,36 +4775,6 @@
                       <w:sz w:val="24"/>
                       <w:szCs w:val="24"/>
                     </w:rPr>
-                    <w:t>Role</w:t>
-                  </w:r>
-                  <w:r>
-                    <w:rPr>
-                      <w:rFonts w:ascii="Cambria" w:hAnsi="Cambria"/>
-                      <w:sz w:val="24"/>
-                      <w:szCs w:val="24"/>
-                    </w:rPr>
-                    <w:t>: drop down list, “user" default.</w:t>
-                  </w:r>
-                </w:p>
-                <w:p>
-                  <w:pPr>
-                    <w:pStyle w:val="ListParagraph"/>
-                    <w:numPr>
-                      <w:ilvl w:val="0"/>
-                      <w:numId w:val="11"/>
-                    </w:numPr>
-                    <w:rPr>
-                      <w:rFonts w:ascii="Cambria" w:hAnsi="Cambria"/>
-                      <w:sz w:val="24"/>
-                      <w:szCs w:val="24"/>
-                    </w:rPr>
-                  </w:pPr>
-                  <w:r>
-                    <w:rPr>
-                      <w:rFonts w:ascii="Cambria" w:hAnsi="Cambria"/>
-                      <w:sz w:val="24"/>
-                      <w:szCs w:val="24"/>
-                    </w:rPr>
                     <w:t>“</w:t>
                   </w:r>
                   <w:r>
@@ -4634,6 +4784,14 @@
                       <w:szCs w:val="24"/>
                     </w:rPr>
                     <w:t>Save</w:t>
+                  </w:r>
+                  <w:r>
+                    <w:rPr>
+                      <w:rFonts w:ascii="Cambria" w:hAnsi="Cambria"/>
+                      <w:sz w:val="24"/>
+                      <w:szCs w:val="24"/>
+                    </w:rPr>
+                    <w:t xml:space="preserve"> changes</w:t>
                   </w:r>
                   <w:r>
                     <w:rPr>
@@ -4689,31 +4847,15 @@
                       <w:sz w:val="24"/>
                       <w:szCs w:val="24"/>
                     </w:rPr>
-                    <w:t>Admin updates “</w:t>
-                  </w:r>
-                  <w:r>
-                    <w:rPr>
-                      <w:rFonts w:ascii="Cambria" w:hAnsi="Cambria"/>
-                      <w:sz w:val="24"/>
-                      <w:szCs w:val="24"/>
-                    </w:rPr>
-                    <w:t>Password</w:t>
-                  </w:r>
-                  <w:r>
-                    <w:rPr>
-                      <w:rFonts w:ascii="Cambria" w:hAnsi="Cambria"/>
-                      <w:sz w:val="24"/>
-                      <w:szCs w:val="24"/>
-                    </w:rPr>
-                    <w:t>”,</w:t>
-                  </w:r>
-                  <w:r>
-                    <w:rPr>
-                      <w:rFonts w:ascii="Cambria" w:hAnsi="Cambria"/>
-                      <w:sz w:val="24"/>
-                      <w:szCs w:val="24"/>
-                    </w:rPr>
-                    <w:t xml:space="preserve"> “</w:t>
+                    <w:t xml:space="preserve">Members updates </w:t>
+                  </w:r>
+                  <w:r>
+                    <w:rPr>
+                      <w:rFonts w:ascii="Cambria" w:hAnsi="Cambria"/>
+                      <w:sz w:val="24"/>
+                      <w:szCs w:val="24"/>
+                    </w:rPr>
+                    <w:t>“</w:t>
                   </w:r>
                   <w:r>
                     <w:rPr>
@@ -5861,7 +6003,15 @@
                 <w:sz w:val="24"/>
                 <w:szCs w:val="24"/>
               </w:rPr>
-              <w:t xml:space="preserve">Activate </w:t>
+              <w:t>Enable</w:t>
+            </w:r>
+            <w:r>
+              <w:rPr>
+                <w:rFonts w:ascii="Cambria" w:hAnsi="Cambria" w:cs="Times New Roman"/>
+                <w:sz w:val="24"/>
+                <w:szCs w:val="24"/>
+              </w:rPr>
+              <w:t xml:space="preserve"> </w:t>
             </w:r>
             <w:r>
               <w:rPr>
@@ -5927,8 +6077,36 @@
                 <w:sz w:val="24"/>
                 <w:szCs w:val="24"/>
               </w:rPr>
-              <w:t>Nguyen Manh Khuong</w:t>
-            </w:r>
+              <w:t xml:space="preserve">Nguyen </w:t>
+            </w:r>
+            <w:proofErr w:type="spellStart"/>
+            <w:r>
+              <w:rPr>
+                <w:rFonts w:ascii="Cambria" w:hAnsi="Cambria" w:cs="Times New Roman"/>
+                <w:sz w:val="24"/>
+                <w:szCs w:val="24"/>
+              </w:rPr>
+              <w:t>Manh</w:t>
+            </w:r>
+            <w:proofErr w:type="spellEnd"/>
+            <w:r>
+              <w:rPr>
+                <w:rFonts w:ascii="Cambria" w:hAnsi="Cambria" w:cs="Times New Roman"/>
+                <w:sz w:val="24"/>
+                <w:szCs w:val="24"/>
+              </w:rPr>
+              <w:t xml:space="preserve"> </w:t>
+            </w:r>
+            <w:proofErr w:type="spellStart"/>
+            <w:r>
+              <w:rPr>
+                <w:rFonts w:ascii="Cambria" w:hAnsi="Cambria" w:cs="Times New Roman"/>
+                <w:sz w:val="24"/>
+                <w:szCs w:val="24"/>
+              </w:rPr>
+              <w:t>Khuong</w:t>
+            </w:r>
+            <w:proofErr w:type="spellEnd"/>
           </w:p>
         </w:tc>
       </w:tr>
@@ -6120,7 +6298,15 @@
                 <w:sz w:val="24"/>
                 <w:szCs w:val="24"/>
               </w:rPr>
-              <w:t>This user case allows admin to activate a user account.</w:t>
+              <w:t>This user case allows admin to enable</w:t>
+            </w:r>
+            <w:r>
+              <w:rPr>
+                <w:rFonts w:ascii="Cambria" w:hAnsi="Cambria" w:cs="Times New Roman"/>
+                <w:sz w:val="24"/>
+                <w:szCs w:val="24"/>
+              </w:rPr>
+              <w:t xml:space="preserve"> user account.</w:t>
             </w:r>
           </w:p>
           <w:p>
@@ -6173,7 +6359,31 @@
                 <w:sz w:val="24"/>
                 <w:szCs w:val="24"/>
               </w:rPr>
-              <w:t>Deactivated accounts will be activated again.</w:t>
+              <w:t>Disabled</w:t>
+            </w:r>
+            <w:r>
+              <w:rPr>
+                <w:rFonts w:ascii="Cambria" w:hAnsi="Cambria" w:cs="Times New Roman"/>
+                <w:sz w:val="24"/>
+                <w:szCs w:val="24"/>
+              </w:rPr>
+              <w:t xml:space="preserve"> accounts will be </w:t>
+            </w:r>
+            <w:r>
+              <w:rPr>
+                <w:rFonts w:ascii="Cambria" w:hAnsi="Cambria" w:cs="Times New Roman"/>
+                <w:sz w:val="24"/>
+                <w:szCs w:val="24"/>
+              </w:rPr>
+              <w:t>enabled</w:t>
+            </w:r>
+            <w:r>
+              <w:rPr>
+                <w:rFonts w:ascii="Cambria" w:hAnsi="Cambria" w:cs="Times New Roman"/>
+                <w:sz w:val="24"/>
+                <w:szCs w:val="24"/>
+              </w:rPr>
+              <w:t xml:space="preserve"> again.</w:t>
             </w:r>
           </w:p>
           <w:p>
@@ -6214,7 +6424,23 @@
                 <w:sz w:val="24"/>
                 <w:szCs w:val="24"/>
               </w:rPr>
-              <w:t>Admin wants to activate an account so that it can be used to log in the system again.</w:t>
+              <w:t xml:space="preserve">Admin wants to </w:t>
+            </w:r>
+            <w:r>
+              <w:rPr>
+                <w:rFonts w:ascii="Cambria" w:hAnsi="Cambria" w:cs="Times New Roman"/>
+                <w:sz w:val="24"/>
+                <w:szCs w:val="24"/>
+              </w:rPr>
+              <w:t>enable</w:t>
+            </w:r>
+            <w:r>
+              <w:rPr>
+                <w:rFonts w:ascii="Cambria" w:hAnsi="Cambria" w:cs="Times New Roman"/>
+                <w:sz w:val="24"/>
+                <w:szCs w:val="24"/>
+              </w:rPr>
+              <w:t xml:space="preserve"> an account so that it can be used to log in the system again.</w:t>
             </w:r>
           </w:p>
           <w:p>
@@ -6314,7 +6540,23 @@
                 <w:sz w:val="24"/>
                 <w:szCs w:val="24"/>
               </w:rPr>
-              <w:t xml:space="preserve"> The selected account will be activated.</w:t>
+              <w:t xml:space="preserve"> The selected account will be </w:t>
+            </w:r>
+            <w:r>
+              <w:rPr>
+                <w:rFonts w:ascii="Cambria" w:hAnsi="Cambria" w:cs="Times New Roman"/>
+                <w:sz w:val="24"/>
+                <w:szCs w:val="24"/>
+              </w:rPr>
+              <w:t>enabled</w:t>
+            </w:r>
+            <w:r>
+              <w:rPr>
+                <w:rFonts w:ascii="Cambria" w:hAnsi="Cambria" w:cs="Times New Roman"/>
+                <w:sz w:val="24"/>
+                <w:szCs w:val="24"/>
+              </w:rPr>
+              <w:t>.</w:t>
             </w:r>
           </w:p>
           <w:p>
@@ -6346,7 +6588,23 @@
                 <w:sz w:val="24"/>
                 <w:szCs w:val="24"/>
               </w:rPr>
-              <w:t>No account is activated.</w:t>
+              <w:t xml:space="preserve">No account is </w:t>
+            </w:r>
+            <w:r>
+              <w:rPr>
+                <w:rFonts w:ascii="Cambria" w:hAnsi="Cambria" w:cs="Times New Roman"/>
+                <w:sz w:val="24"/>
+                <w:szCs w:val="24"/>
+              </w:rPr>
+              <w:t>enabled</w:t>
+            </w:r>
+            <w:r>
+              <w:rPr>
+                <w:rFonts w:ascii="Cambria" w:hAnsi="Cambria" w:cs="Times New Roman"/>
+                <w:sz w:val="24"/>
+                <w:szCs w:val="24"/>
+              </w:rPr>
+              <w:t>.</w:t>
             </w:r>
           </w:p>
           <w:p>
@@ -6495,7 +6753,23 @@
                       <w:sz w:val="24"/>
                       <w:szCs w:val="24"/>
                     </w:rPr>
-                    <w:t>Click menu item “Account Management”.</w:t>
+                    <w:t>Click menu item “</w:t>
+                  </w:r>
+                  <w:r>
+                    <w:rPr>
+                      <w:rFonts w:ascii="Cambria" w:hAnsi="Cambria"/>
+                      <w:sz w:val="24"/>
+                      <w:szCs w:val="24"/>
+                    </w:rPr>
+                    <w:t>Manage Account</w:t>
+                  </w:r>
+                  <w:r>
+                    <w:rPr>
+                      <w:rFonts w:ascii="Cambria" w:hAnsi="Cambria"/>
+                      <w:sz w:val="24"/>
+                      <w:szCs w:val="24"/>
+                    </w:rPr>
+                    <w:t>”.</w:t>
                   </w:r>
                 </w:p>
               </w:tc>
@@ -6535,7 +6809,23 @@
                       <w:sz w:val="24"/>
                       <w:szCs w:val="24"/>
                     </w:rPr>
-                    <w:t>Navigate to “Account Management” page which contains:</w:t>
+                    <w:t>Navigate to “</w:t>
+                  </w:r>
+                  <w:r>
+                    <w:rPr>
+                      <w:rFonts w:ascii="Cambria" w:hAnsi="Cambria"/>
+                      <w:sz w:val="24"/>
+                      <w:szCs w:val="24"/>
+                    </w:rPr>
+                    <w:t>List of accounts</w:t>
+                  </w:r>
+                  <w:r>
+                    <w:rPr>
+                      <w:rFonts w:ascii="Cambria" w:hAnsi="Cambria"/>
+                      <w:sz w:val="24"/>
+                      <w:szCs w:val="24"/>
+                    </w:rPr>
+                    <w:t>” page which contains:</w:t>
                   </w:r>
                 </w:p>
                 <w:p>
@@ -6557,7 +6847,7 @@
                       <w:sz w:val="24"/>
                       <w:szCs w:val="24"/>
                     </w:rPr>
-                    <w:t>“Create new account” button.</w:t>
+                    <w:t>“Create account” button.</w:t>
                   </w:r>
                 </w:p>
                 <w:p>
@@ -6631,24 +6921,7 @@
                       <w:sz w:val="24"/>
                       <w:szCs w:val="24"/>
                     </w:rPr>
-                    <w:t xml:space="preserve">Email </w:t>
-                  </w:r>
-                  <w:r>
-                    <w:rPr>
-                      <w:rFonts w:ascii="Cambria" w:eastAsiaTheme="minorHAnsi" w:hAnsi="Cambria"/>
-                      <w:sz w:val="24"/>
-                      <w:szCs w:val="24"/>
-                      <w:lang w:val="en-US" w:eastAsia="en-US"/>
-                    </w:rPr>
-                    <w:t>address</w:t>
-                  </w:r>
-                  <w:r>
-                    <w:rPr>
-                      <w:rFonts w:ascii="Cambria" w:hAnsi="Cambria"/>
-                      <w:sz w:val="24"/>
-                      <w:szCs w:val="24"/>
-                    </w:rPr>
-                    <w:t>.</w:t>
+                    <w:t>Email.</w:t>
                   </w:r>
                 </w:p>
                 <w:p>
@@ -6784,7 +7057,7 @@
                       <w:szCs w:val="24"/>
                       <w:lang w:val="en-US" w:eastAsia="en-US"/>
                     </w:rPr>
-                    <w:t xml:space="preserve">“Email address”: </w:t>
+                    <w:t xml:space="preserve">“Email”: </w:t>
                   </w:r>
                   <w:r>
                     <w:rPr>
@@ -6913,7 +7186,23 @@
                       <w:sz w:val="24"/>
                       <w:szCs w:val="24"/>
                     </w:rPr>
-                    <w:t>Click “Deactivate” button.</w:t>
+                    <w:t>Click “</w:t>
+                  </w:r>
+                  <w:r>
+                    <w:rPr>
+                      <w:rFonts w:ascii="Cambria" w:hAnsi="Cambria"/>
+                      <w:sz w:val="24"/>
+                      <w:szCs w:val="24"/>
+                    </w:rPr>
+                    <w:t>Disable</w:t>
+                  </w:r>
+                  <w:r>
+                    <w:rPr>
+                      <w:rFonts w:ascii="Cambria" w:hAnsi="Cambria"/>
+                      <w:sz w:val="24"/>
+                      <w:szCs w:val="24"/>
+                    </w:rPr>
+                    <w:t>” button.</w:t>
                   </w:r>
                 </w:p>
               </w:tc>
@@ -6963,7 +7252,7 @@
                       <w:sz w:val="24"/>
                       <w:szCs w:val="24"/>
                     </w:rPr>
-                    <w:t>Active</w:t>
+                    <w:t>Enable</w:t>
                   </w:r>
                   <w:r>
                     <w:rPr>
@@ -7177,7 +7466,23 @@
                       <w:sz w:val="24"/>
                       <w:szCs w:val="24"/>
                     </w:rPr>
-                    <w:t xml:space="preserve">Cannot activate the account due to database connection.  </w:t>
+                    <w:t xml:space="preserve">Cannot </w:t>
+                  </w:r>
+                  <w:r>
+                    <w:rPr>
+                      <w:rFonts w:ascii="Cambria" w:hAnsi="Cambria" w:cs="Times New Roman"/>
+                      <w:sz w:val="24"/>
+                      <w:szCs w:val="24"/>
+                    </w:rPr>
+                    <w:t>enable</w:t>
+                  </w:r>
+                  <w:r>
+                    <w:rPr>
+                      <w:rFonts w:ascii="Cambria" w:hAnsi="Cambria" w:cs="Times New Roman"/>
+                      <w:sz w:val="24"/>
+                      <w:szCs w:val="24"/>
+                    </w:rPr>
+                    <w:t xml:space="preserve"> the account due to database connection.  </w:t>
                   </w:r>
                 </w:p>
               </w:tc>
@@ -7207,7 +7512,23 @@
                       <w:sz w:val="24"/>
                       <w:szCs w:val="24"/>
                     </w:rPr>
-                    <w:t>Cannot active the account</w:t>
+                    <w:t xml:space="preserve">Cannot </w:t>
+                  </w:r>
+                  <w:r>
+                    <w:rPr>
+                      <w:rFonts w:ascii="Cambria" w:hAnsi="Cambria" w:cs="Times New Roman"/>
+                      <w:sz w:val="24"/>
+                      <w:szCs w:val="24"/>
+                    </w:rPr>
+                    <w:t>enable</w:t>
+                  </w:r>
+                  <w:r>
+                    <w:rPr>
+                      <w:rFonts w:ascii="Cambria" w:hAnsi="Cambria" w:cs="Times New Roman"/>
+                      <w:sz w:val="24"/>
+                      <w:szCs w:val="24"/>
+                    </w:rPr>
+                    <w:t xml:space="preserve"> the account</w:t>
                   </w:r>
                   <w:r>
                     <w:rPr>
@@ -7321,7 +7642,39 @@
                 <w:sz w:val="24"/>
                 <w:szCs w:val="24"/>
               </w:rPr>
-              <w:t xml:space="preserve"> activate/deactivate account of themselves or other admins.</w:t>
+              <w:t xml:space="preserve"> </w:t>
+            </w:r>
+            <w:r>
+              <w:rPr>
+                <w:rFonts w:ascii="Cambria" w:hAnsi="Cambria" w:cs="Times New Roman"/>
+                <w:sz w:val="24"/>
+                <w:szCs w:val="24"/>
+              </w:rPr>
+              <w:t>enable</w:t>
+            </w:r>
+            <w:r>
+              <w:rPr>
+                <w:rFonts w:ascii="Cambria" w:hAnsi="Cambria" w:cs="Times New Roman"/>
+                <w:sz w:val="24"/>
+                <w:szCs w:val="24"/>
+              </w:rPr>
+              <w:t>/</w:t>
+            </w:r>
+            <w:r>
+              <w:rPr>
+                <w:rFonts w:ascii="Cambria" w:hAnsi="Cambria" w:cs="Times New Roman"/>
+                <w:sz w:val="24"/>
+                <w:szCs w:val="24"/>
+              </w:rPr>
+              <w:t>disable</w:t>
+            </w:r>
+            <w:r>
+              <w:rPr>
+                <w:rFonts w:ascii="Cambria" w:hAnsi="Cambria" w:cs="Times New Roman"/>
+                <w:sz w:val="24"/>
+                <w:szCs w:val="24"/>
+              </w:rPr>
+              <w:t xml:space="preserve"> account of themselves or other admins.</w:t>
             </w:r>
           </w:p>
         </w:tc>
@@ -7535,7 +7888,15 @@
                 <w:sz w:val="24"/>
                 <w:szCs w:val="24"/>
               </w:rPr>
-              <w:t>Deactivate Account</w:t>
+              <w:t>Disable</w:t>
+            </w:r>
+            <w:r>
+              <w:rPr>
+                <w:rFonts w:ascii="Cambria" w:hAnsi="Cambria"/>
+                <w:sz w:val="24"/>
+                <w:szCs w:val="24"/>
+              </w:rPr>
+              <w:t xml:space="preserve"> Account</w:t>
             </w:r>
           </w:p>
         </w:tc>
@@ -7585,8 +7946,36 @@
                 <w:sz w:val="24"/>
                 <w:szCs w:val="24"/>
               </w:rPr>
-              <w:t>Nguyen Manh Khuong</w:t>
-            </w:r>
+              <w:t xml:space="preserve">Nguyen </w:t>
+            </w:r>
+            <w:proofErr w:type="spellStart"/>
+            <w:r>
+              <w:rPr>
+                <w:rFonts w:ascii="Cambria" w:hAnsi="Cambria"/>
+                <w:sz w:val="24"/>
+                <w:szCs w:val="24"/>
+              </w:rPr>
+              <w:t>Manh</w:t>
+            </w:r>
+            <w:proofErr w:type="spellEnd"/>
+            <w:r>
+              <w:rPr>
+                <w:rFonts w:ascii="Cambria" w:hAnsi="Cambria"/>
+                <w:sz w:val="24"/>
+                <w:szCs w:val="24"/>
+              </w:rPr>
+              <w:t xml:space="preserve"> </w:t>
+            </w:r>
+            <w:proofErr w:type="spellStart"/>
+            <w:r>
+              <w:rPr>
+                <w:rFonts w:ascii="Cambria" w:hAnsi="Cambria"/>
+                <w:sz w:val="24"/>
+                <w:szCs w:val="24"/>
+              </w:rPr>
+              <w:t>Khuong</w:t>
+            </w:r>
+            <w:proofErr w:type="spellEnd"/>
           </w:p>
         </w:tc>
       </w:tr>
@@ -7770,7 +8159,23 @@
                 <w:sz w:val="24"/>
                 <w:szCs w:val="24"/>
               </w:rPr>
-              <w:t>This user case allows admin to deactivate an account.</w:t>
+              <w:t xml:space="preserve">This user case allows admin to </w:t>
+            </w:r>
+            <w:r>
+              <w:rPr>
+                <w:rFonts w:ascii="Cambria" w:hAnsi="Cambria"/>
+                <w:sz w:val="24"/>
+                <w:szCs w:val="24"/>
+              </w:rPr>
+              <w:t>disable</w:t>
+            </w:r>
+            <w:r>
+              <w:rPr>
+                <w:rFonts w:ascii="Cambria" w:hAnsi="Cambria"/>
+                <w:sz w:val="24"/>
+                <w:szCs w:val="24"/>
+              </w:rPr>
+              <w:t xml:space="preserve"> an account.</w:t>
             </w:r>
           </w:p>
           <w:p>
@@ -7811,7 +8216,23 @@
                 <w:sz w:val="24"/>
                 <w:szCs w:val="24"/>
               </w:rPr>
-              <w:t>An active account will be deactivated.</w:t>
+              <w:t xml:space="preserve">An active account will be </w:t>
+            </w:r>
+            <w:r>
+              <w:rPr>
+                <w:rFonts w:ascii="Cambria" w:hAnsi="Cambria"/>
+                <w:sz w:val="24"/>
+                <w:szCs w:val="24"/>
+              </w:rPr>
+              <w:t>disabled</w:t>
+            </w:r>
+            <w:r>
+              <w:rPr>
+                <w:rFonts w:ascii="Cambria" w:hAnsi="Cambria"/>
+                <w:sz w:val="24"/>
+                <w:szCs w:val="24"/>
+              </w:rPr>
+              <w:t>.</w:t>
             </w:r>
           </w:p>
           <w:p>
@@ -7876,7 +8297,23 @@
                 <w:sz w:val="24"/>
                 <w:szCs w:val="24"/>
               </w:rPr>
-              <w:t xml:space="preserve">Admin will deactivate an account. </w:t>
+              <w:t xml:space="preserve">Admin will </w:t>
+            </w:r>
+            <w:r>
+              <w:rPr>
+                <w:rFonts w:ascii="Cambria" w:hAnsi="Cambria"/>
+                <w:sz w:val="24"/>
+                <w:szCs w:val="24"/>
+              </w:rPr>
+              <w:t>disable</w:t>
+            </w:r>
+            <w:r>
+              <w:rPr>
+                <w:rFonts w:ascii="Cambria" w:hAnsi="Cambria"/>
+                <w:sz w:val="24"/>
+                <w:szCs w:val="24"/>
+              </w:rPr>
+              <w:t xml:space="preserve"> an account. </w:t>
             </w:r>
           </w:p>
           <w:p>
@@ -7976,7 +8413,23 @@
                 <w:sz w:val="24"/>
                 <w:szCs w:val="24"/>
               </w:rPr>
-              <w:t xml:space="preserve"> The selected account will be deactivated.</w:t>
+              <w:t xml:space="preserve"> The selected account will be </w:t>
+            </w:r>
+            <w:r>
+              <w:rPr>
+                <w:rFonts w:ascii="Cambria" w:hAnsi="Cambria"/>
+                <w:sz w:val="24"/>
+                <w:szCs w:val="24"/>
+              </w:rPr>
+              <w:t>disabled</w:t>
+            </w:r>
+            <w:r>
+              <w:rPr>
+                <w:rFonts w:ascii="Cambria" w:hAnsi="Cambria"/>
+                <w:sz w:val="24"/>
+                <w:szCs w:val="24"/>
+              </w:rPr>
+              <w:t>.</w:t>
             </w:r>
           </w:p>
           <w:p>
@@ -8165,7 +8618,7 @@
                       <w:sz w:val="24"/>
                       <w:szCs w:val="24"/>
                     </w:rPr>
-                    <w:t>Account Management</w:t>
+                    <w:t>Manage Account</w:t>
                   </w:r>
                   <w:r>
                     <w:rPr>
@@ -8213,7 +8666,23 @@
                       <w:sz w:val="24"/>
                       <w:szCs w:val="24"/>
                     </w:rPr>
-                    <w:t>Navigate to “Account Management” page which contains:</w:t>
+                    <w:t>Navigate to “</w:t>
+                  </w:r>
+                  <w:r>
+                    <w:rPr>
+                      <w:rFonts w:ascii="Cambria" w:hAnsi="Cambria"/>
+                      <w:sz w:val="24"/>
+                      <w:szCs w:val="24"/>
+                    </w:rPr>
+                    <w:t>Manage Account</w:t>
+                  </w:r>
+                  <w:r>
+                    <w:rPr>
+                      <w:rFonts w:ascii="Cambria" w:hAnsi="Cambria"/>
+                      <w:sz w:val="24"/>
+                      <w:szCs w:val="24"/>
+                    </w:rPr>
+                    <w:t>” page which contains:</w:t>
                   </w:r>
                 </w:p>
                 <w:p>
@@ -8235,7 +8704,7 @@
                       <w:sz w:val="24"/>
                       <w:szCs w:val="24"/>
                     </w:rPr>
-                    <w:t>“Create new account” button.</w:t>
+                    <w:t>“Create account” button.</w:t>
                   </w:r>
                 </w:p>
                 <w:p>
@@ -8309,24 +8778,7 @@
                       <w:sz w:val="24"/>
                       <w:szCs w:val="24"/>
                     </w:rPr>
-                    <w:t xml:space="preserve">Email </w:t>
-                  </w:r>
-                  <w:r>
-                    <w:rPr>
-                      <w:rFonts w:ascii="Cambria" w:eastAsiaTheme="minorHAnsi" w:hAnsi="Cambria"/>
-                      <w:sz w:val="24"/>
-                      <w:szCs w:val="24"/>
-                      <w:lang w:val="en-US" w:eastAsia="en-US"/>
-                    </w:rPr>
-                    <w:t>address</w:t>
-                  </w:r>
-                  <w:r>
-                    <w:rPr>
-                      <w:rFonts w:ascii="Cambria" w:hAnsi="Cambria"/>
-                      <w:sz w:val="24"/>
-                      <w:szCs w:val="24"/>
-                    </w:rPr>
-                    <w:t>.</w:t>
+                    <w:t>Email.</w:t>
                   </w:r>
                 </w:p>
                 <w:p>
@@ -8462,7 +8914,7 @@
                       <w:szCs w:val="24"/>
                       <w:lang w:val="en-US" w:eastAsia="en-US"/>
                     </w:rPr>
-                    <w:t xml:space="preserve">“Email address”: </w:t>
+                    <w:t xml:space="preserve">“Email”: </w:t>
                   </w:r>
                   <w:r>
                     <w:rPr>
@@ -8603,7 +9055,7 @@
                       <w:sz w:val="24"/>
                       <w:szCs w:val="24"/>
                     </w:rPr>
-                    <w:t>Activate</w:t>
+                    <w:t>Enable</w:t>
                   </w:r>
                   <w:r>
                     <w:rPr>
@@ -8678,15 +9130,7 @@
                       <w:sz w:val="24"/>
                       <w:szCs w:val="24"/>
                     </w:rPr>
-                    <w:t>De</w:t>
-                  </w:r>
-                  <w:r>
-                    <w:rPr>
-                      <w:rFonts w:ascii="Cambria" w:hAnsi="Cambria"/>
-                      <w:sz w:val="24"/>
-                      <w:szCs w:val="24"/>
-                    </w:rPr>
-                    <w:t>activate</w:t>
+                    <w:t>Disable</w:t>
                   </w:r>
                   <w:r>
                     <w:rPr>
@@ -8963,7 +9407,7 @@
                       <w:sz w:val="24"/>
                       <w:szCs w:val="24"/>
                     </w:rPr>
-                    <w:t>deactivate</w:t>
+                    <w:t>disable</w:t>
                   </w:r>
                   <w:r>
                     <w:rPr>
@@ -9051,7 +9495,39 @@
                 <w:sz w:val="24"/>
                 <w:szCs w:val="24"/>
               </w:rPr>
-              <w:t xml:space="preserve"> activate/deactivate account of themselves or other admins.</w:t>
+              <w:t xml:space="preserve"> </w:t>
+            </w:r>
+            <w:r>
+              <w:rPr>
+                <w:rFonts w:ascii="Cambria" w:hAnsi="Cambria"/>
+                <w:sz w:val="24"/>
+                <w:szCs w:val="24"/>
+              </w:rPr>
+              <w:t>enable</w:t>
+            </w:r>
+            <w:r>
+              <w:rPr>
+                <w:rFonts w:ascii="Cambria" w:hAnsi="Cambria"/>
+                <w:sz w:val="24"/>
+                <w:szCs w:val="24"/>
+              </w:rPr>
+              <w:t>/</w:t>
+            </w:r>
+            <w:r>
+              <w:rPr>
+                <w:rFonts w:ascii="Cambria" w:hAnsi="Cambria"/>
+                <w:sz w:val="24"/>
+                <w:szCs w:val="24"/>
+              </w:rPr>
+              <w:t>disable</w:t>
+            </w:r>
+            <w:r>
+              <w:rPr>
+                <w:rFonts w:ascii="Cambria" w:hAnsi="Cambria"/>
+                <w:sz w:val="24"/>
+                <w:szCs w:val="24"/>
+              </w:rPr>
+              <w:t xml:space="preserve"> account of themselves or other admins.</w:t>
             </w:r>
           </w:p>
         </w:tc>
@@ -9311,8 +9787,36 @@
                 <w:sz w:val="24"/>
                 <w:szCs w:val="24"/>
               </w:rPr>
-              <w:t>Nguyen Manh Khuong</w:t>
-            </w:r>
+              <w:t xml:space="preserve">Nguyen </w:t>
+            </w:r>
+            <w:proofErr w:type="spellStart"/>
+            <w:r>
+              <w:rPr>
+                <w:rFonts w:ascii="Cambria" w:hAnsi="Cambria"/>
+                <w:sz w:val="24"/>
+                <w:szCs w:val="24"/>
+              </w:rPr>
+              <w:t>Manh</w:t>
+            </w:r>
+            <w:proofErr w:type="spellEnd"/>
+            <w:r>
+              <w:rPr>
+                <w:rFonts w:ascii="Cambria" w:hAnsi="Cambria"/>
+                <w:sz w:val="24"/>
+                <w:szCs w:val="24"/>
+              </w:rPr>
+              <w:t xml:space="preserve"> </w:t>
+            </w:r>
+            <w:proofErr w:type="spellStart"/>
+            <w:r>
+              <w:rPr>
+                <w:rFonts w:ascii="Cambria" w:hAnsi="Cambria"/>
+                <w:sz w:val="24"/>
+                <w:szCs w:val="24"/>
+              </w:rPr>
+              <w:t>Khuong</w:t>
+            </w:r>
+            <w:proofErr w:type="spellEnd"/>
           </w:p>
         </w:tc>
       </w:tr>
@@ -9694,45 +10198,6 @@
             <w:r>
               <w:rPr>
                 <w:rFonts w:ascii="Cambria" w:hAnsi="Cambria"/>
-                <w:sz w:val="24"/>
-                <w:szCs w:val="24"/>
-              </w:rPr>
-              <w:t>System</w:t>
-            </w:r>
-            <w:r>
-              <w:rPr>
-                <w:rFonts w:ascii="Cambria" w:hAnsi="Cambria"/>
-                <w:sz w:val="24"/>
-                <w:szCs w:val="24"/>
-              </w:rPr>
-              <w:t>” menu.</w:t>
-            </w:r>
-          </w:p>
-          <w:p>
-            <w:pPr>
-              <w:pStyle w:val="ListParagraph"/>
-              <w:numPr>
-                <w:ilvl w:val="1"/>
-                <w:numId w:val="16"/>
-              </w:numPr>
-              <w:rPr>
-                <w:rFonts w:ascii="Cambria" w:hAnsi="Cambria"/>
-                <w:b/>
-                <w:sz w:val="24"/>
-                <w:szCs w:val="24"/>
-              </w:rPr>
-            </w:pPr>
-            <w:r>
-              <w:rPr>
-                <w:rFonts w:ascii="Cambria" w:hAnsi="Cambria"/>
-                <w:sz w:val="24"/>
-                <w:szCs w:val="24"/>
-              </w:rPr>
-              <w:t>Choose “</w:t>
-            </w:r>
-            <w:r>
-              <w:rPr>
-                <w:rFonts w:ascii="Cambria" w:hAnsi="Cambria"/>
                 <w:color w:val="000000" w:themeColor="text1"/>
                 <w:sz w:val="24"/>
                 <w:szCs w:val="24"/>
@@ -9793,7 +10258,17 @@
                 <w:sz w:val="24"/>
                 <w:szCs w:val="24"/>
               </w:rPr>
-              <w:t>User must log in the system with Staff role.</w:t>
+              <w:t>User must log in the system with Staff</w:t>
+            </w:r>
+            <w:bookmarkStart w:id="0" w:name="_GoBack"/>
+            <w:bookmarkEnd w:id="0"/>
+            <w:r>
+              <w:rPr>
+                <w:rFonts w:ascii="Cambria" w:hAnsi="Cambria"/>
+                <w:sz w:val="24"/>
+                <w:szCs w:val="24"/>
+              </w:rPr>
+              <w:t xml:space="preserve"> role.</w:t>
             </w:r>
           </w:p>
           <w:p>
@@ -10651,16 +11126,7 @@
                       <w:sz w:val="24"/>
                       <w:szCs w:val="24"/>
                     </w:rPr>
-                    <w:t xml:space="preserve">! Please try again </w:t>
-                  </w:r>
-                  <w:r>
-                    <w:rPr>
-                      <w:rFonts w:ascii="Cambria" w:hAnsi="Cambria"/>
-                      <w:sz w:val="24"/>
-                      <w:szCs w:val="24"/>
-                    </w:rPr>
-                    <w:lastRenderedPageBreak/>
-                    <w:t>later.</w:t>
+                    <w:t>! Please try again later.</w:t>
                   </w:r>
                   <w:r>
                     <w:rPr>
@@ -11035,8 +11501,36 @@
                 <w:sz w:val="24"/>
                 <w:szCs w:val="24"/>
               </w:rPr>
-              <w:t>Nguyen Manh Khuong</w:t>
-            </w:r>
+              <w:t xml:space="preserve">Nguyen </w:t>
+            </w:r>
+            <w:proofErr w:type="spellStart"/>
+            <w:r>
+              <w:rPr>
+                <w:rFonts w:ascii="Cambria" w:hAnsi="Cambria"/>
+                <w:sz w:val="24"/>
+                <w:szCs w:val="24"/>
+              </w:rPr>
+              <w:t>Manh</w:t>
+            </w:r>
+            <w:proofErr w:type="spellEnd"/>
+            <w:r>
+              <w:rPr>
+                <w:rFonts w:ascii="Cambria" w:hAnsi="Cambria"/>
+                <w:sz w:val="24"/>
+                <w:szCs w:val="24"/>
+              </w:rPr>
+              <w:t xml:space="preserve"> </w:t>
+            </w:r>
+            <w:proofErr w:type="spellStart"/>
+            <w:r>
+              <w:rPr>
+                <w:rFonts w:ascii="Cambria" w:hAnsi="Cambria"/>
+                <w:sz w:val="24"/>
+                <w:szCs w:val="24"/>
+              </w:rPr>
+              <w:t>Khuong</w:t>
+            </w:r>
+            <w:proofErr w:type="spellEnd"/>
           </w:p>
         </w:tc>
       </w:tr>
@@ -11652,8 +12146,6 @@
               </w:rPr>
               <w:t>Nothing is saved to</w:t>
             </w:r>
-            <w:bookmarkStart w:id="0" w:name="_GoBack"/>
-            <w:bookmarkEnd w:id="0"/>
             <w:r>
               <w:rPr>
                 <w:rFonts w:ascii="Cambria" w:hAnsi="Cambria"/>
@@ -12207,16 +12699,7 @@
                       <w:sz w:val="24"/>
                       <w:szCs w:val="24"/>
                     </w:rPr>
-                    <w:t xml:space="preserve">their email </w:t>
-                  </w:r>
-                  <w:r>
-                    <w:rPr>
-                      <w:rFonts w:ascii="Cambria" w:hAnsi="Cambria"/>
-                      <w:sz w:val="24"/>
-                      <w:szCs w:val="24"/>
-                    </w:rPr>
-                    <w:lastRenderedPageBreak/>
-                    <w:t>address</w:t>
+                    <w:t>their email address</w:t>
                   </w:r>
                   <w:r>
                     <w:rPr>
@@ -12263,7 +12746,6 @@
                       <w:sz w:val="24"/>
                       <w:szCs w:val="24"/>
                     </w:rPr>
-                    <w:lastRenderedPageBreak/>
                     <w:t>3</w:t>
                   </w:r>
                 </w:p>
@@ -12319,6 +12801,7 @@
                       <w:sz w:val="24"/>
                       <w:szCs w:val="24"/>
                     </w:rPr>
+                    <w:lastRenderedPageBreak/>
                     <w:t>[Exception 1]</w:t>
                   </w:r>
                 </w:p>
@@ -15877,6 +16360,7 @@
       <w:lang w:val="en-GB" w:eastAsia="ja-JP"/>
     </w:rPr>
     <w:tblPr>
+      <w:tblInd w:w="0" w:type="dxa"/>
       <w:tblBorders>
         <w:top w:val="single" w:sz="4" w:space="0" w:color="auto"/>
         <w:left w:val="single" w:sz="4" w:space="0" w:color="auto"/>
@@ -15885,6 +16369,12 @@
         <w:insideH w:val="single" w:sz="4" w:space="0" w:color="auto"/>
         <w:insideV w:val="single" w:sz="4" w:space="0" w:color="auto"/>
       </w:tblBorders>
+      <w:tblCellMar>
+        <w:top w:w="0" w:type="dxa"/>
+        <w:left w:w="108" w:type="dxa"/>
+        <w:bottom w:w="0" w:type="dxa"/>
+        <w:right w:w="108" w:type="dxa"/>
+      </w:tblCellMar>
     </w:tblPr>
   </w:style>
   <w:style w:type="paragraph" w:styleId="ListParagraph">
